--- a/01.HTML/01.HtmlBasics.docx
+++ b/01.HTML/01.HtmlBasics.docx
@@ -14,6 +14,17 @@
           <w:lang w:val="it-IT"/>
         </w:rPr>
       </w:pPr>
+      <w:r>
+        <w:rPr>
+          <w:b/>
+          <w:bCs/>
+          <w:color w:val="FF0000"/>
+          <w:sz w:val="40"/>
+          <w:szCs w:val="40"/>
+          <w:lang w:val="it-IT"/>
+        </w:rPr>
+        <w:t xml:space="preserve">   </w:t>
+      </w:r>
       <w:r>
         <w:rPr>
           <w:b/>
@@ -2398,6 +2409,142 @@
     </w:p>
     <w:p>
       <w:pPr>
+        <w:rPr>
+          <w:b/>
+          <w:bCs/>
+          <w:color w:val="7030A0"/>
+          <w:sz w:val="32"/>
+          <w:szCs w:val="32"/>
+          <w:lang w:val="it-IT"/>
+        </w:rPr>
+      </w:pPr>
+    </w:p>
+    <w:p>
+      <w:pPr>
+        <w:jc w:val="both"/>
+        <w:rPr>
+          <w:lang w:val="it-IT"/>
+        </w:rPr>
+      </w:pPr>
+      <w:r>
+        <w:rPr>
+          <w:lang w:val="it-IT"/>
+        </w:rPr>
+        <w:t>Il tag che introduce i link è il tag a, ossia anchor.</w:t>
+      </w:r>
+    </w:p>
+    <w:p>
+      <w:pPr>
+        <w:jc w:val="both"/>
+        <w:rPr>
+          <w:lang w:val="it-IT"/>
+        </w:rPr>
+      </w:pPr>
+      <w:r>
+        <w:rPr>
+          <w:lang w:val="it-IT"/>
+        </w:rPr>
+        <w:t>Gli attributi più utilizzati sono:</w:t>
+      </w:r>
+    </w:p>
+    <w:p>
+      <w:pPr>
+        <w:pStyle w:val="Paragrafoelenco"/>
+        <w:numPr>
+          <w:ilvl w:val="0"/>
+          <w:numId w:val="1"/>
+        </w:numPr>
+        <w:jc w:val="both"/>
+        <w:rPr>
+          <w:lang w:val="it-IT"/>
+        </w:rPr>
+      </w:pPr>
+      <w:proofErr w:type="spellStart"/>
+      <w:r>
+        <w:rPr>
+          <w:lang w:val="it-IT"/>
+        </w:rPr>
+        <w:t>href</w:t>
+      </w:r>
+      <w:proofErr w:type="spellEnd"/>
+      <w:r>
+        <w:rPr>
+          <w:lang w:val="it-IT"/>
+        </w:rPr>
+        <w:t xml:space="preserve"> </w:t>
+      </w:r>
+      <w:r>
+        <w:rPr>
+          <w:lang w:val="it-IT"/>
+        </w:rPr>
+        <w:sym w:font="Wingdings" w:char="F0E8"/>
+      </w:r>
+      <w:r>
+        <w:rPr>
+          <w:lang w:val="it-IT"/>
+        </w:rPr>
+        <w:t xml:space="preserve"> Si inserisce il link al quale si vuole accedere</w:t>
+      </w:r>
+    </w:p>
+    <w:p>
+      <w:pPr>
+        <w:pStyle w:val="Paragrafoelenco"/>
+        <w:numPr>
+          <w:ilvl w:val="0"/>
+          <w:numId w:val="1"/>
+        </w:numPr>
+        <w:jc w:val="both"/>
+        <w:rPr>
+          <w:lang w:val="it-IT"/>
+        </w:rPr>
+      </w:pPr>
+      <w:r>
+        <w:rPr>
+          <w:lang w:val="it-IT"/>
+        </w:rPr>
+        <w:t xml:space="preserve"> </w:t>
+      </w:r>
+      <w:proofErr w:type="spellStart"/>
+      <w:r>
+        <w:rPr>
+          <w:lang w:val="it-IT"/>
+        </w:rPr>
+        <w:t>title</w:t>
+      </w:r>
+      <w:proofErr w:type="spellEnd"/>
+      <w:r>
+        <w:rPr>
+          <w:lang w:val="it-IT"/>
+        </w:rPr>
+        <w:t xml:space="preserve"> </w:t>
+      </w:r>
+      <w:r>
+        <w:rPr>
+          <w:lang w:val="it-IT"/>
+        </w:rPr>
+        <w:sym w:font="Wingdings" w:char="F0E8"/>
+      </w:r>
+      <w:r>
+        <w:rPr>
+          <w:lang w:val="it-IT"/>
+        </w:rPr>
+        <w:t xml:space="preserve"> Si inserisce il testo che deve comparire al passaggio del mouse</w:t>
+      </w:r>
+    </w:p>
+    <w:p>
+      <w:pPr>
+        <w:rPr>
+          <w:b/>
+          <w:bCs/>
+          <w:color w:val="7030A0"/>
+          <w:sz w:val="32"/>
+          <w:szCs w:val="32"/>
+          <w:lang w:val="it-IT"/>
+        </w:rPr>
+      </w:pPr>
+    </w:p>
+    <w:p>
+      <w:pPr>
         <w:pStyle w:val="Paragrafoelenco"/>
         <w:numPr>
           <w:ilvl w:val="0"/>
@@ -2503,6 +2650,24 @@
           <w:lang w:val="it-IT"/>
         </w:rPr>
       </w:pPr>
+    </w:p>
+    <w:p>
+      <w:pPr>
+        <w:rPr>
+          <w:sz w:val="24"/>
+          <w:szCs w:val="24"/>
+          <w:lang w:val="it-IT"/>
+        </w:rPr>
+      </w:pPr>
+    </w:p>
+    <w:p>
+      <w:pPr>
+        <w:rPr>
+          <w:sz w:val="24"/>
+          <w:szCs w:val="24"/>
+          <w:lang w:val="it-IT"/>
+        </w:rPr>
+      </w:pPr>
       <w:r>
         <w:rPr>
           <w:sz w:val="24"/>
@@ -2547,29 +2712,23 @@
     </w:p>
     <w:p>
       <w:pPr>
-        <w:rPr>
-          <w:sz w:val="24"/>
-          <w:szCs w:val="24"/>
-        </w:rPr>
-      </w:pPr>
-    </w:p>
-    <w:p>
-      <w:pPr>
-        <w:shd w:val="clear" w:color="auto" w:fill="1E1E1E"/>
-        <w:spacing w:after="0" w:line="285" w:lineRule="atLeast"/>
-        <w:rPr>
-          <w:rFonts w:ascii="Consolas" w:eastAsia="Times New Roman" w:hAnsi="Consolas" w:cs="Times New Roman"/>
-          <w:color w:val="D4D4D4"/>
-          <w:sz w:val="21"/>
-          <w:szCs w:val="21"/>
-        </w:rPr>
-      </w:pPr>
-      <w:r>
-        <w:rPr>
-          <w:rFonts w:ascii="Consolas" w:eastAsia="Times New Roman" w:hAnsi="Consolas" w:cs="Times New Roman"/>
-          <w:color w:val="808080"/>
-          <w:sz w:val="21"/>
-          <w:szCs w:val="21"/>
+        <w:shd w:val="clear" w:color="auto" w:fill="1E1E1E"/>
+        <w:spacing w:after="0" w:line="285" w:lineRule="atLeast"/>
+        <w:rPr>
+          <w:rFonts w:ascii="Consolas" w:eastAsia="Times New Roman" w:hAnsi="Consolas" w:cs="Times New Roman"/>
+          <w:color w:val="D4D4D4"/>
+          <w:sz w:val="21"/>
+          <w:szCs w:val="21"/>
+          <w:lang w:val="it-IT"/>
+        </w:rPr>
+      </w:pPr>
+      <w:r>
+        <w:rPr>
+          <w:rFonts w:ascii="Consolas" w:eastAsia="Times New Roman" w:hAnsi="Consolas" w:cs="Times New Roman"/>
+          <w:color w:val="808080"/>
+          <w:sz w:val="21"/>
+          <w:szCs w:val="21"/>
+          <w:lang w:val="it-IT"/>
         </w:rPr>
         <w:t>&lt;</w:t>
       </w:r>
@@ -2579,6 +2738,7 @@
           <w:color w:val="569CD6"/>
           <w:sz w:val="21"/>
           <w:szCs w:val="21"/>
+          <w:lang w:val="it-IT"/>
         </w:rPr>
         <w:t>body</w:t>
       </w:r>
@@ -2588,27 +2748,30 @@
           <w:color w:val="808080"/>
           <w:sz w:val="21"/>
           <w:szCs w:val="21"/>
-        </w:rPr>
-        <w:t>&gt;</w:t>
-      </w:r>
-    </w:p>
-    <w:p>
-      <w:pPr>
-        <w:shd w:val="clear" w:color="auto" w:fill="1E1E1E"/>
-        <w:spacing w:after="0" w:line="285" w:lineRule="atLeast"/>
-        <w:rPr>
-          <w:rFonts w:ascii="Consolas" w:eastAsia="Times New Roman" w:hAnsi="Consolas" w:cs="Times New Roman"/>
-          <w:color w:val="D4D4D4"/>
-          <w:sz w:val="21"/>
-          <w:szCs w:val="21"/>
-        </w:rPr>
-      </w:pPr>
-      <w:r>
-        <w:rPr>
-          <w:rFonts w:ascii="Consolas" w:eastAsia="Times New Roman" w:hAnsi="Consolas" w:cs="Times New Roman"/>
-          <w:color w:val="D4D4D4"/>
-          <w:sz w:val="21"/>
-          <w:szCs w:val="21"/>
+          <w:lang w:val="it-IT"/>
+        </w:rPr>
+        <w:t>&gt;</w:t>
+      </w:r>
+    </w:p>
+    <w:p>
+      <w:pPr>
+        <w:shd w:val="clear" w:color="auto" w:fill="1E1E1E"/>
+        <w:spacing w:after="0" w:line="285" w:lineRule="atLeast"/>
+        <w:rPr>
+          <w:rFonts w:ascii="Consolas" w:eastAsia="Times New Roman" w:hAnsi="Consolas" w:cs="Times New Roman"/>
+          <w:color w:val="D4D4D4"/>
+          <w:sz w:val="21"/>
+          <w:szCs w:val="21"/>
+          <w:lang w:val="it-IT"/>
+        </w:rPr>
+      </w:pPr>
+      <w:r>
+        <w:rPr>
+          <w:rFonts w:ascii="Consolas" w:eastAsia="Times New Roman" w:hAnsi="Consolas" w:cs="Times New Roman"/>
+          <w:color w:val="D4D4D4"/>
+          <w:sz w:val="21"/>
+          <w:szCs w:val="21"/>
+          <w:lang w:val="it-IT"/>
         </w:rPr>
         <w:t xml:space="preserve">    </w:t>
       </w:r>
@@ -2618,6 +2781,7 @@
           <w:color w:val="808080"/>
           <w:sz w:val="21"/>
           <w:szCs w:val="21"/>
+          <w:lang w:val="it-IT"/>
         </w:rPr>
         <w:t>&lt;</w:t>
       </w:r>
@@ -2627,6 +2791,7 @@
           <w:color w:val="569CD6"/>
           <w:sz w:val="21"/>
           <w:szCs w:val="21"/>
+          <w:lang w:val="it-IT"/>
         </w:rPr>
         <w:t>div</w:t>
       </w:r>
@@ -2636,6 +2801,7 @@
           <w:color w:val="D4D4D4"/>
           <w:sz w:val="21"/>
           <w:szCs w:val="21"/>
+          <w:lang w:val="it-IT"/>
         </w:rPr>
         <w:t xml:space="preserve"> </w:t>
       </w:r>
@@ -2645,6 +2811,7 @@
           <w:color w:val="9CDCFE"/>
           <w:sz w:val="21"/>
           <w:szCs w:val="21"/>
+          <w:lang w:val="it-IT"/>
         </w:rPr>
         <w:t>id</w:t>
       </w:r>
@@ -2654,6 +2821,7 @@
           <w:color w:val="D4D4D4"/>
           <w:sz w:val="21"/>
           <w:szCs w:val="21"/>
+          <w:lang w:val="it-IT"/>
         </w:rPr>
         <w:t>=</w:t>
       </w:r>
@@ -2663,6 +2831,7 @@
           <w:color w:val="CE9178"/>
           <w:sz w:val="21"/>
           <w:szCs w:val="21"/>
+          <w:lang w:val="it-IT"/>
         </w:rPr>
         <w:t>"container"</w:t>
       </w:r>
@@ -2672,40 +2841,43 @@
           <w:color w:val="808080"/>
           <w:sz w:val="21"/>
           <w:szCs w:val="21"/>
-        </w:rPr>
-        <w:t>&gt;</w:t>
-      </w:r>
-    </w:p>
-    <w:p>
-      <w:pPr>
-        <w:shd w:val="clear" w:color="auto" w:fill="1E1E1E"/>
-        <w:spacing w:after="0" w:line="285" w:lineRule="atLeast"/>
-        <w:rPr>
-          <w:rFonts w:ascii="Consolas" w:eastAsia="Times New Roman" w:hAnsi="Consolas" w:cs="Times New Roman"/>
-          <w:color w:val="D4D4D4"/>
-          <w:sz w:val="21"/>
-          <w:szCs w:val="21"/>
-        </w:rPr>
-      </w:pPr>
-    </w:p>
-    <w:p>
-      <w:pPr>
-        <w:shd w:val="clear" w:color="auto" w:fill="1E1E1E"/>
-        <w:spacing w:after="0" w:line="285" w:lineRule="atLeast"/>
-        <w:rPr>
-          <w:rFonts w:ascii="Consolas" w:eastAsia="Times New Roman" w:hAnsi="Consolas" w:cs="Times New Roman"/>
-          <w:color w:val="D4D4D4"/>
-          <w:sz w:val="21"/>
-          <w:szCs w:val="21"/>
-          <w:lang w:val="it-IT"/>
-        </w:rPr>
-      </w:pPr>
-      <w:r>
-        <w:rPr>
-          <w:rFonts w:ascii="Consolas" w:eastAsia="Times New Roman" w:hAnsi="Consolas" w:cs="Times New Roman"/>
-          <w:color w:val="D4D4D4"/>
-          <w:sz w:val="21"/>
-          <w:szCs w:val="21"/>
+          <w:lang w:val="it-IT"/>
+        </w:rPr>
+        <w:t>&gt;</w:t>
+      </w:r>
+    </w:p>
+    <w:p>
+      <w:pPr>
+        <w:shd w:val="clear" w:color="auto" w:fill="1E1E1E"/>
+        <w:spacing w:after="0" w:line="285" w:lineRule="atLeast"/>
+        <w:rPr>
+          <w:rFonts w:ascii="Consolas" w:eastAsia="Times New Roman" w:hAnsi="Consolas" w:cs="Times New Roman"/>
+          <w:color w:val="D4D4D4"/>
+          <w:sz w:val="21"/>
+          <w:szCs w:val="21"/>
+          <w:lang w:val="it-IT"/>
+        </w:rPr>
+      </w:pPr>
+    </w:p>
+    <w:p>
+      <w:pPr>
+        <w:shd w:val="clear" w:color="auto" w:fill="1E1E1E"/>
+        <w:spacing w:after="0" w:line="285" w:lineRule="atLeast"/>
+        <w:rPr>
+          <w:rFonts w:ascii="Consolas" w:eastAsia="Times New Roman" w:hAnsi="Consolas" w:cs="Times New Roman"/>
+          <w:color w:val="D4D4D4"/>
+          <w:sz w:val="21"/>
+          <w:szCs w:val="21"/>
+          <w:lang w:val="it-IT"/>
+        </w:rPr>
+      </w:pPr>
+      <w:r>
+        <w:rPr>
+          <w:rFonts w:ascii="Consolas" w:eastAsia="Times New Roman" w:hAnsi="Consolas" w:cs="Times New Roman"/>
+          <w:color w:val="D4D4D4"/>
+          <w:sz w:val="21"/>
+          <w:szCs w:val="21"/>
+          <w:lang w:val="it-IT"/>
         </w:rPr>
         <w:t xml:space="preserve">        </w:t>
       </w:r>
@@ -2792,16 +2964,6 @@
           <w:lang w:val="it-IT"/>
         </w:rPr>
       </w:pPr>
-      <w:r>
-        <w:rPr>
-          <w:rFonts w:ascii="Consolas" w:eastAsia="Times New Roman" w:hAnsi="Consolas" w:cs="Times New Roman"/>
-          <w:color w:val="D4D4D4"/>
-          <w:sz w:val="21"/>
-          <w:szCs w:val="21"/>
-          <w:lang w:val="it-IT"/>
-        </w:rPr>
-        <w:t> </w:t>
-      </w:r>
     </w:p>
     <w:p>
       <w:pPr>
@@ -2842,7 +3004,7 @@
           <w:sz w:val="21"/>
           <w:szCs w:val="21"/>
         </w:rPr>
-        <w:t>:  </w:t>
+        <w:t xml:space="preserve">: </w:t>
       </w:r>
       <w:r>
         <w:rPr>
@@ -2943,6 +3105,62 @@
       <w:r>
         <w:rPr>
           <w:rFonts w:ascii="Consolas" w:eastAsia="Times New Roman" w:hAnsi="Consolas" w:cs="Times New Roman"/>
+          <w:color w:val="D4D4D4"/>
+          <w:sz w:val="21"/>
+          <w:szCs w:val="21"/>
+        </w:rPr>
+        <w:t xml:space="preserve"> </w:t>
+      </w:r>
+      <w:r>
+        <w:rPr>
+          <w:rFonts w:ascii="Consolas" w:eastAsia="Times New Roman" w:hAnsi="Consolas" w:cs="Times New Roman"/>
+          <w:color w:val="9CDCFE"/>
+          <w:sz w:val="21"/>
+          <w:szCs w:val="21"/>
+        </w:rPr>
+        <w:t>title</w:t>
+      </w:r>
+      <w:r>
+        <w:rPr>
+          <w:rFonts w:ascii="Consolas" w:eastAsia="Times New Roman" w:hAnsi="Consolas" w:cs="Times New Roman"/>
+          <w:color w:val="D4D4D4"/>
+          <w:sz w:val="21"/>
+          <w:szCs w:val="21"/>
+        </w:rPr>
+        <w:t>=</w:t>
+      </w:r>
+      <w:r>
+        <w:rPr>
+          <w:rFonts w:ascii="Consolas" w:eastAsia="Times New Roman" w:hAnsi="Consolas" w:cs="Times New Roman"/>
+          <w:color w:val="CE9178"/>
+          <w:sz w:val="21"/>
+          <w:szCs w:val="21"/>
+        </w:rPr>
+        <w:t>"</w:t>
+      </w:r>
+      <w:proofErr w:type="spellStart"/>
+      <w:r>
+        <w:rPr>
+          <w:rFonts w:ascii="Consolas" w:eastAsia="Times New Roman" w:hAnsi="Consolas" w:cs="Times New Roman"/>
+          <w:color w:val="CE9178"/>
+          <w:sz w:val="21"/>
+          <w:szCs w:val="21"/>
+        </w:rPr>
+        <w:t>Mercurio</w:t>
+      </w:r>
+      <w:proofErr w:type="spellEnd"/>
+      <w:r>
+        <w:rPr>
+          <w:rFonts w:ascii="Consolas" w:eastAsia="Times New Roman" w:hAnsi="Consolas" w:cs="Times New Roman"/>
+          <w:color w:val="CE9178"/>
+          <w:sz w:val="21"/>
+          <w:szCs w:val="21"/>
+        </w:rPr>
+        <w:t>"</w:t>
+      </w:r>
+      <w:r>
+        <w:rPr>
+          <w:rFonts w:ascii="Consolas" w:eastAsia="Times New Roman" w:hAnsi="Consolas" w:cs="Times New Roman"/>
           <w:color w:val="808080"/>
           <w:sz w:val="21"/>
           <w:szCs w:val="21"/>
@@ -3005,6 +3223,127 @@
         </w:rPr>
         <w:t>&gt;</w:t>
       </w:r>
+    </w:p>
+    <w:p>
+      <w:pPr>
+        <w:shd w:val="clear" w:color="auto" w:fill="1E1E1E"/>
+        <w:spacing w:after="0" w:line="285" w:lineRule="atLeast"/>
+        <w:rPr>
+          <w:rFonts w:ascii="Consolas" w:eastAsia="Times New Roman" w:hAnsi="Consolas" w:cs="Times New Roman"/>
+          <w:color w:val="D4D4D4"/>
+          <w:sz w:val="21"/>
+          <w:szCs w:val="21"/>
+        </w:rPr>
+      </w:pPr>
+      <w:r>
+        <w:rPr>
+          <w:rFonts w:ascii="Consolas" w:eastAsia="Times New Roman" w:hAnsi="Consolas" w:cs="Times New Roman"/>
+          <w:color w:val="D4D4D4"/>
+          <w:sz w:val="21"/>
+          <w:szCs w:val="21"/>
+        </w:rPr>
+        <w:t xml:space="preserve">        </w:t>
+      </w:r>
+      <w:r>
+        <w:rPr>
+          <w:rFonts w:ascii="Consolas" w:eastAsia="Times New Roman" w:hAnsi="Consolas" w:cs="Times New Roman"/>
+          <w:color w:val="808080"/>
+          <w:sz w:val="21"/>
+          <w:szCs w:val="21"/>
+        </w:rPr>
+        <w:t>&lt;</w:t>
+      </w:r>
+      <w:proofErr w:type="spellStart"/>
+      <w:r>
+        <w:rPr>
+          <w:rFonts w:ascii="Consolas" w:eastAsia="Times New Roman" w:hAnsi="Consolas" w:cs="Times New Roman"/>
+          <w:color w:val="569CD6"/>
+          <w:sz w:val="21"/>
+          <w:szCs w:val="21"/>
+        </w:rPr>
+        <w:t>br</w:t>
+      </w:r>
+      <w:proofErr w:type="spellEnd"/>
+      <w:r>
+        <w:rPr>
+          <w:rFonts w:ascii="Consolas" w:eastAsia="Times New Roman" w:hAnsi="Consolas" w:cs="Times New Roman"/>
+          <w:color w:val="808080"/>
+          <w:sz w:val="21"/>
+          <w:szCs w:val="21"/>
+        </w:rPr>
+        <w:t>&gt;&lt;</w:t>
+      </w:r>
+      <w:proofErr w:type="spellStart"/>
+      <w:r>
+        <w:rPr>
+          <w:rFonts w:ascii="Consolas" w:eastAsia="Times New Roman" w:hAnsi="Consolas" w:cs="Times New Roman"/>
+          <w:color w:val="569CD6"/>
+          <w:sz w:val="21"/>
+          <w:szCs w:val="21"/>
+        </w:rPr>
+        <w:t>br</w:t>
+      </w:r>
+      <w:proofErr w:type="spellEnd"/>
+      <w:r>
+        <w:rPr>
+          <w:rFonts w:ascii="Consolas" w:eastAsia="Times New Roman" w:hAnsi="Consolas" w:cs="Times New Roman"/>
+          <w:color w:val="808080"/>
+          <w:sz w:val="21"/>
+          <w:szCs w:val="21"/>
+        </w:rPr>
+        <w:t>&gt;</w:t>
+      </w:r>
+    </w:p>
+    <w:p>
+      <w:pPr>
+        <w:shd w:val="clear" w:color="auto" w:fill="1E1E1E"/>
+        <w:spacing w:after="0" w:line="285" w:lineRule="atLeast"/>
+        <w:rPr>
+          <w:rFonts w:ascii="Consolas" w:eastAsia="Times New Roman" w:hAnsi="Consolas" w:cs="Times New Roman"/>
+          <w:color w:val="D4D4D4"/>
+          <w:sz w:val="21"/>
+          <w:szCs w:val="21"/>
+        </w:rPr>
+      </w:pPr>
+    </w:p>
+    <w:p>
+      <w:pPr>
+        <w:shd w:val="clear" w:color="auto" w:fill="1E1E1E"/>
+        <w:spacing w:after="0" w:line="285" w:lineRule="atLeast"/>
+        <w:rPr>
+          <w:rFonts w:ascii="Consolas" w:eastAsia="Times New Roman" w:hAnsi="Consolas" w:cs="Times New Roman"/>
+          <w:color w:val="D4D4D4"/>
+          <w:sz w:val="21"/>
+          <w:szCs w:val="21"/>
+        </w:rPr>
+      </w:pPr>
+      <w:r>
+        <w:rPr>
+          <w:rFonts w:ascii="Consolas" w:eastAsia="Times New Roman" w:hAnsi="Consolas" w:cs="Times New Roman"/>
+          <w:color w:val="D4D4D4"/>
+          <w:sz w:val="21"/>
+          <w:szCs w:val="21"/>
+        </w:rPr>
+        <w:t xml:space="preserve">        Venere: </w:t>
+      </w:r>
+      <w:r>
+        <w:rPr>
+          <w:rFonts w:ascii="Consolas" w:eastAsia="Times New Roman" w:hAnsi="Consolas" w:cs="Times New Roman"/>
+          <w:color w:val="808080"/>
+          <w:sz w:val="21"/>
+          <w:szCs w:val="21"/>
+        </w:rPr>
+        <w:t>&lt;</w:t>
+      </w:r>
+      <w:r>
+        <w:rPr>
+          <w:rFonts w:ascii="Consolas" w:eastAsia="Times New Roman" w:hAnsi="Consolas" w:cs="Times New Roman"/>
+          <w:color w:val="569CD6"/>
+          <w:sz w:val="21"/>
+          <w:szCs w:val="21"/>
+        </w:rPr>
+        <w:t>a</w:t>
+      </w:r>
       <w:r>
         <w:rPr>
           <w:rFonts w:ascii="Consolas" w:eastAsia="Times New Roman" w:hAnsi="Consolas" w:cs="Times New Roman"/>
@@ -3014,6 +3353,282 @@
         </w:rPr>
         <w:t xml:space="preserve"> </w:t>
       </w:r>
+      <w:proofErr w:type="spellStart"/>
+      <w:r>
+        <w:rPr>
+          <w:rFonts w:ascii="Consolas" w:eastAsia="Times New Roman" w:hAnsi="Consolas" w:cs="Times New Roman"/>
+          <w:color w:val="9CDCFE"/>
+          <w:sz w:val="21"/>
+          <w:szCs w:val="21"/>
+        </w:rPr>
+        <w:t>href</w:t>
+      </w:r>
+      <w:proofErr w:type="spellEnd"/>
+      <w:r>
+        <w:rPr>
+          <w:rFonts w:ascii="Consolas" w:eastAsia="Times New Roman" w:hAnsi="Consolas" w:cs="Times New Roman"/>
+          <w:color w:val="D4D4D4"/>
+          <w:sz w:val="21"/>
+          <w:szCs w:val="21"/>
+        </w:rPr>
+        <w:t>=</w:t>
+      </w:r>
+      <w:r>
+        <w:rPr>
+          <w:rFonts w:ascii="Consolas" w:eastAsia="Times New Roman" w:hAnsi="Consolas" w:cs="Times New Roman"/>
+          <w:color w:val="CE9178"/>
+          <w:sz w:val="21"/>
+          <w:szCs w:val="21"/>
+        </w:rPr>
+        <w:t>"https://it.wikipedia.org/wiki/Venere_(</w:t>
+      </w:r>
+      <w:proofErr w:type="spellStart"/>
+      <w:r>
+        <w:rPr>
+          <w:rFonts w:ascii="Consolas" w:eastAsia="Times New Roman" w:hAnsi="Consolas" w:cs="Times New Roman"/>
+          <w:color w:val="CE9178"/>
+          <w:sz w:val="21"/>
+          <w:szCs w:val="21"/>
+        </w:rPr>
+        <w:t>astronomia</w:t>
+      </w:r>
+      <w:proofErr w:type="spellEnd"/>
+      <w:r>
+        <w:rPr>
+          <w:rFonts w:ascii="Consolas" w:eastAsia="Times New Roman" w:hAnsi="Consolas" w:cs="Times New Roman"/>
+          <w:color w:val="CE9178"/>
+          <w:sz w:val="21"/>
+          <w:szCs w:val="21"/>
+        </w:rPr>
+        <w:t>)"</w:t>
+      </w:r>
+      <w:r>
+        <w:rPr>
+          <w:rFonts w:ascii="Consolas" w:eastAsia="Times New Roman" w:hAnsi="Consolas" w:cs="Times New Roman"/>
+          <w:color w:val="D4D4D4"/>
+          <w:sz w:val="21"/>
+          <w:szCs w:val="21"/>
+        </w:rPr>
+        <w:t xml:space="preserve"> </w:t>
+      </w:r>
+      <w:r>
+        <w:rPr>
+          <w:rFonts w:ascii="Consolas" w:eastAsia="Times New Roman" w:hAnsi="Consolas" w:cs="Times New Roman"/>
+          <w:color w:val="9CDCFE"/>
+          <w:sz w:val="21"/>
+          <w:szCs w:val="21"/>
+        </w:rPr>
+        <w:t>title</w:t>
+      </w:r>
+      <w:r>
+        <w:rPr>
+          <w:rFonts w:ascii="Consolas" w:eastAsia="Times New Roman" w:hAnsi="Consolas" w:cs="Times New Roman"/>
+          <w:color w:val="D4D4D4"/>
+          <w:sz w:val="21"/>
+          <w:szCs w:val="21"/>
+        </w:rPr>
+        <w:t>=</w:t>
+      </w:r>
+      <w:r>
+        <w:rPr>
+          <w:rFonts w:ascii="Consolas" w:eastAsia="Times New Roman" w:hAnsi="Consolas" w:cs="Times New Roman"/>
+          <w:color w:val="CE9178"/>
+          <w:sz w:val="21"/>
+          <w:szCs w:val="21"/>
+        </w:rPr>
+        <w:t>"</w:t>
+      </w:r>
+      <w:proofErr w:type="spellStart"/>
+      <w:r>
+        <w:rPr>
+          <w:rFonts w:ascii="Consolas" w:eastAsia="Times New Roman" w:hAnsi="Consolas" w:cs="Times New Roman"/>
+          <w:color w:val="CE9178"/>
+          <w:sz w:val="21"/>
+          <w:szCs w:val="21"/>
+        </w:rPr>
+        <w:t>Marte</w:t>
+      </w:r>
+      <w:proofErr w:type="spellEnd"/>
+      <w:r>
+        <w:rPr>
+          <w:rFonts w:ascii="Consolas" w:eastAsia="Times New Roman" w:hAnsi="Consolas" w:cs="Times New Roman"/>
+          <w:color w:val="CE9178"/>
+          <w:sz w:val="21"/>
+          <w:szCs w:val="21"/>
+        </w:rPr>
+        <w:t>"</w:t>
+      </w:r>
+      <w:r>
+        <w:rPr>
+          <w:rFonts w:ascii="Consolas" w:eastAsia="Times New Roman" w:hAnsi="Consolas" w:cs="Times New Roman"/>
+          <w:color w:val="808080"/>
+          <w:sz w:val="21"/>
+          <w:szCs w:val="21"/>
+        </w:rPr>
+        <w:t>&gt;</w:t>
+      </w:r>
+      <w:r>
+        <w:rPr>
+          <w:rFonts w:ascii="Consolas" w:eastAsia="Times New Roman" w:hAnsi="Consolas" w:cs="Times New Roman"/>
+          <w:color w:val="D4D4D4"/>
+          <w:sz w:val="21"/>
+          <w:szCs w:val="21"/>
+        </w:rPr>
+        <w:t xml:space="preserve">Click here to open </w:t>
+      </w:r>
+      <w:proofErr w:type="spellStart"/>
+      <w:r>
+        <w:rPr>
+          <w:rFonts w:ascii="Consolas" w:eastAsia="Times New Roman" w:hAnsi="Consolas" w:cs="Times New Roman"/>
+          <w:color w:val="D4D4D4"/>
+          <w:sz w:val="21"/>
+          <w:szCs w:val="21"/>
+        </w:rPr>
+        <w:t>wikipedia</w:t>
+      </w:r>
+      <w:proofErr w:type="spellEnd"/>
+    </w:p>
+    <w:p>
+      <w:pPr>
+        <w:shd w:val="clear" w:color="auto" w:fill="1E1E1E"/>
+        <w:spacing w:after="0" w:line="285" w:lineRule="atLeast"/>
+        <w:rPr>
+          <w:rFonts w:ascii="Consolas" w:eastAsia="Times New Roman" w:hAnsi="Consolas" w:cs="Times New Roman"/>
+          <w:color w:val="D4D4D4"/>
+          <w:sz w:val="21"/>
+          <w:szCs w:val="21"/>
+        </w:rPr>
+      </w:pPr>
+      <w:r>
+        <w:rPr>
+          <w:rFonts w:ascii="Consolas" w:eastAsia="Times New Roman" w:hAnsi="Consolas" w:cs="Times New Roman"/>
+          <w:color w:val="D4D4D4"/>
+          <w:sz w:val="21"/>
+          <w:szCs w:val="21"/>
+        </w:rPr>
+        <w:t>            page</w:t>
+      </w:r>
+      <w:r>
+        <w:rPr>
+          <w:rFonts w:ascii="Consolas" w:eastAsia="Times New Roman" w:hAnsi="Consolas" w:cs="Times New Roman"/>
+          <w:color w:val="808080"/>
+          <w:sz w:val="21"/>
+          <w:szCs w:val="21"/>
+        </w:rPr>
+        <w:t>&lt;/</w:t>
+      </w:r>
+      <w:r>
+        <w:rPr>
+          <w:rFonts w:ascii="Consolas" w:eastAsia="Times New Roman" w:hAnsi="Consolas" w:cs="Times New Roman"/>
+          <w:color w:val="569CD6"/>
+          <w:sz w:val="21"/>
+          <w:szCs w:val="21"/>
+        </w:rPr>
+        <w:t>a</w:t>
+      </w:r>
+      <w:r>
+        <w:rPr>
+          <w:rFonts w:ascii="Consolas" w:eastAsia="Times New Roman" w:hAnsi="Consolas" w:cs="Times New Roman"/>
+          <w:color w:val="808080"/>
+          <w:sz w:val="21"/>
+          <w:szCs w:val="21"/>
+        </w:rPr>
+        <w:t>&gt;&lt;</w:t>
+      </w:r>
+      <w:proofErr w:type="spellStart"/>
+      <w:r>
+        <w:rPr>
+          <w:rFonts w:ascii="Consolas" w:eastAsia="Times New Roman" w:hAnsi="Consolas" w:cs="Times New Roman"/>
+          <w:color w:val="569CD6"/>
+          <w:sz w:val="21"/>
+          <w:szCs w:val="21"/>
+        </w:rPr>
+        <w:t>br</w:t>
+      </w:r>
+      <w:proofErr w:type="spellEnd"/>
+      <w:r>
+        <w:rPr>
+          <w:rFonts w:ascii="Consolas" w:eastAsia="Times New Roman" w:hAnsi="Consolas" w:cs="Times New Roman"/>
+          <w:color w:val="808080"/>
+          <w:sz w:val="21"/>
+          <w:szCs w:val="21"/>
+        </w:rPr>
+        <w:t>&gt;&lt;</w:t>
+      </w:r>
+      <w:proofErr w:type="spellStart"/>
+      <w:r>
+        <w:rPr>
+          <w:rFonts w:ascii="Consolas" w:eastAsia="Times New Roman" w:hAnsi="Consolas" w:cs="Times New Roman"/>
+          <w:color w:val="569CD6"/>
+          <w:sz w:val="21"/>
+          <w:szCs w:val="21"/>
+        </w:rPr>
+        <w:t>br</w:t>
+      </w:r>
+      <w:proofErr w:type="spellEnd"/>
+      <w:r>
+        <w:rPr>
+          <w:rFonts w:ascii="Consolas" w:eastAsia="Times New Roman" w:hAnsi="Consolas" w:cs="Times New Roman"/>
+          <w:color w:val="808080"/>
+          <w:sz w:val="21"/>
+          <w:szCs w:val="21"/>
+        </w:rPr>
+        <w:t>&gt;</w:t>
+      </w:r>
+    </w:p>
+    <w:p>
+      <w:pPr>
+        <w:shd w:val="clear" w:color="auto" w:fill="1E1E1E"/>
+        <w:spacing w:after="0" w:line="285" w:lineRule="atLeast"/>
+        <w:rPr>
+          <w:rFonts w:ascii="Consolas" w:eastAsia="Times New Roman" w:hAnsi="Consolas" w:cs="Times New Roman"/>
+          <w:color w:val="D4D4D4"/>
+          <w:sz w:val="21"/>
+          <w:szCs w:val="21"/>
+        </w:rPr>
+      </w:pPr>
+    </w:p>
+    <w:p>
+      <w:pPr>
+        <w:shd w:val="clear" w:color="auto" w:fill="1E1E1E"/>
+        <w:spacing w:after="0" w:line="285" w:lineRule="atLeast"/>
+        <w:rPr>
+          <w:rFonts w:ascii="Consolas" w:eastAsia="Times New Roman" w:hAnsi="Consolas" w:cs="Times New Roman"/>
+          <w:color w:val="D4D4D4"/>
+          <w:sz w:val="21"/>
+          <w:szCs w:val="21"/>
+        </w:rPr>
+      </w:pPr>
+      <w:r>
+        <w:rPr>
+          <w:rFonts w:ascii="Consolas" w:eastAsia="Times New Roman" w:hAnsi="Consolas" w:cs="Times New Roman"/>
+          <w:color w:val="D4D4D4"/>
+          <w:sz w:val="21"/>
+          <w:szCs w:val="21"/>
+        </w:rPr>
+        <w:lastRenderedPageBreak/>
+        <w:t xml:space="preserve">        </w:t>
+      </w:r>
+      <w:proofErr w:type="spellStart"/>
+      <w:r>
+        <w:rPr>
+          <w:rFonts w:ascii="Consolas" w:eastAsia="Times New Roman" w:hAnsi="Consolas" w:cs="Times New Roman"/>
+          <w:color w:val="D4D4D4"/>
+          <w:sz w:val="21"/>
+          <w:szCs w:val="21"/>
+        </w:rPr>
+        <w:t>Marte</w:t>
+      </w:r>
+      <w:proofErr w:type="spellEnd"/>
+      <w:r>
+        <w:rPr>
+          <w:rFonts w:ascii="Consolas" w:eastAsia="Times New Roman" w:hAnsi="Consolas" w:cs="Times New Roman"/>
+          <w:color w:val="D4D4D4"/>
+          <w:sz w:val="21"/>
+          <w:szCs w:val="21"/>
+        </w:rPr>
+        <w:t xml:space="preserve">: </w:t>
+      </w:r>
       <w:r>
         <w:rPr>
           <w:rFonts w:ascii="Consolas" w:eastAsia="Times New Roman" w:hAnsi="Consolas" w:cs="Times New Roman"/>
@@ -3023,10 +3638,218 @@
         </w:rPr>
         <w:t>&lt;</w:t>
       </w:r>
+      <w:r>
+        <w:rPr>
+          <w:rFonts w:ascii="Consolas" w:eastAsia="Times New Roman" w:hAnsi="Consolas" w:cs="Times New Roman"/>
+          <w:color w:val="569CD6"/>
+          <w:sz w:val="21"/>
+          <w:szCs w:val="21"/>
+        </w:rPr>
+        <w:t>a</w:t>
+      </w:r>
+      <w:r>
+        <w:rPr>
+          <w:rFonts w:ascii="Consolas" w:eastAsia="Times New Roman" w:hAnsi="Consolas" w:cs="Times New Roman"/>
+          <w:color w:val="D4D4D4"/>
+          <w:sz w:val="21"/>
+          <w:szCs w:val="21"/>
+        </w:rPr>
+        <w:t xml:space="preserve"> </w:t>
+      </w:r>
       <w:proofErr w:type="spellStart"/>
       <w:r>
         <w:rPr>
           <w:rFonts w:ascii="Consolas" w:eastAsia="Times New Roman" w:hAnsi="Consolas" w:cs="Times New Roman"/>
+          <w:color w:val="9CDCFE"/>
+          <w:sz w:val="21"/>
+          <w:szCs w:val="21"/>
+        </w:rPr>
+        <w:t>href</w:t>
+      </w:r>
+      <w:proofErr w:type="spellEnd"/>
+      <w:r>
+        <w:rPr>
+          <w:rFonts w:ascii="Consolas" w:eastAsia="Times New Roman" w:hAnsi="Consolas" w:cs="Times New Roman"/>
+          <w:color w:val="D4D4D4"/>
+          <w:sz w:val="21"/>
+          <w:szCs w:val="21"/>
+        </w:rPr>
+        <w:t>=</w:t>
+      </w:r>
+      <w:r>
+        <w:rPr>
+          <w:rFonts w:ascii="Consolas" w:eastAsia="Times New Roman" w:hAnsi="Consolas" w:cs="Times New Roman"/>
+          <w:color w:val="CE9178"/>
+          <w:sz w:val="21"/>
+          <w:szCs w:val="21"/>
+        </w:rPr>
+        <w:t>"https://it.wikipedia.org/wiki/</w:t>
+      </w:r>
+      <w:proofErr w:type="spellStart"/>
+      <w:r>
+        <w:rPr>
+          <w:rFonts w:ascii="Consolas" w:eastAsia="Times New Roman" w:hAnsi="Consolas" w:cs="Times New Roman"/>
+          <w:color w:val="CE9178"/>
+          <w:sz w:val="21"/>
+          <w:szCs w:val="21"/>
+        </w:rPr>
+        <w:t>Marte</w:t>
+      </w:r>
+      <w:proofErr w:type="spellEnd"/>
+      <w:r>
+        <w:rPr>
+          <w:rFonts w:ascii="Consolas" w:eastAsia="Times New Roman" w:hAnsi="Consolas" w:cs="Times New Roman"/>
+          <w:color w:val="CE9178"/>
+          <w:sz w:val="21"/>
+          <w:szCs w:val="21"/>
+        </w:rPr>
+        <w:t>_(</w:t>
+      </w:r>
+      <w:proofErr w:type="spellStart"/>
+      <w:r>
+        <w:rPr>
+          <w:rFonts w:ascii="Consolas" w:eastAsia="Times New Roman" w:hAnsi="Consolas" w:cs="Times New Roman"/>
+          <w:color w:val="CE9178"/>
+          <w:sz w:val="21"/>
+          <w:szCs w:val="21"/>
+        </w:rPr>
+        <w:t>astronomia</w:t>
+      </w:r>
+      <w:proofErr w:type="spellEnd"/>
+      <w:r>
+        <w:rPr>
+          <w:rFonts w:ascii="Consolas" w:eastAsia="Times New Roman" w:hAnsi="Consolas" w:cs="Times New Roman"/>
+          <w:color w:val="CE9178"/>
+          <w:sz w:val="21"/>
+          <w:szCs w:val="21"/>
+        </w:rPr>
+        <w:t>)"</w:t>
+      </w:r>
+      <w:r>
+        <w:rPr>
+          <w:rFonts w:ascii="Consolas" w:eastAsia="Times New Roman" w:hAnsi="Consolas" w:cs="Times New Roman"/>
+          <w:color w:val="D4D4D4"/>
+          <w:sz w:val="21"/>
+          <w:szCs w:val="21"/>
+        </w:rPr>
+        <w:t xml:space="preserve"> </w:t>
+      </w:r>
+      <w:r>
+        <w:rPr>
+          <w:rFonts w:ascii="Consolas" w:eastAsia="Times New Roman" w:hAnsi="Consolas" w:cs="Times New Roman"/>
+          <w:color w:val="9CDCFE"/>
+          <w:sz w:val="21"/>
+          <w:szCs w:val="21"/>
+        </w:rPr>
+        <w:t>title</w:t>
+      </w:r>
+      <w:r>
+        <w:rPr>
+          <w:rFonts w:ascii="Consolas" w:eastAsia="Times New Roman" w:hAnsi="Consolas" w:cs="Times New Roman"/>
+          <w:color w:val="D4D4D4"/>
+          <w:sz w:val="21"/>
+          <w:szCs w:val="21"/>
+        </w:rPr>
+        <w:t>=</w:t>
+      </w:r>
+      <w:r>
+        <w:rPr>
+          <w:rFonts w:ascii="Consolas" w:eastAsia="Times New Roman" w:hAnsi="Consolas" w:cs="Times New Roman"/>
+          <w:color w:val="CE9178"/>
+          <w:sz w:val="21"/>
+          <w:szCs w:val="21"/>
+        </w:rPr>
+        <w:t>"</w:t>
+      </w:r>
+      <w:proofErr w:type="spellStart"/>
+      <w:r>
+        <w:rPr>
+          <w:rFonts w:ascii="Consolas" w:eastAsia="Times New Roman" w:hAnsi="Consolas" w:cs="Times New Roman"/>
+          <w:color w:val="CE9178"/>
+          <w:sz w:val="21"/>
+          <w:szCs w:val="21"/>
+        </w:rPr>
+        <w:t>Marte</w:t>
+      </w:r>
+      <w:proofErr w:type="spellEnd"/>
+      <w:r>
+        <w:rPr>
+          <w:rFonts w:ascii="Consolas" w:eastAsia="Times New Roman" w:hAnsi="Consolas" w:cs="Times New Roman"/>
+          <w:color w:val="CE9178"/>
+          <w:sz w:val="21"/>
+          <w:szCs w:val="21"/>
+        </w:rPr>
+        <w:t>"</w:t>
+      </w:r>
+      <w:r>
+        <w:rPr>
+          <w:rFonts w:ascii="Consolas" w:eastAsia="Times New Roman" w:hAnsi="Consolas" w:cs="Times New Roman"/>
+          <w:color w:val="808080"/>
+          <w:sz w:val="21"/>
+          <w:szCs w:val="21"/>
+        </w:rPr>
+        <w:t>&gt;</w:t>
+      </w:r>
+      <w:r>
+        <w:rPr>
+          <w:rFonts w:ascii="Consolas" w:eastAsia="Times New Roman" w:hAnsi="Consolas" w:cs="Times New Roman"/>
+          <w:color w:val="D4D4D4"/>
+          <w:sz w:val="21"/>
+          <w:szCs w:val="21"/>
+        </w:rPr>
+        <w:t xml:space="preserve">Click here to open </w:t>
+      </w:r>
+      <w:proofErr w:type="spellStart"/>
+      <w:r>
+        <w:rPr>
+          <w:rFonts w:ascii="Consolas" w:eastAsia="Times New Roman" w:hAnsi="Consolas" w:cs="Times New Roman"/>
+          <w:color w:val="D4D4D4"/>
+          <w:sz w:val="21"/>
+          <w:szCs w:val="21"/>
+        </w:rPr>
+        <w:t>wikipedia</w:t>
+      </w:r>
+      <w:proofErr w:type="spellEnd"/>
+      <w:r>
+        <w:rPr>
+          <w:rFonts w:ascii="Consolas" w:eastAsia="Times New Roman" w:hAnsi="Consolas" w:cs="Times New Roman"/>
+          <w:color w:val="D4D4D4"/>
+          <w:sz w:val="21"/>
+          <w:szCs w:val="21"/>
+        </w:rPr>
+        <w:t xml:space="preserve"> page</w:t>
+      </w:r>
+      <w:r>
+        <w:rPr>
+          <w:rFonts w:ascii="Consolas" w:eastAsia="Times New Roman" w:hAnsi="Consolas" w:cs="Times New Roman"/>
+          <w:color w:val="808080"/>
+          <w:sz w:val="21"/>
+          <w:szCs w:val="21"/>
+        </w:rPr>
+        <w:t>&lt;/</w:t>
+      </w:r>
+      <w:r>
+        <w:rPr>
+          <w:rFonts w:ascii="Consolas" w:eastAsia="Times New Roman" w:hAnsi="Consolas" w:cs="Times New Roman"/>
+          <w:color w:val="569CD6"/>
+          <w:sz w:val="21"/>
+          <w:szCs w:val="21"/>
+        </w:rPr>
+        <w:t>a</w:t>
+      </w:r>
+      <w:r>
+        <w:rPr>
+          <w:rFonts w:ascii="Consolas" w:eastAsia="Times New Roman" w:hAnsi="Consolas" w:cs="Times New Roman"/>
+          <w:color w:val="808080"/>
+          <w:sz w:val="21"/>
+          <w:szCs w:val="21"/>
+        </w:rPr>
+        <w:t>&gt;&lt;</w:t>
+      </w:r>
+      <w:proofErr w:type="spellStart"/>
+      <w:r>
+        <w:rPr>
+          <w:rFonts w:ascii="Consolas" w:eastAsia="Times New Roman" w:hAnsi="Consolas" w:cs="Times New Roman"/>
           <w:color w:val="569CD6"/>
           <w:sz w:val="21"/>
           <w:szCs w:val="21"/>
@@ -3094,7 +3917,27 @@
           <w:sz w:val="21"/>
           <w:szCs w:val="21"/>
         </w:rPr>
-        <w:t xml:space="preserve">        Venere: </w:t>
+        <w:t xml:space="preserve">        </w:t>
+      </w:r>
+      <w:proofErr w:type="spellStart"/>
+      <w:r>
+        <w:rPr>
+          <w:rFonts w:ascii="Consolas" w:eastAsia="Times New Roman" w:hAnsi="Consolas" w:cs="Times New Roman"/>
+          <w:color w:val="D4D4D4"/>
+          <w:sz w:val="21"/>
+          <w:szCs w:val="21"/>
+        </w:rPr>
+        <w:t>Saturno</w:t>
+      </w:r>
+      <w:proofErr w:type="spellEnd"/>
+      <w:r>
+        <w:rPr>
+          <w:rFonts w:ascii="Consolas" w:eastAsia="Times New Roman" w:hAnsi="Consolas" w:cs="Times New Roman"/>
+          <w:color w:val="D4D4D4"/>
+          <w:sz w:val="21"/>
+          <w:szCs w:val="21"/>
+        </w:rPr>
+        <w:t xml:space="preserve">: </w:t>
       </w:r>
       <w:r>
         <w:rPr>
@@ -3150,7 +3993,7 @@
           <w:sz w:val="21"/>
           <w:szCs w:val="21"/>
         </w:rPr>
-        <w:t>"https://it.wikipedia.org/wiki/Venere_(</w:t>
+        <w:t>"https://it.wikipedia.org/wiki/</w:t>
       </w:r>
       <w:proofErr w:type="spellStart"/>
       <w:r>
@@ -3160,6 +4003,26 @@
           <w:sz w:val="21"/>
           <w:szCs w:val="21"/>
         </w:rPr>
+        <w:t>Saturno</w:t>
+      </w:r>
+      <w:proofErr w:type="spellEnd"/>
+      <w:r>
+        <w:rPr>
+          <w:rFonts w:ascii="Consolas" w:eastAsia="Times New Roman" w:hAnsi="Consolas" w:cs="Times New Roman"/>
+          <w:color w:val="CE9178"/>
+          <w:sz w:val="21"/>
+          <w:szCs w:val="21"/>
+        </w:rPr>
+        <w:t>_(</w:t>
+      </w:r>
+      <w:proofErr w:type="spellStart"/>
+      <w:r>
+        <w:rPr>
+          <w:rFonts w:ascii="Consolas" w:eastAsia="Times New Roman" w:hAnsi="Consolas" w:cs="Times New Roman"/>
+          <w:color w:val="CE9178"/>
+          <w:sz w:val="21"/>
+          <w:szCs w:val="21"/>
+        </w:rPr>
         <w:t>astronomia</w:t>
       </w:r>
       <w:proofErr w:type="spellEnd"/>
@@ -3175,6 +4038,62 @@
       <w:r>
         <w:rPr>
           <w:rFonts w:ascii="Consolas" w:eastAsia="Times New Roman" w:hAnsi="Consolas" w:cs="Times New Roman"/>
+          <w:color w:val="D4D4D4"/>
+          <w:sz w:val="21"/>
+          <w:szCs w:val="21"/>
+        </w:rPr>
+        <w:t xml:space="preserve"> </w:t>
+      </w:r>
+      <w:r>
+        <w:rPr>
+          <w:rFonts w:ascii="Consolas" w:eastAsia="Times New Roman" w:hAnsi="Consolas" w:cs="Times New Roman"/>
+          <w:color w:val="9CDCFE"/>
+          <w:sz w:val="21"/>
+          <w:szCs w:val="21"/>
+        </w:rPr>
+        <w:t>title</w:t>
+      </w:r>
+      <w:r>
+        <w:rPr>
+          <w:rFonts w:ascii="Consolas" w:eastAsia="Times New Roman" w:hAnsi="Consolas" w:cs="Times New Roman"/>
+          <w:color w:val="D4D4D4"/>
+          <w:sz w:val="21"/>
+          <w:szCs w:val="21"/>
+        </w:rPr>
+        <w:t>=</w:t>
+      </w:r>
+      <w:r>
+        <w:rPr>
+          <w:rFonts w:ascii="Consolas" w:eastAsia="Times New Roman" w:hAnsi="Consolas" w:cs="Times New Roman"/>
+          <w:color w:val="CE9178"/>
+          <w:sz w:val="21"/>
+          <w:szCs w:val="21"/>
+        </w:rPr>
+        <w:t>"</w:t>
+      </w:r>
+      <w:proofErr w:type="spellStart"/>
+      <w:r>
+        <w:rPr>
+          <w:rFonts w:ascii="Consolas" w:eastAsia="Times New Roman" w:hAnsi="Consolas" w:cs="Times New Roman"/>
+          <w:color w:val="CE9178"/>
+          <w:sz w:val="21"/>
+          <w:szCs w:val="21"/>
+        </w:rPr>
+        <w:t>Saturno</w:t>
+      </w:r>
+      <w:proofErr w:type="spellEnd"/>
+      <w:r>
+        <w:rPr>
+          <w:rFonts w:ascii="Consolas" w:eastAsia="Times New Roman" w:hAnsi="Consolas" w:cs="Times New Roman"/>
+          <w:color w:val="CE9178"/>
+          <w:sz w:val="21"/>
+          <w:szCs w:val="21"/>
+        </w:rPr>
+        <w:t>"</w:t>
+      </w:r>
+      <w:r>
+        <w:rPr>
+          <w:rFonts w:ascii="Consolas" w:eastAsia="Times New Roman" w:hAnsi="Consolas" w:cs="Times New Roman"/>
           <w:color w:val="808080"/>
           <w:sz w:val="21"/>
           <w:szCs w:val="21"/>
@@ -3201,14 +4120,26 @@
         <w:t>wikipedia</w:t>
       </w:r>
       <w:proofErr w:type="spellEnd"/>
-      <w:r>
-        <w:rPr>
-          <w:rFonts w:ascii="Consolas" w:eastAsia="Times New Roman" w:hAnsi="Consolas" w:cs="Times New Roman"/>
-          <w:color w:val="D4D4D4"/>
-          <w:sz w:val="21"/>
-          <w:szCs w:val="21"/>
-        </w:rPr>
-        <w:t xml:space="preserve"> page</w:t>
+    </w:p>
+    <w:p>
+      <w:pPr>
+        <w:shd w:val="clear" w:color="auto" w:fill="1E1E1E"/>
+        <w:spacing w:after="0" w:line="285" w:lineRule="atLeast"/>
+        <w:rPr>
+          <w:rFonts w:ascii="Consolas" w:eastAsia="Times New Roman" w:hAnsi="Consolas" w:cs="Times New Roman"/>
+          <w:color w:val="D4D4D4"/>
+          <w:sz w:val="21"/>
+          <w:szCs w:val="21"/>
+        </w:rPr>
+      </w:pPr>
+      <w:r>
+        <w:rPr>
+          <w:rFonts w:ascii="Consolas" w:eastAsia="Times New Roman" w:hAnsi="Consolas" w:cs="Times New Roman"/>
+          <w:color w:val="D4D4D4"/>
+          <w:sz w:val="21"/>
+          <w:szCs w:val="21"/>
+        </w:rPr>
+        <w:t>            page</w:t>
       </w:r>
       <w:r>
         <w:rPr>
@@ -3281,188 +4212,34 @@
     <w:p>
       <w:pPr>
         <w:shd w:val="clear" w:color="auto" w:fill="1E1E1E"/>
-        <w:spacing w:after="0" w:line="285" w:lineRule="atLeast"/>
-        <w:rPr>
-          <w:rFonts w:ascii="Consolas" w:eastAsia="Times New Roman" w:hAnsi="Consolas" w:cs="Times New Roman"/>
-          <w:color w:val="D4D4D4"/>
-          <w:sz w:val="21"/>
-          <w:szCs w:val="21"/>
-        </w:rPr>
-      </w:pPr>
-    </w:p>
-    <w:p>
-      <w:pPr>
-        <w:shd w:val="clear" w:color="auto" w:fill="1E1E1E"/>
-        <w:spacing w:after="0" w:line="285" w:lineRule="atLeast"/>
-        <w:rPr>
-          <w:rFonts w:ascii="Consolas" w:eastAsia="Times New Roman" w:hAnsi="Consolas" w:cs="Times New Roman"/>
-          <w:color w:val="D4D4D4"/>
-          <w:sz w:val="21"/>
-          <w:szCs w:val="21"/>
-        </w:rPr>
-      </w:pPr>
-      <w:r>
-        <w:rPr>
-          <w:rFonts w:ascii="Consolas" w:eastAsia="Times New Roman" w:hAnsi="Consolas" w:cs="Times New Roman"/>
-          <w:color w:val="D4D4D4"/>
-          <w:sz w:val="21"/>
-          <w:szCs w:val="21"/>
-        </w:rPr>
-        <w:t xml:space="preserve">        </w:t>
-      </w:r>
-      <w:proofErr w:type="spellStart"/>
-      <w:r>
-        <w:rPr>
-          <w:rFonts w:ascii="Consolas" w:eastAsia="Times New Roman" w:hAnsi="Consolas" w:cs="Times New Roman"/>
-          <w:color w:val="D4D4D4"/>
-          <w:sz w:val="21"/>
-          <w:szCs w:val="21"/>
-        </w:rPr>
-        <w:t>Marte</w:t>
-      </w:r>
-      <w:proofErr w:type="spellEnd"/>
-      <w:r>
-        <w:rPr>
-          <w:rFonts w:ascii="Consolas" w:eastAsia="Times New Roman" w:hAnsi="Consolas" w:cs="Times New Roman"/>
-          <w:color w:val="D4D4D4"/>
-          <w:sz w:val="21"/>
-          <w:szCs w:val="21"/>
-        </w:rPr>
-        <w:t xml:space="preserve">: </w:t>
-      </w:r>
-      <w:r>
-        <w:rPr>
-          <w:rFonts w:ascii="Consolas" w:eastAsia="Times New Roman" w:hAnsi="Consolas" w:cs="Times New Roman"/>
-          <w:color w:val="808080"/>
-          <w:sz w:val="21"/>
-          <w:szCs w:val="21"/>
-        </w:rPr>
-        <w:t>&lt;</w:t>
-      </w:r>
-      <w:r>
-        <w:rPr>
-          <w:rFonts w:ascii="Consolas" w:eastAsia="Times New Roman" w:hAnsi="Consolas" w:cs="Times New Roman"/>
-          <w:color w:val="569CD6"/>
-          <w:sz w:val="21"/>
-          <w:szCs w:val="21"/>
-        </w:rPr>
-        <w:t>a</w:t>
-      </w:r>
-      <w:r>
-        <w:rPr>
-          <w:rFonts w:ascii="Consolas" w:eastAsia="Times New Roman" w:hAnsi="Consolas" w:cs="Times New Roman"/>
-          <w:color w:val="D4D4D4"/>
-          <w:sz w:val="21"/>
-          <w:szCs w:val="21"/>
-        </w:rPr>
-        <w:t xml:space="preserve"> </w:t>
-      </w:r>
-      <w:proofErr w:type="spellStart"/>
-      <w:r>
-        <w:rPr>
-          <w:rFonts w:ascii="Consolas" w:eastAsia="Times New Roman" w:hAnsi="Consolas" w:cs="Times New Roman"/>
-          <w:color w:val="9CDCFE"/>
-          <w:sz w:val="21"/>
-          <w:szCs w:val="21"/>
-        </w:rPr>
-        <w:t>href</w:t>
-      </w:r>
-      <w:proofErr w:type="spellEnd"/>
-      <w:r>
-        <w:rPr>
-          <w:rFonts w:ascii="Consolas" w:eastAsia="Times New Roman" w:hAnsi="Consolas" w:cs="Times New Roman"/>
-          <w:color w:val="D4D4D4"/>
-          <w:sz w:val="21"/>
-          <w:szCs w:val="21"/>
-        </w:rPr>
-        <w:t>=</w:t>
-      </w:r>
-      <w:r>
-        <w:rPr>
-          <w:rFonts w:ascii="Consolas" w:eastAsia="Times New Roman" w:hAnsi="Consolas" w:cs="Times New Roman"/>
-          <w:color w:val="CE9178"/>
-          <w:sz w:val="21"/>
-          <w:szCs w:val="21"/>
-        </w:rPr>
-        <w:t>"https://it.wikipedia.org/wiki/</w:t>
-      </w:r>
-      <w:proofErr w:type="spellStart"/>
-      <w:r>
-        <w:rPr>
-          <w:rFonts w:ascii="Consolas" w:eastAsia="Times New Roman" w:hAnsi="Consolas" w:cs="Times New Roman"/>
-          <w:color w:val="CE9178"/>
-          <w:sz w:val="21"/>
-          <w:szCs w:val="21"/>
-        </w:rPr>
-        <w:t>Marte</w:t>
-      </w:r>
-      <w:proofErr w:type="spellEnd"/>
-      <w:r>
-        <w:rPr>
-          <w:rFonts w:ascii="Consolas" w:eastAsia="Times New Roman" w:hAnsi="Consolas" w:cs="Times New Roman"/>
-          <w:color w:val="CE9178"/>
-          <w:sz w:val="21"/>
-          <w:szCs w:val="21"/>
-        </w:rPr>
-        <w:t>_(</w:t>
-      </w:r>
-      <w:proofErr w:type="spellStart"/>
-      <w:r>
-        <w:rPr>
-          <w:rFonts w:ascii="Consolas" w:eastAsia="Times New Roman" w:hAnsi="Consolas" w:cs="Times New Roman"/>
-          <w:color w:val="CE9178"/>
-          <w:sz w:val="21"/>
-          <w:szCs w:val="21"/>
-        </w:rPr>
-        <w:t>astronomia</w:t>
-      </w:r>
-      <w:proofErr w:type="spellEnd"/>
-      <w:r>
-        <w:rPr>
-          <w:rFonts w:ascii="Consolas" w:eastAsia="Times New Roman" w:hAnsi="Consolas" w:cs="Times New Roman"/>
-          <w:color w:val="CE9178"/>
-          <w:sz w:val="21"/>
-          <w:szCs w:val="21"/>
-        </w:rPr>
-        <w:t>)"</w:t>
-      </w:r>
-      <w:r>
-        <w:rPr>
-          <w:rFonts w:ascii="Consolas" w:eastAsia="Times New Roman" w:hAnsi="Consolas" w:cs="Times New Roman"/>
-          <w:color w:val="808080"/>
-          <w:sz w:val="21"/>
-          <w:szCs w:val="21"/>
-        </w:rPr>
-        <w:t>&gt;</w:t>
-      </w:r>
-      <w:r>
-        <w:rPr>
-          <w:rFonts w:ascii="Consolas" w:eastAsia="Times New Roman" w:hAnsi="Consolas" w:cs="Times New Roman"/>
-          <w:color w:val="D4D4D4"/>
-          <w:sz w:val="21"/>
-          <w:szCs w:val="21"/>
-        </w:rPr>
-        <w:t xml:space="preserve">Click here to open </w:t>
-      </w:r>
-      <w:proofErr w:type="spellStart"/>
-      <w:r>
-        <w:rPr>
-          <w:rFonts w:ascii="Consolas" w:eastAsia="Times New Roman" w:hAnsi="Consolas" w:cs="Times New Roman"/>
-          <w:color w:val="D4D4D4"/>
-          <w:sz w:val="21"/>
-          <w:szCs w:val="21"/>
-        </w:rPr>
-        <w:t>wikipedia</w:t>
-      </w:r>
-      <w:proofErr w:type="spellEnd"/>
-      <w:r>
-        <w:rPr>
-          <w:rFonts w:ascii="Consolas" w:eastAsia="Times New Roman" w:hAnsi="Consolas" w:cs="Times New Roman"/>
-          <w:color w:val="D4D4D4"/>
-          <w:sz w:val="21"/>
-          <w:szCs w:val="21"/>
-        </w:rPr>
-        <w:t xml:space="preserve"> page</w:t>
+        <w:spacing w:after="240" w:line="285" w:lineRule="atLeast"/>
+        <w:rPr>
+          <w:rFonts w:ascii="Consolas" w:eastAsia="Times New Roman" w:hAnsi="Consolas" w:cs="Times New Roman"/>
+          <w:color w:val="D4D4D4"/>
+          <w:sz w:val="21"/>
+          <w:szCs w:val="21"/>
+        </w:rPr>
+      </w:pPr>
+    </w:p>
+    <w:p>
+      <w:pPr>
+        <w:shd w:val="clear" w:color="auto" w:fill="1E1E1E"/>
+        <w:spacing w:after="0" w:line="285" w:lineRule="atLeast"/>
+        <w:rPr>
+          <w:rFonts w:ascii="Consolas" w:eastAsia="Times New Roman" w:hAnsi="Consolas" w:cs="Times New Roman"/>
+          <w:color w:val="D4D4D4"/>
+          <w:sz w:val="21"/>
+          <w:szCs w:val="21"/>
+        </w:rPr>
+      </w:pPr>
+      <w:r>
+        <w:rPr>
+          <w:rFonts w:ascii="Consolas" w:eastAsia="Times New Roman" w:hAnsi="Consolas" w:cs="Times New Roman"/>
+          <w:color w:val="D4D4D4"/>
+          <w:sz w:val="21"/>
+          <w:szCs w:val="21"/>
+        </w:rPr>
+        <w:t xml:space="preserve">    </w:t>
       </w:r>
       <w:r>
         <w:rPr>
@@ -3480,244 +4257,41 @@
           <w:sz w:val="21"/>
           <w:szCs w:val="21"/>
         </w:rPr>
-        <w:t>a</w:t>
-      </w:r>
-      <w:r>
-        <w:rPr>
-          <w:rFonts w:ascii="Consolas" w:eastAsia="Times New Roman" w:hAnsi="Consolas" w:cs="Times New Roman"/>
-          <w:color w:val="808080"/>
-          <w:sz w:val="21"/>
-          <w:szCs w:val="21"/>
-        </w:rPr>
-        <w:t>&gt;&lt;</w:t>
-      </w:r>
-      <w:proofErr w:type="spellStart"/>
-      <w:r>
-        <w:rPr>
-          <w:rFonts w:ascii="Consolas" w:eastAsia="Times New Roman" w:hAnsi="Consolas" w:cs="Times New Roman"/>
-          <w:color w:val="569CD6"/>
-          <w:sz w:val="21"/>
-          <w:szCs w:val="21"/>
-        </w:rPr>
-        <w:t>br</w:t>
-      </w:r>
-      <w:proofErr w:type="spellEnd"/>
-      <w:r>
-        <w:rPr>
-          <w:rFonts w:ascii="Consolas" w:eastAsia="Times New Roman" w:hAnsi="Consolas" w:cs="Times New Roman"/>
-          <w:color w:val="808080"/>
-          <w:sz w:val="21"/>
-          <w:szCs w:val="21"/>
-        </w:rPr>
-        <w:t>&gt;&lt;</w:t>
-      </w:r>
-      <w:proofErr w:type="spellStart"/>
-      <w:r>
-        <w:rPr>
-          <w:rFonts w:ascii="Consolas" w:eastAsia="Times New Roman" w:hAnsi="Consolas" w:cs="Times New Roman"/>
-          <w:color w:val="569CD6"/>
-          <w:sz w:val="21"/>
-          <w:szCs w:val="21"/>
-        </w:rPr>
-        <w:t>br</w:t>
-      </w:r>
-      <w:proofErr w:type="spellEnd"/>
-      <w:r>
-        <w:rPr>
-          <w:rFonts w:ascii="Consolas" w:eastAsia="Times New Roman" w:hAnsi="Consolas" w:cs="Times New Roman"/>
-          <w:color w:val="808080"/>
-          <w:sz w:val="21"/>
-          <w:szCs w:val="21"/>
-        </w:rPr>
-        <w:t>&gt;</w:t>
-      </w:r>
-    </w:p>
-    <w:p>
-      <w:pPr>
-        <w:shd w:val="clear" w:color="auto" w:fill="1E1E1E"/>
-        <w:spacing w:after="0" w:line="285" w:lineRule="atLeast"/>
-        <w:rPr>
-          <w:rFonts w:ascii="Consolas" w:eastAsia="Times New Roman" w:hAnsi="Consolas" w:cs="Times New Roman"/>
-          <w:color w:val="D4D4D4"/>
-          <w:sz w:val="21"/>
-          <w:szCs w:val="21"/>
-        </w:rPr>
-      </w:pPr>
-    </w:p>
-    <w:p>
-      <w:pPr>
-        <w:shd w:val="clear" w:color="auto" w:fill="1E1E1E"/>
-        <w:spacing w:after="0" w:line="285" w:lineRule="atLeast"/>
-        <w:rPr>
-          <w:rFonts w:ascii="Consolas" w:eastAsia="Times New Roman" w:hAnsi="Consolas" w:cs="Times New Roman"/>
-          <w:color w:val="D4D4D4"/>
-          <w:sz w:val="21"/>
-          <w:szCs w:val="21"/>
-        </w:rPr>
-      </w:pPr>
-      <w:r>
-        <w:rPr>
-          <w:rFonts w:ascii="Consolas" w:eastAsia="Times New Roman" w:hAnsi="Consolas" w:cs="Times New Roman"/>
-          <w:color w:val="D4D4D4"/>
-          <w:sz w:val="21"/>
-          <w:szCs w:val="21"/>
-        </w:rPr>
-        <w:t xml:space="preserve">        </w:t>
-      </w:r>
-      <w:proofErr w:type="spellStart"/>
-      <w:r>
-        <w:rPr>
-          <w:rFonts w:ascii="Consolas" w:eastAsia="Times New Roman" w:hAnsi="Consolas" w:cs="Times New Roman"/>
-          <w:color w:val="D4D4D4"/>
-          <w:sz w:val="21"/>
-          <w:szCs w:val="21"/>
-        </w:rPr>
-        <w:t>Saturno</w:t>
-      </w:r>
-      <w:proofErr w:type="spellEnd"/>
-      <w:r>
-        <w:rPr>
-          <w:rFonts w:ascii="Consolas" w:eastAsia="Times New Roman" w:hAnsi="Consolas" w:cs="Times New Roman"/>
-          <w:color w:val="D4D4D4"/>
-          <w:sz w:val="21"/>
-          <w:szCs w:val="21"/>
-        </w:rPr>
-        <w:t xml:space="preserve">: </w:t>
-      </w:r>
-      <w:r>
-        <w:rPr>
-          <w:rFonts w:ascii="Consolas" w:eastAsia="Times New Roman" w:hAnsi="Consolas" w:cs="Times New Roman"/>
-          <w:color w:val="808080"/>
-          <w:sz w:val="21"/>
-          <w:szCs w:val="21"/>
-        </w:rPr>
-        <w:t>&lt;</w:t>
-      </w:r>
-      <w:r>
-        <w:rPr>
-          <w:rFonts w:ascii="Consolas" w:eastAsia="Times New Roman" w:hAnsi="Consolas" w:cs="Times New Roman"/>
-          <w:color w:val="569CD6"/>
-          <w:sz w:val="21"/>
-          <w:szCs w:val="21"/>
-        </w:rPr>
-        <w:t>a</w:t>
-      </w:r>
-      <w:r>
-        <w:rPr>
-          <w:rFonts w:ascii="Consolas" w:eastAsia="Times New Roman" w:hAnsi="Consolas" w:cs="Times New Roman"/>
-          <w:color w:val="D4D4D4"/>
-          <w:sz w:val="21"/>
-          <w:szCs w:val="21"/>
-        </w:rPr>
-        <w:t xml:space="preserve"> </w:t>
-      </w:r>
-      <w:proofErr w:type="spellStart"/>
-      <w:r>
-        <w:rPr>
-          <w:rFonts w:ascii="Consolas" w:eastAsia="Times New Roman" w:hAnsi="Consolas" w:cs="Times New Roman"/>
-          <w:color w:val="9CDCFE"/>
-          <w:sz w:val="21"/>
-          <w:szCs w:val="21"/>
-        </w:rPr>
-        <w:t>href</w:t>
-      </w:r>
-      <w:proofErr w:type="spellEnd"/>
-      <w:r>
-        <w:rPr>
-          <w:rFonts w:ascii="Consolas" w:eastAsia="Times New Roman" w:hAnsi="Consolas" w:cs="Times New Roman"/>
-          <w:color w:val="D4D4D4"/>
-          <w:sz w:val="21"/>
-          <w:szCs w:val="21"/>
-        </w:rPr>
-        <w:t>=</w:t>
-      </w:r>
-      <w:r>
-        <w:rPr>
-          <w:rFonts w:ascii="Consolas" w:eastAsia="Times New Roman" w:hAnsi="Consolas" w:cs="Times New Roman"/>
-          <w:color w:val="CE9178"/>
-          <w:sz w:val="21"/>
-          <w:szCs w:val="21"/>
-        </w:rPr>
-        <w:t>"https://it.wikipedia.org/wiki/</w:t>
-      </w:r>
-      <w:proofErr w:type="spellStart"/>
-      <w:r>
-        <w:rPr>
-          <w:rFonts w:ascii="Consolas" w:eastAsia="Times New Roman" w:hAnsi="Consolas" w:cs="Times New Roman"/>
-          <w:color w:val="CE9178"/>
-          <w:sz w:val="21"/>
-          <w:szCs w:val="21"/>
-        </w:rPr>
-        <w:t>Saturno</w:t>
-      </w:r>
-      <w:proofErr w:type="spellEnd"/>
-      <w:r>
-        <w:rPr>
-          <w:rFonts w:ascii="Consolas" w:eastAsia="Times New Roman" w:hAnsi="Consolas" w:cs="Times New Roman"/>
-          <w:color w:val="CE9178"/>
-          <w:sz w:val="21"/>
-          <w:szCs w:val="21"/>
-        </w:rPr>
-        <w:t>_(</w:t>
-      </w:r>
-      <w:proofErr w:type="spellStart"/>
-      <w:r>
-        <w:rPr>
-          <w:rFonts w:ascii="Consolas" w:eastAsia="Times New Roman" w:hAnsi="Consolas" w:cs="Times New Roman"/>
-          <w:color w:val="CE9178"/>
-          <w:sz w:val="21"/>
-          <w:szCs w:val="21"/>
-        </w:rPr>
-        <w:t>astronomia</w:t>
-      </w:r>
-      <w:proofErr w:type="spellEnd"/>
-      <w:r>
-        <w:rPr>
-          <w:rFonts w:ascii="Consolas" w:eastAsia="Times New Roman" w:hAnsi="Consolas" w:cs="Times New Roman"/>
-          <w:color w:val="CE9178"/>
-          <w:sz w:val="21"/>
-          <w:szCs w:val="21"/>
-        </w:rPr>
-        <w:t>)"</w:t>
-      </w:r>
-      <w:r>
-        <w:rPr>
-          <w:rFonts w:ascii="Consolas" w:eastAsia="Times New Roman" w:hAnsi="Consolas" w:cs="Times New Roman"/>
-          <w:color w:val="808080"/>
-          <w:sz w:val="21"/>
-          <w:szCs w:val="21"/>
-        </w:rPr>
-        <w:t>&gt;</w:t>
-      </w:r>
-      <w:r>
-        <w:rPr>
-          <w:rFonts w:ascii="Consolas" w:eastAsia="Times New Roman" w:hAnsi="Consolas" w:cs="Times New Roman"/>
-          <w:color w:val="D4D4D4"/>
-          <w:sz w:val="21"/>
-          <w:szCs w:val="21"/>
-        </w:rPr>
-        <w:t xml:space="preserve">Click here to open </w:t>
-      </w:r>
-      <w:proofErr w:type="spellStart"/>
-      <w:r>
-        <w:rPr>
-          <w:rFonts w:ascii="Consolas" w:eastAsia="Times New Roman" w:hAnsi="Consolas" w:cs="Times New Roman"/>
-          <w:color w:val="D4D4D4"/>
-          <w:sz w:val="21"/>
-          <w:szCs w:val="21"/>
-        </w:rPr>
-        <w:t>wikipedia</w:t>
-      </w:r>
-      <w:proofErr w:type="spellEnd"/>
-      <w:r>
-        <w:rPr>
-          <w:rFonts w:ascii="Consolas" w:eastAsia="Times New Roman" w:hAnsi="Consolas" w:cs="Times New Roman"/>
-          <w:color w:val="D4D4D4"/>
-          <w:sz w:val="21"/>
-          <w:szCs w:val="21"/>
-        </w:rPr>
-        <w:t xml:space="preserve"> page</w:t>
-      </w:r>
+        <w:t>div</w:t>
+      </w:r>
+      <w:r>
+        <w:rPr>
+          <w:rFonts w:ascii="Consolas" w:eastAsia="Times New Roman" w:hAnsi="Consolas" w:cs="Times New Roman"/>
+          <w:color w:val="808080"/>
+          <w:sz w:val="21"/>
+          <w:szCs w:val="21"/>
+        </w:rPr>
+        <w:t>&gt;</w:t>
+      </w:r>
+    </w:p>
+    <w:p>
+      <w:pPr>
+        <w:shd w:val="clear" w:color="auto" w:fill="1E1E1E"/>
+        <w:spacing w:after="0" w:line="285" w:lineRule="atLeast"/>
+        <w:rPr>
+          <w:rFonts w:ascii="Consolas" w:eastAsia="Times New Roman" w:hAnsi="Consolas" w:cs="Times New Roman"/>
+          <w:color w:val="D4D4D4"/>
+          <w:sz w:val="21"/>
+          <w:szCs w:val="21"/>
+        </w:rPr>
+      </w:pPr>
+    </w:p>
+    <w:p>
+      <w:pPr>
+        <w:shd w:val="clear" w:color="auto" w:fill="1E1E1E"/>
+        <w:spacing w:after="0" w:line="285" w:lineRule="atLeast"/>
+        <w:rPr>
+          <w:rFonts w:ascii="Consolas" w:eastAsia="Times New Roman" w:hAnsi="Consolas" w:cs="Times New Roman"/>
+          <w:color w:val="D4D4D4"/>
+          <w:sz w:val="21"/>
+          <w:szCs w:val="21"/>
+        </w:rPr>
+      </w:pPr>
       <w:r>
         <w:rPr>
           <w:rFonts w:ascii="Consolas" w:eastAsia="Times New Roman" w:hAnsi="Consolas" w:cs="Times New Roman"/>
@@ -3734,166 +4308,6 @@
           <w:sz w:val="21"/>
           <w:szCs w:val="21"/>
         </w:rPr>
-        <w:t>a</w:t>
-      </w:r>
-      <w:r>
-        <w:rPr>
-          <w:rFonts w:ascii="Consolas" w:eastAsia="Times New Roman" w:hAnsi="Consolas" w:cs="Times New Roman"/>
-          <w:color w:val="808080"/>
-          <w:sz w:val="21"/>
-          <w:szCs w:val="21"/>
-        </w:rPr>
-        <w:t>&gt;&lt;</w:t>
-      </w:r>
-      <w:proofErr w:type="spellStart"/>
-      <w:r>
-        <w:rPr>
-          <w:rFonts w:ascii="Consolas" w:eastAsia="Times New Roman" w:hAnsi="Consolas" w:cs="Times New Roman"/>
-          <w:color w:val="569CD6"/>
-          <w:sz w:val="21"/>
-          <w:szCs w:val="21"/>
-        </w:rPr>
-        <w:t>br</w:t>
-      </w:r>
-      <w:proofErr w:type="spellEnd"/>
-      <w:r>
-        <w:rPr>
-          <w:rFonts w:ascii="Consolas" w:eastAsia="Times New Roman" w:hAnsi="Consolas" w:cs="Times New Roman"/>
-          <w:color w:val="808080"/>
-          <w:sz w:val="21"/>
-          <w:szCs w:val="21"/>
-        </w:rPr>
-        <w:t>&gt;&lt;</w:t>
-      </w:r>
-      <w:proofErr w:type="spellStart"/>
-      <w:r>
-        <w:rPr>
-          <w:rFonts w:ascii="Consolas" w:eastAsia="Times New Roman" w:hAnsi="Consolas" w:cs="Times New Roman"/>
-          <w:color w:val="569CD6"/>
-          <w:sz w:val="21"/>
-          <w:szCs w:val="21"/>
-        </w:rPr>
-        <w:t>br</w:t>
-      </w:r>
-      <w:proofErr w:type="spellEnd"/>
-      <w:r>
-        <w:rPr>
-          <w:rFonts w:ascii="Consolas" w:eastAsia="Times New Roman" w:hAnsi="Consolas" w:cs="Times New Roman"/>
-          <w:color w:val="808080"/>
-          <w:sz w:val="21"/>
-          <w:szCs w:val="21"/>
-        </w:rPr>
-        <w:t>&gt;</w:t>
-      </w:r>
-    </w:p>
-    <w:p>
-      <w:pPr>
-        <w:shd w:val="clear" w:color="auto" w:fill="1E1E1E"/>
-        <w:spacing w:after="240" w:line="285" w:lineRule="atLeast"/>
-        <w:rPr>
-          <w:rFonts w:ascii="Consolas" w:eastAsia="Times New Roman" w:hAnsi="Consolas" w:cs="Times New Roman"/>
-          <w:color w:val="D4D4D4"/>
-          <w:sz w:val="21"/>
-          <w:szCs w:val="21"/>
-        </w:rPr>
-      </w:pPr>
-      <w:r>
-        <w:rPr>
-          <w:rFonts w:ascii="Consolas" w:eastAsia="Times New Roman" w:hAnsi="Consolas" w:cs="Times New Roman"/>
-          <w:color w:val="D4D4D4"/>
-          <w:sz w:val="21"/>
-          <w:szCs w:val="21"/>
-        </w:rPr>
-        <w:br/>
-      </w:r>
-    </w:p>
-    <w:p>
-      <w:pPr>
-        <w:shd w:val="clear" w:color="auto" w:fill="1E1E1E"/>
-        <w:spacing w:after="0" w:line="285" w:lineRule="atLeast"/>
-        <w:rPr>
-          <w:rFonts w:ascii="Consolas" w:eastAsia="Times New Roman" w:hAnsi="Consolas" w:cs="Times New Roman"/>
-          <w:color w:val="D4D4D4"/>
-          <w:sz w:val="21"/>
-          <w:szCs w:val="21"/>
-        </w:rPr>
-      </w:pPr>
-      <w:r>
-        <w:rPr>
-          <w:rFonts w:ascii="Consolas" w:eastAsia="Times New Roman" w:hAnsi="Consolas" w:cs="Times New Roman"/>
-          <w:color w:val="D4D4D4"/>
-          <w:sz w:val="21"/>
-          <w:szCs w:val="21"/>
-        </w:rPr>
-        <w:t xml:space="preserve">    </w:t>
-      </w:r>
-      <w:r>
-        <w:rPr>
-          <w:rFonts w:ascii="Consolas" w:eastAsia="Times New Roman" w:hAnsi="Consolas" w:cs="Times New Roman"/>
-          <w:color w:val="808080"/>
-          <w:sz w:val="21"/>
-          <w:szCs w:val="21"/>
-        </w:rPr>
-        <w:t>&lt;/</w:t>
-      </w:r>
-      <w:r>
-        <w:rPr>
-          <w:rFonts w:ascii="Consolas" w:eastAsia="Times New Roman" w:hAnsi="Consolas" w:cs="Times New Roman"/>
-          <w:color w:val="569CD6"/>
-          <w:sz w:val="21"/>
-          <w:szCs w:val="21"/>
-        </w:rPr>
-        <w:t>div</w:t>
-      </w:r>
-      <w:r>
-        <w:rPr>
-          <w:rFonts w:ascii="Consolas" w:eastAsia="Times New Roman" w:hAnsi="Consolas" w:cs="Times New Roman"/>
-          <w:color w:val="808080"/>
-          <w:sz w:val="21"/>
-          <w:szCs w:val="21"/>
-        </w:rPr>
-        <w:t>&gt;</w:t>
-      </w:r>
-    </w:p>
-    <w:p>
-      <w:pPr>
-        <w:shd w:val="clear" w:color="auto" w:fill="1E1E1E"/>
-        <w:spacing w:after="0" w:line="285" w:lineRule="atLeast"/>
-        <w:rPr>
-          <w:rFonts w:ascii="Consolas" w:eastAsia="Times New Roman" w:hAnsi="Consolas" w:cs="Times New Roman"/>
-          <w:color w:val="D4D4D4"/>
-          <w:sz w:val="21"/>
-          <w:szCs w:val="21"/>
-        </w:rPr>
-      </w:pPr>
-    </w:p>
-    <w:p>
-      <w:pPr>
-        <w:shd w:val="clear" w:color="auto" w:fill="1E1E1E"/>
-        <w:spacing w:after="0" w:line="285" w:lineRule="atLeast"/>
-        <w:rPr>
-          <w:rFonts w:ascii="Consolas" w:eastAsia="Times New Roman" w:hAnsi="Consolas" w:cs="Times New Roman"/>
-          <w:color w:val="D4D4D4"/>
-          <w:sz w:val="21"/>
-          <w:szCs w:val="21"/>
-        </w:rPr>
-      </w:pPr>
-      <w:r>
-        <w:rPr>
-          <w:rFonts w:ascii="Consolas" w:eastAsia="Times New Roman" w:hAnsi="Consolas" w:cs="Times New Roman"/>
-          <w:color w:val="808080"/>
-          <w:sz w:val="21"/>
-          <w:szCs w:val="21"/>
-        </w:rPr>
-        <w:t>&lt;/</w:t>
-      </w:r>
-      <w:r>
-        <w:rPr>
-          <w:rFonts w:ascii="Consolas" w:eastAsia="Times New Roman" w:hAnsi="Consolas" w:cs="Times New Roman"/>
-          <w:color w:val="569CD6"/>
-          <w:sz w:val="21"/>
-          <w:szCs w:val="21"/>
-        </w:rPr>
         <w:t>body</w:t>
       </w:r>
       <w:r>
@@ -3905,27 +4319,6 @@
         </w:rPr>
         <w:t>&gt;</w:t>
       </w:r>
-    </w:p>
-    <w:p>
-      <w:pPr>
-        <w:shd w:val="clear" w:color="auto" w:fill="1E1E1E"/>
-        <w:spacing w:after="0" w:line="285" w:lineRule="atLeast"/>
-        <w:rPr>
-          <w:rFonts w:ascii="Consolas" w:eastAsia="Times New Roman" w:hAnsi="Consolas" w:cs="Times New Roman"/>
-          <w:color w:val="D4D4D4"/>
-          <w:sz w:val="21"/>
-          <w:szCs w:val="21"/>
-        </w:rPr>
-      </w:pPr>
-    </w:p>
-    <w:p>
-      <w:pPr>
-        <w:rPr>
-          <w:sz w:val="24"/>
-          <w:szCs w:val="24"/>
-          <w:lang w:val="it-IT"/>
-        </w:rPr>
-      </w:pPr>
     </w:p>
     <w:p>
       <w:pPr>
@@ -4109,6 +4502,32 @@
         </w:rPr>
         <w:t>Per aprire i link, cliccare sul link qui sotto e visualizzare la pagina</w:t>
       </w:r>
+      <w:r>
+        <w:rPr>
+          <w:sz w:val="24"/>
+          <w:szCs w:val="24"/>
+          <w:lang w:val="it-IT"/>
+        </w:rPr>
+        <w:t>. Una volta aperto il link, passare il mouse sui link inseriti nel codice html per vedere che si apre il popup con il nome del pianeta (Il testo inserito nell’attributo “</w:t>
+      </w:r>
+      <w:proofErr w:type="spellStart"/>
+      <w:r>
+        <w:rPr>
+          <w:sz w:val="24"/>
+          <w:szCs w:val="24"/>
+          <w:lang w:val="it-IT"/>
+        </w:rPr>
+        <w:t>title</w:t>
+      </w:r>
+      <w:proofErr w:type="spellEnd"/>
+      <w:r>
+        <w:rPr>
+          <w:sz w:val="24"/>
+          <w:szCs w:val="24"/>
+          <w:lang w:val="it-IT"/>
+        </w:rPr>
+        <w:t>”).</w:t>
+      </w:r>
     </w:p>
     <w:p>
       <w:pPr>
@@ -4373,6 +4792,7 @@
           <w:szCs w:val="24"/>
           <w:lang w:val="it-IT"/>
         </w:rPr>
+        <w:lastRenderedPageBreak/>
         <w:drawing>
           <wp:inline distT="0" distB="0" distL="0" distR="0" wp14:anchorId="025929EC" wp14:editId="173B1AB2">
             <wp:extent cx="6332220" cy="2123440"/>
@@ -4593,14 +5013,16 @@
           <w:color w:val="D4D4D4"/>
           <w:sz w:val="21"/>
           <w:szCs w:val="21"/>
-        </w:rPr>
-      </w:pPr>
-      <w:r>
-        <w:rPr>
-          <w:rFonts w:ascii="Consolas" w:eastAsia="Times New Roman" w:hAnsi="Consolas" w:cs="Times New Roman"/>
-          <w:color w:val="808080"/>
-          <w:sz w:val="21"/>
-          <w:szCs w:val="21"/>
+          <w:lang w:val="it-IT"/>
+        </w:rPr>
+      </w:pPr>
+      <w:r>
+        <w:rPr>
+          <w:rFonts w:ascii="Consolas" w:eastAsia="Times New Roman" w:hAnsi="Consolas" w:cs="Times New Roman"/>
+          <w:color w:val="808080"/>
+          <w:sz w:val="21"/>
+          <w:szCs w:val="21"/>
+          <w:lang w:val="it-IT"/>
         </w:rPr>
         <w:t>&lt;</w:t>
       </w:r>
@@ -4610,6 +5032,7 @@
           <w:color w:val="569CD6"/>
           <w:sz w:val="21"/>
           <w:szCs w:val="21"/>
+          <w:lang w:val="it-IT"/>
         </w:rPr>
         <w:t>body</w:t>
       </w:r>
@@ -4619,27 +5042,30 @@
           <w:color w:val="808080"/>
           <w:sz w:val="21"/>
           <w:szCs w:val="21"/>
-        </w:rPr>
-        <w:t>&gt;</w:t>
-      </w:r>
-    </w:p>
-    <w:p>
-      <w:pPr>
-        <w:shd w:val="clear" w:color="auto" w:fill="1E1E1E"/>
-        <w:spacing w:after="0" w:line="285" w:lineRule="atLeast"/>
-        <w:rPr>
-          <w:rFonts w:ascii="Consolas" w:eastAsia="Times New Roman" w:hAnsi="Consolas" w:cs="Times New Roman"/>
-          <w:color w:val="D4D4D4"/>
-          <w:sz w:val="21"/>
-          <w:szCs w:val="21"/>
-        </w:rPr>
-      </w:pPr>
-      <w:r>
-        <w:rPr>
-          <w:rFonts w:ascii="Consolas" w:eastAsia="Times New Roman" w:hAnsi="Consolas" w:cs="Times New Roman"/>
-          <w:color w:val="D4D4D4"/>
-          <w:sz w:val="21"/>
-          <w:szCs w:val="21"/>
+          <w:lang w:val="it-IT"/>
+        </w:rPr>
+        <w:t>&gt;</w:t>
+      </w:r>
+    </w:p>
+    <w:p>
+      <w:pPr>
+        <w:shd w:val="clear" w:color="auto" w:fill="1E1E1E"/>
+        <w:spacing w:after="0" w:line="285" w:lineRule="atLeast"/>
+        <w:rPr>
+          <w:rFonts w:ascii="Consolas" w:eastAsia="Times New Roman" w:hAnsi="Consolas" w:cs="Times New Roman"/>
+          <w:color w:val="D4D4D4"/>
+          <w:sz w:val="21"/>
+          <w:szCs w:val="21"/>
+          <w:lang w:val="it-IT"/>
+        </w:rPr>
+      </w:pPr>
+      <w:r>
+        <w:rPr>
+          <w:rFonts w:ascii="Consolas" w:eastAsia="Times New Roman" w:hAnsi="Consolas" w:cs="Times New Roman"/>
+          <w:color w:val="D4D4D4"/>
+          <w:sz w:val="21"/>
+          <w:szCs w:val="21"/>
+          <w:lang w:val="it-IT"/>
         </w:rPr>
         <w:t xml:space="preserve">    </w:t>
       </w:r>
@@ -4649,6 +5075,7 @@
           <w:color w:val="808080"/>
           <w:sz w:val="21"/>
           <w:szCs w:val="21"/>
+          <w:lang w:val="it-IT"/>
         </w:rPr>
         <w:t>&lt;</w:t>
       </w:r>
@@ -4658,6 +5085,7 @@
           <w:color w:val="569CD6"/>
           <w:sz w:val="21"/>
           <w:szCs w:val="21"/>
+          <w:lang w:val="it-IT"/>
         </w:rPr>
         <w:t>div</w:t>
       </w:r>
@@ -4667,6 +5095,7 @@
           <w:color w:val="D4D4D4"/>
           <w:sz w:val="21"/>
           <w:szCs w:val="21"/>
+          <w:lang w:val="it-IT"/>
         </w:rPr>
         <w:t xml:space="preserve"> </w:t>
       </w:r>
@@ -4676,6 +5105,7 @@
           <w:color w:val="9CDCFE"/>
           <w:sz w:val="21"/>
           <w:szCs w:val="21"/>
+          <w:lang w:val="it-IT"/>
         </w:rPr>
         <w:t>id</w:t>
       </w:r>
@@ -4685,6 +5115,7 @@
           <w:color w:val="D4D4D4"/>
           <w:sz w:val="21"/>
           <w:szCs w:val="21"/>
+          <w:lang w:val="it-IT"/>
         </w:rPr>
         <w:t>=</w:t>
       </w:r>
@@ -4694,6 +5125,7 @@
           <w:color w:val="CE9178"/>
           <w:sz w:val="21"/>
           <w:szCs w:val="21"/>
+          <w:lang w:val="it-IT"/>
         </w:rPr>
         <w:t>"container"</w:t>
       </w:r>
@@ -4703,32 +5135,1549 @@
           <w:color w:val="808080"/>
           <w:sz w:val="21"/>
           <w:szCs w:val="21"/>
-        </w:rPr>
-        <w:t>&gt;</w:t>
-      </w:r>
-    </w:p>
-    <w:p>
-      <w:pPr>
-        <w:shd w:val="clear" w:color="auto" w:fill="1E1E1E"/>
-        <w:spacing w:after="0" w:line="285" w:lineRule="atLeast"/>
-        <w:rPr>
-          <w:rFonts w:ascii="Consolas" w:eastAsia="Times New Roman" w:hAnsi="Consolas" w:cs="Times New Roman"/>
-          <w:color w:val="D4D4D4"/>
-          <w:sz w:val="21"/>
-          <w:szCs w:val="21"/>
-        </w:rPr>
-      </w:pPr>
-    </w:p>
-    <w:p>
-      <w:pPr>
-        <w:shd w:val="clear" w:color="auto" w:fill="1E1E1E"/>
-        <w:spacing w:after="0" w:line="285" w:lineRule="atLeast"/>
-        <w:rPr>
-          <w:rFonts w:ascii="Consolas" w:eastAsia="Times New Roman" w:hAnsi="Consolas" w:cs="Times New Roman"/>
-          <w:color w:val="D4D4D4"/>
-          <w:sz w:val="21"/>
-          <w:szCs w:val="21"/>
-          <w:lang w:val="it-IT"/>
+          <w:lang w:val="it-IT"/>
+        </w:rPr>
+        <w:t>&gt;</w:t>
+      </w:r>
+    </w:p>
+    <w:p>
+      <w:pPr>
+        <w:shd w:val="clear" w:color="auto" w:fill="1E1E1E"/>
+        <w:spacing w:after="0" w:line="285" w:lineRule="atLeast"/>
+        <w:rPr>
+          <w:rFonts w:ascii="Consolas" w:eastAsia="Times New Roman" w:hAnsi="Consolas" w:cs="Times New Roman"/>
+          <w:color w:val="D4D4D4"/>
+          <w:sz w:val="21"/>
+          <w:szCs w:val="21"/>
+          <w:lang w:val="it-IT"/>
+        </w:rPr>
+      </w:pPr>
+    </w:p>
+    <w:p>
+      <w:pPr>
+        <w:shd w:val="clear" w:color="auto" w:fill="1E1E1E"/>
+        <w:spacing w:after="0" w:line="285" w:lineRule="atLeast"/>
+        <w:rPr>
+          <w:rFonts w:ascii="Consolas" w:eastAsia="Times New Roman" w:hAnsi="Consolas" w:cs="Times New Roman"/>
+          <w:color w:val="D4D4D4"/>
+          <w:sz w:val="21"/>
+          <w:szCs w:val="21"/>
+          <w:lang w:val="it-IT"/>
+        </w:rPr>
+      </w:pPr>
+      <w:r>
+        <w:rPr>
+          <w:rFonts w:ascii="Consolas" w:eastAsia="Times New Roman" w:hAnsi="Consolas" w:cs="Times New Roman"/>
+          <w:color w:val="D4D4D4"/>
+          <w:sz w:val="21"/>
+          <w:szCs w:val="21"/>
+          <w:lang w:val="it-IT"/>
+        </w:rPr>
+        <w:t xml:space="preserve">            </w:t>
+      </w:r>
+      <w:r>
+        <w:rPr>
+          <w:rFonts w:ascii="Consolas" w:eastAsia="Times New Roman" w:hAnsi="Consolas" w:cs="Times New Roman"/>
+          <w:color w:val="808080"/>
+          <w:sz w:val="21"/>
+          <w:szCs w:val="21"/>
+          <w:lang w:val="it-IT"/>
+        </w:rPr>
+        <w:t>&lt;</w:t>
+      </w:r>
+      <w:r>
+        <w:rPr>
+          <w:rFonts w:ascii="Consolas" w:eastAsia="Times New Roman" w:hAnsi="Consolas" w:cs="Times New Roman"/>
+          <w:color w:val="569CD6"/>
+          <w:sz w:val="21"/>
+          <w:szCs w:val="21"/>
+          <w:lang w:val="it-IT"/>
+        </w:rPr>
+        <w:t>h1</w:t>
+      </w:r>
+      <w:r>
+        <w:rPr>
+          <w:rFonts w:ascii="Consolas" w:eastAsia="Times New Roman" w:hAnsi="Consolas" w:cs="Times New Roman"/>
+          <w:color w:val="808080"/>
+          <w:sz w:val="21"/>
+          <w:szCs w:val="21"/>
+          <w:lang w:val="it-IT"/>
+        </w:rPr>
+        <w:t>&gt;</w:t>
+      </w:r>
+      <w:r>
+        <w:rPr>
+          <w:rFonts w:ascii="Consolas" w:eastAsia="Times New Roman" w:hAnsi="Consolas" w:cs="Times New Roman"/>
+          <w:color w:val="D4D4D4"/>
+          <w:sz w:val="21"/>
+          <w:szCs w:val="21"/>
+          <w:lang w:val="it-IT"/>
+        </w:rPr>
+        <w:t>Pianeti del sistema solare</w:t>
+      </w:r>
+      <w:r>
+        <w:rPr>
+          <w:rFonts w:ascii="Consolas" w:eastAsia="Times New Roman" w:hAnsi="Consolas" w:cs="Times New Roman"/>
+          <w:color w:val="808080"/>
+          <w:sz w:val="21"/>
+          <w:szCs w:val="21"/>
+          <w:lang w:val="it-IT"/>
+        </w:rPr>
+        <w:t>&lt;/</w:t>
+      </w:r>
+      <w:r>
+        <w:rPr>
+          <w:rFonts w:ascii="Consolas" w:eastAsia="Times New Roman" w:hAnsi="Consolas" w:cs="Times New Roman"/>
+          <w:color w:val="569CD6"/>
+          <w:sz w:val="21"/>
+          <w:szCs w:val="21"/>
+          <w:lang w:val="it-IT"/>
+        </w:rPr>
+        <w:t>h1</w:t>
+      </w:r>
+      <w:r>
+        <w:rPr>
+          <w:rFonts w:ascii="Consolas" w:eastAsia="Times New Roman" w:hAnsi="Consolas" w:cs="Times New Roman"/>
+          <w:color w:val="808080"/>
+          <w:sz w:val="21"/>
+          <w:szCs w:val="21"/>
+          <w:lang w:val="it-IT"/>
+        </w:rPr>
+        <w:t>&gt;</w:t>
+      </w:r>
+    </w:p>
+    <w:p>
+      <w:pPr>
+        <w:shd w:val="clear" w:color="auto" w:fill="1E1E1E"/>
+        <w:spacing w:after="0" w:line="285" w:lineRule="atLeast"/>
+        <w:rPr>
+          <w:rFonts w:ascii="Consolas" w:eastAsia="Times New Roman" w:hAnsi="Consolas" w:cs="Times New Roman"/>
+          <w:color w:val="D4D4D4"/>
+          <w:sz w:val="21"/>
+          <w:szCs w:val="21"/>
+          <w:lang w:val="it-IT"/>
+        </w:rPr>
+      </w:pPr>
+    </w:p>
+    <w:p>
+      <w:pPr>
+        <w:shd w:val="clear" w:color="auto" w:fill="1E1E1E"/>
+        <w:spacing w:after="0" w:line="285" w:lineRule="atLeast"/>
+        <w:rPr>
+          <w:rFonts w:ascii="Consolas" w:eastAsia="Times New Roman" w:hAnsi="Consolas" w:cs="Times New Roman"/>
+          <w:color w:val="D4D4D4"/>
+          <w:sz w:val="21"/>
+          <w:szCs w:val="21"/>
+        </w:rPr>
+      </w:pPr>
+      <w:r>
+        <w:rPr>
+          <w:rFonts w:ascii="Consolas" w:eastAsia="Times New Roman" w:hAnsi="Consolas" w:cs="Times New Roman"/>
+          <w:color w:val="D4D4D4"/>
+          <w:sz w:val="21"/>
+          <w:szCs w:val="21"/>
+          <w:lang w:val="it-IT"/>
+        </w:rPr>
+        <w:t xml:space="preserve">            </w:t>
+      </w:r>
+      <w:proofErr w:type="spellStart"/>
+      <w:r>
+        <w:rPr>
+          <w:rFonts w:ascii="Consolas" w:eastAsia="Times New Roman" w:hAnsi="Consolas" w:cs="Times New Roman"/>
+          <w:color w:val="D4D4D4"/>
+          <w:sz w:val="21"/>
+          <w:szCs w:val="21"/>
+        </w:rPr>
+        <w:t>Mercurio</w:t>
+      </w:r>
+      <w:proofErr w:type="spellEnd"/>
+      <w:r>
+        <w:rPr>
+          <w:rFonts w:ascii="Consolas" w:eastAsia="Times New Roman" w:hAnsi="Consolas" w:cs="Times New Roman"/>
+          <w:color w:val="D4D4D4"/>
+          <w:sz w:val="21"/>
+          <w:szCs w:val="21"/>
+        </w:rPr>
+        <w:t xml:space="preserve">: </w:t>
+      </w:r>
+      <w:r>
+        <w:rPr>
+          <w:rFonts w:ascii="Consolas" w:eastAsia="Times New Roman" w:hAnsi="Consolas" w:cs="Times New Roman"/>
+          <w:color w:val="808080"/>
+          <w:sz w:val="21"/>
+          <w:szCs w:val="21"/>
+        </w:rPr>
+        <w:t>&lt;</w:t>
+      </w:r>
+      <w:r>
+        <w:rPr>
+          <w:rFonts w:ascii="Consolas" w:eastAsia="Times New Roman" w:hAnsi="Consolas" w:cs="Times New Roman"/>
+          <w:color w:val="569CD6"/>
+          <w:sz w:val="21"/>
+          <w:szCs w:val="21"/>
+        </w:rPr>
+        <w:t>a</w:t>
+      </w:r>
+      <w:r>
+        <w:rPr>
+          <w:rFonts w:ascii="Consolas" w:eastAsia="Times New Roman" w:hAnsi="Consolas" w:cs="Times New Roman"/>
+          <w:color w:val="D4D4D4"/>
+          <w:sz w:val="21"/>
+          <w:szCs w:val="21"/>
+        </w:rPr>
+        <w:t xml:space="preserve"> </w:t>
+      </w:r>
+      <w:proofErr w:type="spellStart"/>
+      <w:r>
+        <w:rPr>
+          <w:rFonts w:ascii="Consolas" w:eastAsia="Times New Roman" w:hAnsi="Consolas" w:cs="Times New Roman"/>
+          <w:color w:val="9CDCFE"/>
+          <w:sz w:val="21"/>
+          <w:szCs w:val="21"/>
+        </w:rPr>
+        <w:t>href</w:t>
+      </w:r>
+      <w:proofErr w:type="spellEnd"/>
+      <w:r>
+        <w:rPr>
+          <w:rFonts w:ascii="Consolas" w:eastAsia="Times New Roman" w:hAnsi="Consolas" w:cs="Times New Roman"/>
+          <w:color w:val="D4D4D4"/>
+          <w:sz w:val="21"/>
+          <w:szCs w:val="21"/>
+        </w:rPr>
+        <w:t>=</w:t>
+      </w:r>
+      <w:r>
+        <w:rPr>
+          <w:rFonts w:ascii="Consolas" w:eastAsia="Times New Roman" w:hAnsi="Consolas" w:cs="Times New Roman"/>
+          <w:color w:val="CE9178"/>
+          <w:sz w:val="21"/>
+          <w:szCs w:val="21"/>
+        </w:rPr>
+        <w:t>"https://it.wikipedia.org/wiki/</w:t>
+      </w:r>
+      <w:proofErr w:type="spellStart"/>
+      <w:r>
+        <w:rPr>
+          <w:rFonts w:ascii="Consolas" w:eastAsia="Times New Roman" w:hAnsi="Consolas" w:cs="Times New Roman"/>
+          <w:color w:val="CE9178"/>
+          <w:sz w:val="21"/>
+          <w:szCs w:val="21"/>
+        </w:rPr>
+        <w:t>Mercurio</w:t>
+      </w:r>
+      <w:proofErr w:type="spellEnd"/>
+      <w:r>
+        <w:rPr>
+          <w:rFonts w:ascii="Consolas" w:eastAsia="Times New Roman" w:hAnsi="Consolas" w:cs="Times New Roman"/>
+          <w:color w:val="CE9178"/>
+          <w:sz w:val="21"/>
+          <w:szCs w:val="21"/>
+        </w:rPr>
+        <w:t>_(</w:t>
+      </w:r>
+      <w:proofErr w:type="spellStart"/>
+      <w:r>
+        <w:rPr>
+          <w:rFonts w:ascii="Consolas" w:eastAsia="Times New Roman" w:hAnsi="Consolas" w:cs="Times New Roman"/>
+          <w:color w:val="CE9178"/>
+          <w:sz w:val="21"/>
+          <w:szCs w:val="21"/>
+        </w:rPr>
+        <w:t>astronomia</w:t>
+      </w:r>
+      <w:proofErr w:type="spellEnd"/>
+      <w:r>
+        <w:rPr>
+          <w:rFonts w:ascii="Consolas" w:eastAsia="Times New Roman" w:hAnsi="Consolas" w:cs="Times New Roman"/>
+          <w:color w:val="CE9178"/>
+          <w:sz w:val="21"/>
+          <w:szCs w:val="21"/>
+        </w:rPr>
+        <w:t>)"</w:t>
+      </w:r>
+      <w:r>
+        <w:rPr>
+          <w:rFonts w:ascii="Consolas" w:eastAsia="Times New Roman" w:hAnsi="Consolas" w:cs="Times New Roman"/>
+          <w:color w:val="D4D4D4"/>
+          <w:sz w:val="21"/>
+          <w:szCs w:val="21"/>
+        </w:rPr>
+        <w:t xml:space="preserve"> </w:t>
+      </w:r>
+      <w:r>
+        <w:rPr>
+          <w:rFonts w:ascii="Consolas" w:eastAsia="Times New Roman" w:hAnsi="Consolas" w:cs="Times New Roman"/>
+          <w:color w:val="9CDCFE"/>
+          <w:sz w:val="21"/>
+          <w:szCs w:val="21"/>
+        </w:rPr>
+        <w:t>title</w:t>
+      </w:r>
+      <w:r>
+        <w:rPr>
+          <w:rFonts w:ascii="Consolas" w:eastAsia="Times New Roman" w:hAnsi="Consolas" w:cs="Times New Roman"/>
+          <w:color w:val="D4D4D4"/>
+          <w:sz w:val="21"/>
+          <w:szCs w:val="21"/>
+        </w:rPr>
+        <w:t>=</w:t>
+      </w:r>
+      <w:r>
+        <w:rPr>
+          <w:rFonts w:ascii="Consolas" w:eastAsia="Times New Roman" w:hAnsi="Consolas" w:cs="Times New Roman"/>
+          <w:color w:val="CE9178"/>
+          <w:sz w:val="21"/>
+          <w:szCs w:val="21"/>
+        </w:rPr>
+        <w:t>"</w:t>
+      </w:r>
+      <w:proofErr w:type="spellStart"/>
+      <w:r>
+        <w:rPr>
+          <w:rFonts w:ascii="Consolas" w:eastAsia="Times New Roman" w:hAnsi="Consolas" w:cs="Times New Roman"/>
+          <w:color w:val="CE9178"/>
+          <w:sz w:val="21"/>
+          <w:szCs w:val="21"/>
+        </w:rPr>
+        <w:t>Mercurio</w:t>
+      </w:r>
+      <w:proofErr w:type="spellEnd"/>
+      <w:r>
+        <w:rPr>
+          <w:rFonts w:ascii="Consolas" w:eastAsia="Times New Roman" w:hAnsi="Consolas" w:cs="Times New Roman"/>
+          <w:color w:val="CE9178"/>
+          <w:sz w:val="21"/>
+          <w:szCs w:val="21"/>
+        </w:rPr>
+        <w:t>"</w:t>
+      </w:r>
+      <w:r>
+        <w:rPr>
+          <w:rFonts w:ascii="Consolas" w:eastAsia="Times New Roman" w:hAnsi="Consolas" w:cs="Times New Roman"/>
+          <w:color w:val="808080"/>
+          <w:sz w:val="21"/>
+          <w:szCs w:val="21"/>
+        </w:rPr>
+        <w:t>&gt;</w:t>
+      </w:r>
+      <w:r>
+        <w:rPr>
+          <w:rFonts w:ascii="Consolas" w:eastAsia="Times New Roman" w:hAnsi="Consolas" w:cs="Times New Roman"/>
+          <w:color w:val="D4D4D4"/>
+          <w:sz w:val="21"/>
+          <w:szCs w:val="21"/>
+        </w:rPr>
+        <w:t>Click here to open</w:t>
+      </w:r>
+    </w:p>
+    <w:p>
+      <w:pPr>
+        <w:shd w:val="clear" w:color="auto" w:fill="1E1E1E"/>
+        <w:spacing w:after="0" w:line="285" w:lineRule="atLeast"/>
+        <w:rPr>
+          <w:rFonts w:ascii="Consolas" w:eastAsia="Times New Roman" w:hAnsi="Consolas" w:cs="Times New Roman"/>
+          <w:color w:val="D4D4D4"/>
+          <w:sz w:val="21"/>
+          <w:szCs w:val="21"/>
+          <w:lang w:val="it-IT"/>
+        </w:rPr>
+      </w:pPr>
+      <w:r>
+        <w:rPr>
+          <w:rFonts w:ascii="Consolas" w:eastAsia="Times New Roman" w:hAnsi="Consolas" w:cs="Times New Roman"/>
+          <w:color w:val="D4D4D4"/>
+          <w:sz w:val="21"/>
+          <w:szCs w:val="21"/>
+        </w:rPr>
+        <w:t xml:space="preserve">                </w:t>
+      </w:r>
+      <w:r>
+        <w:rPr>
+          <w:rFonts w:ascii="Consolas" w:eastAsia="Times New Roman" w:hAnsi="Consolas" w:cs="Times New Roman"/>
+          <w:color w:val="D4D4D4"/>
+          <w:sz w:val="21"/>
+          <w:szCs w:val="21"/>
+          <w:lang w:val="it-IT"/>
+        </w:rPr>
+        <w:t>wikipedia page</w:t>
+      </w:r>
+      <w:r>
+        <w:rPr>
+          <w:rFonts w:ascii="Consolas" w:eastAsia="Times New Roman" w:hAnsi="Consolas" w:cs="Times New Roman"/>
+          <w:color w:val="808080"/>
+          <w:sz w:val="21"/>
+          <w:szCs w:val="21"/>
+          <w:lang w:val="it-IT"/>
+        </w:rPr>
+        <w:t>&lt;/</w:t>
+      </w:r>
+      <w:r>
+        <w:rPr>
+          <w:rFonts w:ascii="Consolas" w:eastAsia="Times New Roman" w:hAnsi="Consolas" w:cs="Times New Roman"/>
+          <w:color w:val="569CD6"/>
+          <w:sz w:val="21"/>
+          <w:szCs w:val="21"/>
+          <w:lang w:val="it-IT"/>
+        </w:rPr>
+        <w:t>a</w:t>
+      </w:r>
+      <w:r>
+        <w:rPr>
+          <w:rFonts w:ascii="Consolas" w:eastAsia="Times New Roman" w:hAnsi="Consolas" w:cs="Times New Roman"/>
+          <w:color w:val="808080"/>
+          <w:sz w:val="21"/>
+          <w:szCs w:val="21"/>
+          <w:lang w:val="it-IT"/>
+        </w:rPr>
+        <w:t>&gt;</w:t>
+      </w:r>
+    </w:p>
+    <w:p>
+      <w:pPr>
+        <w:shd w:val="clear" w:color="auto" w:fill="1E1E1E"/>
+        <w:spacing w:after="0" w:line="285" w:lineRule="atLeast"/>
+        <w:rPr>
+          <w:rFonts w:ascii="Consolas" w:eastAsia="Times New Roman" w:hAnsi="Consolas" w:cs="Times New Roman"/>
+          <w:color w:val="D4D4D4"/>
+          <w:sz w:val="21"/>
+          <w:szCs w:val="21"/>
+          <w:lang w:val="it-IT"/>
+        </w:rPr>
+      </w:pPr>
+      <w:r>
+        <w:rPr>
+          <w:rFonts w:ascii="Consolas" w:eastAsia="Times New Roman" w:hAnsi="Consolas" w:cs="Times New Roman"/>
+          <w:color w:val="D4D4D4"/>
+          <w:sz w:val="21"/>
+          <w:szCs w:val="21"/>
+          <w:lang w:val="it-IT"/>
+        </w:rPr>
+        <w:t xml:space="preserve">            </w:t>
+      </w:r>
+      <w:r>
+        <w:rPr>
+          <w:rFonts w:ascii="Consolas" w:eastAsia="Times New Roman" w:hAnsi="Consolas" w:cs="Times New Roman"/>
+          <w:color w:val="808080"/>
+          <w:sz w:val="21"/>
+          <w:szCs w:val="21"/>
+          <w:lang w:val="it-IT"/>
+        </w:rPr>
+        <w:t>&lt;</w:t>
+      </w:r>
+      <w:r>
+        <w:rPr>
+          <w:rFonts w:ascii="Consolas" w:eastAsia="Times New Roman" w:hAnsi="Consolas" w:cs="Times New Roman"/>
+          <w:color w:val="569CD6"/>
+          <w:sz w:val="21"/>
+          <w:szCs w:val="21"/>
+          <w:lang w:val="it-IT"/>
+        </w:rPr>
+        <w:t>br</w:t>
+      </w:r>
+      <w:r>
+        <w:rPr>
+          <w:rFonts w:ascii="Consolas" w:eastAsia="Times New Roman" w:hAnsi="Consolas" w:cs="Times New Roman"/>
+          <w:color w:val="808080"/>
+          <w:sz w:val="21"/>
+          <w:szCs w:val="21"/>
+          <w:lang w:val="it-IT"/>
+        </w:rPr>
+        <w:t>&gt;&lt;</w:t>
+      </w:r>
+      <w:r>
+        <w:rPr>
+          <w:rFonts w:ascii="Consolas" w:eastAsia="Times New Roman" w:hAnsi="Consolas" w:cs="Times New Roman"/>
+          <w:color w:val="569CD6"/>
+          <w:sz w:val="21"/>
+          <w:szCs w:val="21"/>
+          <w:lang w:val="it-IT"/>
+        </w:rPr>
+        <w:t>br</w:t>
+      </w:r>
+      <w:r>
+        <w:rPr>
+          <w:rFonts w:ascii="Consolas" w:eastAsia="Times New Roman" w:hAnsi="Consolas" w:cs="Times New Roman"/>
+          <w:color w:val="808080"/>
+          <w:sz w:val="21"/>
+          <w:szCs w:val="21"/>
+          <w:lang w:val="it-IT"/>
+        </w:rPr>
+        <w:t>&gt;</w:t>
+      </w:r>
+    </w:p>
+    <w:p>
+      <w:pPr>
+        <w:shd w:val="clear" w:color="auto" w:fill="1E1E1E"/>
+        <w:spacing w:after="0" w:line="285" w:lineRule="atLeast"/>
+        <w:rPr>
+          <w:rFonts w:ascii="Consolas" w:eastAsia="Times New Roman" w:hAnsi="Consolas" w:cs="Times New Roman"/>
+          <w:color w:val="D4D4D4"/>
+          <w:sz w:val="21"/>
+          <w:szCs w:val="21"/>
+          <w:lang w:val="it-IT"/>
+        </w:rPr>
+      </w:pPr>
+    </w:p>
+    <w:p>
+      <w:pPr>
+        <w:shd w:val="clear" w:color="auto" w:fill="1E1E1E"/>
+        <w:spacing w:after="0" w:line="285" w:lineRule="atLeast"/>
+        <w:rPr>
+          <w:rFonts w:ascii="Consolas" w:eastAsia="Times New Roman" w:hAnsi="Consolas" w:cs="Times New Roman"/>
+          <w:color w:val="D4D4D4"/>
+          <w:sz w:val="21"/>
+          <w:szCs w:val="21"/>
+        </w:rPr>
+      </w:pPr>
+      <w:r>
+        <w:rPr>
+          <w:rFonts w:ascii="Consolas" w:eastAsia="Times New Roman" w:hAnsi="Consolas" w:cs="Times New Roman"/>
+          <w:color w:val="D4D4D4"/>
+          <w:sz w:val="21"/>
+          <w:szCs w:val="21"/>
+          <w:lang w:val="it-IT"/>
+        </w:rPr>
+        <w:t xml:space="preserve">            </w:t>
+      </w:r>
+      <w:r>
+        <w:rPr>
+          <w:rFonts w:ascii="Consolas" w:eastAsia="Times New Roman" w:hAnsi="Consolas" w:cs="Times New Roman"/>
+          <w:color w:val="D4D4D4"/>
+          <w:sz w:val="21"/>
+          <w:szCs w:val="21"/>
+        </w:rPr>
+        <w:t xml:space="preserve">Venere: </w:t>
+      </w:r>
+      <w:r>
+        <w:rPr>
+          <w:rFonts w:ascii="Consolas" w:eastAsia="Times New Roman" w:hAnsi="Consolas" w:cs="Times New Roman"/>
+          <w:color w:val="808080"/>
+          <w:sz w:val="21"/>
+          <w:szCs w:val="21"/>
+        </w:rPr>
+        <w:t>&lt;</w:t>
+      </w:r>
+      <w:r>
+        <w:rPr>
+          <w:rFonts w:ascii="Consolas" w:eastAsia="Times New Roman" w:hAnsi="Consolas" w:cs="Times New Roman"/>
+          <w:color w:val="569CD6"/>
+          <w:sz w:val="21"/>
+          <w:szCs w:val="21"/>
+        </w:rPr>
+        <w:t>a</w:t>
+      </w:r>
+      <w:r>
+        <w:rPr>
+          <w:rFonts w:ascii="Consolas" w:eastAsia="Times New Roman" w:hAnsi="Consolas" w:cs="Times New Roman"/>
+          <w:color w:val="D4D4D4"/>
+          <w:sz w:val="21"/>
+          <w:szCs w:val="21"/>
+        </w:rPr>
+        <w:t xml:space="preserve"> </w:t>
+      </w:r>
+      <w:proofErr w:type="spellStart"/>
+      <w:r>
+        <w:rPr>
+          <w:rFonts w:ascii="Consolas" w:eastAsia="Times New Roman" w:hAnsi="Consolas" w:cs="Times New Roman"/>
+          <w:color w:val="9CDCFE"/>
+          <w:sz w:val="21"/>
+          <w:szCs w:val="21"/>
+        </w:rPr>
+        <w:t>href</w:t>
+      </w:r>
+      <w:proofErr w:type="spellEnd"/>
+      <w:r>
+        <w:rPr>
+          <w:rFonts w:ascii="Consolas" w:eastAsia="Times New Roman" w:hAnsi="Consolas" w:cs="Times New Roman"/>
+          <w:color w:val="D4D4D4"/>
+          <w:sz w:val="21"/>
+          <w:szCs w:val="21"/>
+        </w:rPr>
+        <w:t>=</w:t>
+      </w:r>
+      <w:r>
+        <w:rPr>
+          <w:rFonts w:ascii="Consolas" w:eastAsia="Times New Roman" w:hAnsi="Consolas" w:cs="Times New Roman"/>
+          <w:color w:val="CE9178"/>
+          <w:sz w:val="21"/>
+          <w:szCs w:val="21"/>
+        </w:rPr>
+        <w:t>"https://it.wikipedia.org/wiki/Venere_(</w:t>
+      </w:r>
+      <w:proofErr w:type="spellStart"/>
+      <w:r>
+        <w:rPr>
+          <w:rFonts w:ascii="Consolas" w:eastAsia="Times New Roman" w:hAnsi="Consolas" w:cs="Times New Roman"/>
+          <w:color w:val="CE9178"/>
+          <w:sz w:val="21"/>
+          <w:szCs w:val="21"/>
+        </w:rPr>
+        <w:t>astronomia</w:t>
+      </w:r>
+      <w:proofErr w:type="spellEnd"/>
+      <w:r>
+        <w:rPr>
+          <w:rFonts w:ascii="Consolas" w:eastAsia="Times New Roman" w:hAnsi="Consolas" w:cs="Times New Roman"/>
+          <w:color w:val="CE9178"/>
+          <w:sz w:val="21"/>
+          <w:szCs w:val="21"/>
+        </w:rPr>
+        <w:t>)"</w:t>
+      </w:r>
+      <w:r>
+        <w:rPr>
+          <w:rFonts w:ascii="Consolas" w:eastAsia="Times New Roman" w:hAnsi="Consolas" w:cs="Times New Roman"/>
+          <w:color w:val="D4D4D4"/>
+          <w:sz w:val="21"/>
+          <w:szCs w:val="21"/>
+        </w:rPr>
+        <w:t xml:space="preserve"> </w:t>
+      </w:r>
+      <w:r>
+        <w:rPr>
+          <w:rFonts w:ascii="Consolas" w:eastAsia="Times New Roman" w:hAnsi="Consolas" w:cs="Times New Roman"/>
+          <w:color w:val="9CDCFE"/>
+          <w:sz w:val="21"/>
+          <w:szCs w:val="21"/>
+        </w:rPr>
+        <w:t>title</w:t>
+      </w:r>
+      <w:r>
+        <w:rPr>
+          <w:rFonts w:ascii="Consolas" w:eastAsia="Times New Roman" w:hAnsi="Consolas" w:cs="Times New Roman"/>
+          <w:color w:val="D4D4D4"/>
+          <w:sz w:val="21"/>
+          <w:szCs w:val="21"/>
+        </w:rPr>
+        <w:t>=</w:t>
+      </w:r>
+      <w:r>
+        <w:rPr>
+          <w:rFonts w:ascii="Consolas" w:eastAsia="Times New Roman" w:hAnsi="Consolas" w:cs="Times New Roman"/>
+          <w:color w:val="CE9178"/>
+          <w:sz w:val="21"/>
+          <w:szCs w:val="21"/>
+        </w:rPr>
+        <w:t>"</w:t>
+      </w:r>
+      <w:proofErr w:type="spellStart"/>
+      <w:r>
+        <w:rPr>
+          <w:rFonts w:ascii="Consolas" w:eastAsia="Times New Roman" w:hAnsi="Consolas" w:cs="Times New Roman"/>
+          <w:color w:val="CE9178"/>
+          <w:sz w:val="21"/>
+          <w:szCs w:val="21"/>
+        </w:rPr>
+        <w:t>Marte</w:t>
+      </w:r>
+      <w:proofErr w:type="spellEnd"/>
+      <w:r>
+        <w:rPr>
+          <w:rFonts w:ascii="Consolas" w:eastAsia="Times New Roman" w:hAnsi="Consolas" w:cs="Times New Roman"/>
+          <w:color w:val="CE9178"/>
+          <w:sz w:val="21"/>
+          <w:szCs w:val="21"/>
+        </w:rPr>
+        <w:t>"</w:t>
+      </w:r>
+      <w:r>
+        <w:rPr>
+          <w:rFonts w:ascii="Consolas" w:eastAsia="Times New Roman" w:hAnsi="Consolas" w:cs="Times New Roman"/>
+          <w:color w:val="D4D4D4"/>
+          <w:sz w:val="21"/>
+          <w:szCs w:val="21"/>
+        </w:rPr>
+        <w:t xml:space="preserve"> </w:t>
+      </w:r>
+      <w:r>
+        <w:rPr>
+          <w:rFonts w:ascii="Consolas" w:eastAsia="Times New Roman" w:hAnsi="Consolas" w:cs="Times New Roman"/>
+          <w:color w:val="9CDCFE"/>
+          <w:sz w:val="21"/>
+          <w:szCs w:val="21"/>
+        </w:rPr>
+        <w:t>target</w:t>
+      </w:r>
+      <w:r>
+        <w:rPr>
+          <w:rFonts w:ascii="Consolas" w:eastAsia="Times New Roman" w:hAnsi="Consolas" w:cs="Times New Roman"/>
+          <w:color w:val="D4D4D4"/>
+          <w:sz w:val="21"/>
+          <w:szCs w:val="21"/>
+        </w:rPr>
+        <w:t>=</w:t>
+      </w:r>
+      <w:r>
+        <w:rPr>
+          <w:rFonts w:ascii="Consolas" w:eastAsia="Times New Roman" w:hAnsi="Consolas" w:cs="Times New Roman"/>
+          <w:color w:val="CE9178"/>
+          <w:sz w:val="21"/>
+          <w:szCs w:val="21"/>
+        </w:rPr>
+        <w:t>"_blank"</w:t>
+      </w:r>
+      <w:r>
+        <w:rPr>
+          <w:rFonts w:ascii="Consolas" w:eastAsia="Times New Roman" w:hAnsi="Consolas" w:cs="Times New Roman"/>
+          <w:color w:val="808080"/>
+          <w:sz w:val="21"/>
+          <w:szCs w:val="21"/>
+        </w:rPr>
+        <w:t>&gt;</w:t>
+      </w:r>
+      <w:r>
+        <w:rPr>
+          <w:rFonts w:ascii="Consolas" w:eastAsia="Times New Roman" w:hAnsi="Consolas" w:cs="Times New Roman"/>
+          <w:color w:val="D4D4D4"/>
+          <w:sz w:val="21"/>
+          <w:szCs w:val="21"/>
+        </w:rPr>
+        <w:t>Click here</w:t>
+      </w:r>
+    </w:p>
+    <w:p>
+      <w:pPr>
+        <w:shd w:val="clear" w:color="auto" w:fill="1E1E1E"/>
+        <w:spacing w:after="0" w:line="285" w:lineRule="atLeast"/>
+        <w:rPr>
+          <w:rFonts w:ascii="Consolas" w:eastAsia="Times New Roman" w:hAnsi="Consolas" w:cs="Times New Roman"/>
+          <w:color w:val="D4D4D4"/>
+          <w:sz w:val="21"/>
+          <w:szCs w:val="21"/>
+        </w:rPr>
+      </w:pPr>
+      <w:r>
+        <w:rPr>
+          <w:rFonts w:ascii="Consolas" w:eastAsia="Times New Roman" w:hAnsi="Consolas" w:cs="Times New Roman"/>
+          <w:color w:val="D4D4D4"/>
+          <w:sz w:val="21"/>
+          <w:szCs w:val="21"/>
+        </w:rPr>
+        <w:t xml:space="preserve">                to open </w:t>
+      </w:r>
+      <w:proofErr w:type="spellStart"/>
+      <w:r>
+        <w:rPr>
+          <w:rFonts w:ascii="Consolas" w:eastAsia="Times New Roman" w:hAnsi="Consolas" w:cs="Times New Roman"/>
+          <w:color w:val="D4D4D4"/>
+          <w:sz w:val="21"/>
+          <w:szCs w:val="21"/>
+        </w:rPr>
+        <w:t>wikipedia</w:t>
+      </w:r>
+      <w:proofErr w:type="spellEnd"/>
+    </w:p>
+    <w:p>
+      <w:pPr>
+        <w:shd w:val="clear" w:color="auto" w:fill="1E1E1E"/>
+        <w:spacing w:after="0" w:line="285" w:lineRule="atLeast"/>
+        <w:rPr>
+          <w:rFonts w:ascii="Consolas" w:eastAsia="Times New Roman" w:hAnsi="Consolas" w:cs="Times New Roman"/>
+          <w:color w:val="D4D4D4"/>
+          <w:sz w:val="21"/>
+          <w:szCs w:val="21"/>
+        </w:rPr>
+      </w:pPr>
+      <w:r>
+        <w:rPr>
+          <w:rFonts w:ascii="Consolas" w:eastAsia="Times New Roman" w:hAnsi="Consolas" w:cs="Times New Roman"/>
+          <w:color w:val="D4D4D4"/>
+          <w:sz w:val="21"/>
+          <w:szCs w:val="21"/>
+        </w:rPr>
+        <w:t>                page</w:t>
+      </w:r>
+      <w:r>
+        <w:rPr>
+          <w:rFonts w:ascii="Consolas" w:eastAsia="Times New Roman" w:hAnsi="Consolas" w:cs="Times New Roman"/>
+          <w:color w:val="808080"/>
+          <w:sz w:val="21"/>
+          <w:szCs w:val="21"/>
+        </w:rPr>
+        <w:t>&lt;/</w:t>
+      </w:r>
+      <w:r>
+        <w:rPr>
+          <w:rFonts w:ascii="Consolas" w:eastAsia="Times New Roman" w:hAnsi="Consolas" w:cs="Times New Roman"/>
+          <w:color w:val="569CD6"/>
+          <w:sz w:val="21"/>
+          <w:szCs w:val="21"/>
+        </w:rPr>
+        <w:t>a</w:t>
+      </w:r>
+      <w:r>
+        <w:rPr>
+          <w:rFonts w:ascii="Consolas" w:eastAsia="Times New Roman" w:hAnsi="Consolas" w:cs="Times New Roman"/>
+          <w:color w:val="808080"/>
+          <w:sz w:val="21"/>
+          <w:szCs w:val="21"/>
+        </w:rPr>
+        <w:t>&gt;&lt;</w:t>
+      </w:r>
+      <w:proofErr w:type="spellStart"/>
+      <w:r>
+        <w:rPr>
+          <w:rFonts w:ascii="Consolas" w:eastAsia="Times New Roman" w:hAnsi="Consolas" w:cs="Times New Roman"/>
+          <w:color w:val="569CD6"/>
+          <w:sz w:val="21"/>
+          <w:szCs w:val="21"/>
+        </w:rPr>
+        <w:t>br</w:t>
+      </w:r>
+      <w:proofErr w:type="spellEnd"/>
+      <w:r>
+        <w:rPr>
+          <w:rFonts w:ascii="Consolas" w:eastAsia="Times New Roman" w:hAnsi="Consolas" w:cs="Times New Roman"/>
+          <w:color w:val="808080"/>
+          <w:sz w:val="21"/>
+          <w:szCs w:val="21"/>
+        </w:rPr>
+        <w:t>&gt;&lt;</w:t>
+      </w:r>
+      <w:proofErr w:type="spellStart"/>
+      <w:r>
+        <w:rPr>
+          <w:rFonts w:ascii="Consolas" w:eastAsia="Times New Roman" w:hAnsi="Consolas" w:cs="Times New Roman"/>
+          <w:color w:val="569CD6"/>
+          <w:sz w:val="21"/>
+          <w:szCs w:val="21"/>
+        </w:rPr>
+        <w:t>br</w:t>
+      </w:r>
+      <w:proofErr w:type="spellEnd"/>
+      <w:r>
+        <w:rPr>
+          <w:rFonts w:ascii="Consolas" w:eastAsia="Times New Roman" w:hAnsi="Consolas" w:cs="Times New Roman"/>
+          <w:color w:val="808080"/>
+          <w:sz w:val="21"/>
+          <w:szCs w:val="21"/>
+        </w:rPr>
+        <w:t>&gt;</w:t>
+      </w:r>
+    </w:p>
+    <w:p>
+      <w:pPr>
+        <w:shd w:val="clear" w:color="auto" w:fill="1E1E1E"/>
+        <w:spacing w:after="0" w:line="285" w:lineRule="atLeast"/>
+        <w:rPr>
+          <w:rFonts w:ascii="Consolas" w:eastAsia="Times New Roman" w:hAnsi="Consolas" w:cs="Times New Roman"/>
+          <w:color w:val="D4D4D4"/>
+          <w:sz w:val="21"/>
+          <w:szCs w:val="21"/>
+        </w:rPr>
+      </w:pPr>
+    </w:p>
+    <w:p>
+      <w:pPr>
+        <w:shd w:val="clear" w:color="auto" w:fill="1E1E1E"/>
+        <w:spacing w:after="0" w:line="285" w:lineRule="atLeast"/>
+        <w:rPr>
+          <w:rFonts w:ascii="Consolas" w:eastAsia="Times New Roman" w:hAnsi="Consolas" w:cs="Times New Roman"/>
+          <w:color w:val="D4D4D4"/>
+          <w:sz w:val="21"/>
+          <w:szCs w:val="21"/>
+        </w:rPr>
+      </w:pPr>
+      <w:r>
+        <w:rPr>
+          <w:rFonts w:ascii="Consolas" w:eastAsia="Times New Roman" w:hAnsi="Consolas" w:cs="Times New Roman"/>
+          <w:color w:val="D4D4D4"/>
+          <w:sz w:val="21"/>
+          <w:szCs w:val="21"/>
+        </w:rPr>
+        <w:t xml:space="preserve">            </w:t>
+      </w:r>
+      <w:proofErr w:type="spellStart"/>
+      <w:r>
+        <w:rPr>
+          <w:rFonts w:ascii="Consolas" w:eastAsia="Times New Roman" w:hAnsi="Consolas" w:cs="Times New Roman"/>
+          <w:color w:val="D4D4D4"/>
+          <w:sz w:val="21"/>
+          <w:szCs w:val="21"/>
+        </w:rPr>
+        <w:t>Marte</w:t>
+      </w:r>
+      <w:proofErr w:type="spellEnd"/>
+      <w:r>
+        <w:rPr>
+          <w:rFonts w:ascii="Consolas" w:eastAsia="Times New Roman" w:hAnsi="Consolas" w:cs="Times New Roman"/>
+          <w:color w:val="D4D4D4"/>
+          <w:sz w:val="21"/>
+          <w:szCs w:val="21"/>
+        </w:rPr>
+        <w:t xml:space="preserve">: </w:t>
+      </w:r>
+      <w:r>
+        <w:rPr>
+          <w:rFonts w:ascii="Consolas" w:eastAsia="Times New Roman" w:hAnsi="Consolas" w:cs="Times New Roman"/>
+          <w:color w:val="808080"/>
+          <w:sz w:val="21"/>
+          <w:szCs w:val="21"/>
+        </w:rPr>
+        <w:t>&lt;</w:t>
+      </w:r>
+      <w:r>
+        <w:rPr>
+          <w:rFonts w:ascii="Consolas" w:eastAsia="Times New Roman" w:hAnsi="Consolas" w:cs="Times New Roman"/>
+          <w:color w:val="569CD6"/>
+          <w:sz w:val="21"/>
+          <w:szCs w:val="21"/>
+        </w:rPr>
+        <w:t>a</w:t>
+      </w:r>
+      <w:r>
+        <w:rPr>
+          <w:rFonts w:ascii="Consolas" w:eastAsia="Times New Roman" w:hAnsi="Consolas" w:cs="Times New Roman"/>
+          <w:color w:val="D4D4D4"/>
+          <w:sz w:val="21"/>
+          <w:szCs w:val="21"/>
+        </w:rPr>
+        <w:t xml:space="preserve"> </w:t>
+      </w:r>
+      <w:proofErr w:type="spellStart"/>
+      <w:r>
+        <w:rPr>
+          <w:rFonts w:ascii="Consolas" w:eastAsia="Times New Roman" w:hAnsi="Consolas" w:cs="Times New Roman"/>
+          <w:color w:val="9CDCFE"/>
+          <w:sz w:val="21"/>
+          <w:szCs w:val="21"/>
+        </w:rPr>
+        <w:t>href</w:t>
+      </w:r>
+      <w:proofErr w:type="spellEnd"/>
+      <w:r>
+        <w:rPr>
+          <w:rFonts w:ascii="Consolas" w:eastAsia="Times New Roman" w:hAnsi="Consolas" w:cs="Times New Roman"/>
+          <w:color w:val="D4D4D4"/>
+          <w:sz w:val="21"/>
+          <w:szCs w:val="21"/>
+        </w:rPr>
+        <w:t>=</w:t>
+      </w:r>
+      <w:r>
+        <w:rPr>
+          <w:rFonts w:ascii="Consolas" w:eastAsia="Times New Roman" w:hAnsi="Consolas" w:cs="Times New Roman"/>
+          <w:color w:val="CE9178"/>
+          <w:sz w:val="21"/>
+          <w:szCs w:val="21"/>
+        </w:rPr>
+        <w:t>"https://it.wikipedia.org/wiki/</w:t>
+      </w:r>
+      <w:proofErr w:type="spellStart"/>
+      <w:r>
+        <w:rPr>
+          <w:rFonts w:ascii="Consolas" w:eastAsia="Times New Roman" w:hAnsi="Consolas" w:cs="Times New Roman"/>
+          <w:color w:val="CE9178"/>
+          <w:sz w:val="21"/>
+          <w:szCs w:val="21"/>
+        </w:rPr>
+        <w:t>Marte</w:t>
+      </w:r>
+      <w:proofErr w:type="spellEnd"/>
+      <w:r>
+        <w:rPr>
+          <w:rFonts w:ascii="Consolas" w:eastAsia="Times New Roman" w:hAnsi="Consolas" w:cs="Times New Roman"/>
+          <w:color w:val="CE9178"/>
+          <w:sz w:val="21"/>
+          <w:szCs w:val="21"/>
+        </w:rPr>
+        <w:t>_(</w:t>
+      </w:r>
+      <w:proofErr w:type="spellStart"/>
+      <w:r>
+        <w:rPr>
+          <w:rFonts w:ascii="Consolas" w:eastAsia="Times New Roman" w:hAnsi="Consolas" w:cs="Times New Roman"/>
+          <w:color w:val="CE9178"/>
+          <w:sz w:val="21"/>
+          <w:szCs w:val="21"/>
+        </w:rPr>
+        <w:t>astronomia</w:t>
+      </w:r>
+      <w:proofErr w:type="spellEnd"/>
+      <w:r>
+        <w:rPr>
+          <w:rFonts w:ascii="Consolas" w:eastAsia="Times New Roman" w:hAnsi="Consolas" w:cs="Times New Roman"/>
+          <w:color w:val="CE9178"/>
+          <w:sz w:val="21"/>
+          <w:szCs w:val="21"/>
+        </w:rPr>
+        <w:t>)"</w:t>
+      </w:r>
+      <w:r>
+        <w:rPr>
+          <w:rFonts w:ascii="Consolas" w:eastAsia="Times New Roman" w:hAnsi="Consolas" w:cs="Times New Roman"/>
+          <w:color w:val="D4D4D4"/>
+          <w:sz w:val="21"/>
+          <w:szCs w:val="21"/>
+        </w:rPr>
+        <w:t xml:space="preserve"> </w:t>
+      </w:r>
+      <w:r>
+        <w:rPr>
+          <w:rFonts w:ascii="Consolas" w:eastAsia="Times New Roman" w:hAnsi="Consolas" w:cs="Times New Roman"/>
+          <w:color w:val="9CDCFE"/>
+          <w:sz w:val="21"/>
+          <w:szCs w:val="21"/>
+        </w:rPr>
+        <w:t>title</w:t>
+      </w:r>
+      <w:r>
+        <w:rPr>
+          <w:rFonts w:ascii="Consolas" w:eastAsia="Times New Roman" w:hAnsi="Consolas" w:cs="Times New Roman"/>
+          <w:color w:val="D4D4D4"/>
+          <w:sz w:val="21"/>
+          <w:szCs w:val="21"/>
+        </w:rPr>
+        <w:t>=</w:t>
+      </w:r>
+      <w:r>
+        <w:rPr>
+          <w:rFonts w:ascii="Consolas" w:eastAsia="Times New Roman" w:hAnsi="Consolas" w:cs="Times New Roman"/>
+          <w:color w:val="CE9178"/>
+          <w:sz w:val="21"/>
+          <w:szCs w:val="21"/>
+        </w:rPr>
+        <w:t>"</w:t>
+      </w:r>
+      <w:proofErr w:type="spellStart"/>
+      <w:r>
+        <w:rPr>
+          <w:rFonts w:ascii="Consolas" w:eastAsia="Times New Roman" w:hAnsi="Consolas" w:cs="Times New Roman"/>
+          <w:color w:val="CE9178"/>
+          <w:sz w:val="21"/>
+          <w:szCs w:val="21"/>
+        </w:rPr>
+        <w:t>Marte</w:t>
+      </w:r>
+      <w:proofErr w:type="spellEnd"/>
+      <w:r>
+        <w:rPr>
+          <w:rFonts w:ascii="Consolas" w:eastAsia="Times New Roman" w:hAnsi="Consolas" w:cs="Times New Roman"/>
+          <w:color w:val="CE9178"/>
+          <w:sz w:val="21"/>
+          <w:szCs w:val="21"/>
+        </w:rPr>
+        <w:t>"</w:t>
+      </w:r>
+      <w:r>
+        <w:rPr>
+          <w:rFonts w:ascii="Consolas" w:eastAsia="Times New Roman" w:hAnsi="Consolas" w:cs="Times New Roman"/>
+          <w:color w:val="808080"/>
+          <w:sz w:val="21"/>
+          <w:szCs w:val="21"/>
+        </w:rPr>
+        <w:t>&gt;</w:t>
+      </w:r>
+      <w:r>
+        <w:rPr>
+          <w:rFonts w:ascii="Consolas" w:eastAsia="Times New Roman" w:hAnsi="Consolas" w:cs="Times New Roman"/>
+          <w:color w:val="D4D4D4"/>
+          <w:sz w:val="21"/>
+          <w:szCs w:val="21"/>
+        </w:rPr>
+        <w:t xml:space="preserve">Click here to open </w:t>
+      </w:r>
+      <w:proofErr w:type="spellStart"/>
+      <w:r>
+        <w:rPr>
+          <w:rFonts w:ascii="Consolas" w:eastAsia="Times New Roman" w:hAnsi="Consolas" w:cs="Times New Roman"/>
+          <w:color w:val="D4D4D4"/>
+          <w:sz w:val="21"/>
+          <w:szCs w:val="21"/>
+        </w:rPr>
+        <w:t>wikipedia</w:t>
+      </w:r>
+      <w:proofErr w:type="spellEnd"/>
+    </w:p>
+    <w:p>
+      <w:pPr>
+        <w:shd w:val="clear" w:color="auto" w:fill="1E1E1E"/>
+        <w:spacing w:after="0" w:line="285" w:lineRule="atLeast"/>
+        <w:rPr>
+          <w:rFonts w:ascii="Consolas" w:eastAsia="Times New Roman" w:hAnsi="Consolas" w:cs="Times New Roman"/>
+          <w:color w:val="D4D4D4"/>
+          <w:sz w:val="21"/>
+          <w:szCs w:val="21"/>
+        </w:rPr>
+      </w:pPr>
+      <w:r>
+        <w:rPr>
+          <w:rFonts w:ascii="Consolas" w:eastAsia="Times New Roman" w:hAnsi="Consolas" w:cs="Times New Roman"/>
+          <w:color w:val="D4D4D4"/>
+          <w:sz w:val="21"/>
+          <w:szCs w:val="21"/>
+        </w:rPr>
+        <w:t>                page</w:t>
+      </w:r>
+      <w:r>
+        <w:rPr>
+          <w:rFonts w:ascii="Consolas" w:eastAsia="Times New Roman" w:hAnsi="Consolas" w:cs="Times New Roman"/>
+          <w:color w:val="808080"/>
+          <w:sz w:val="21"/>
+          <w:szCs w:val="21"/>
+        </w:rPr>
+        <w:t>&lt;/</w:t>
+      </w:r>
+      <w:r>
+        <w:rPr>
+          <w:rFonts w:ascii="Consolas" w:eastAsia="Times New Roman" w:hAnsi="Consolas" w:cs="Times New Roman"/>
+          <w:color w:val="569CD6"/>
+          <w:sz w:val="21"/>
+          <w:szCs w:val="21"/>
+        </w:rPr>
+        <w:t>a</w:t>
+      </w:r>
+      <w:r>
+        <w:rPr>
+          <w:rFonts w:ascii="Consolas" w:eastAsia="Times New Roman" w:hAnsi="Consolas" w:cs="Times New Roman"/>
+          <w:color w:val="808080"/>
+          <w:sz w:val="21"/>
+          <w:szCs w:val="21"/>
+        </w:rPr>
+        <w:t>&gt;&lt;</w:t>
+      </w:r>
+      <w:proofErr w:type="spellStart"/>
+      <w:r>
+        <w:rPr>
+          <w:rFonts w:ascii="Consolas" w:eastAsia="Times New Roman" w:hAnsi="Consolas" w:cs="Times New Roman"/>
+          <w:color w:val="569CD6"/>
+          <w:sz w:val="21"/>
+          <w:szCs w:val="21"/>
+        </w:rPr>
+        <w:t>br</w:t>
+      </w:r>
+      <w:proofErr w:type="spellEnd"/>
+      <w:r>
+        <w:rPr>
+          <w:rFonts w:ascii="Consolas" w:eastAsia="Times New Roman" w:hAnsi="Consolas" w:cs="Times New Roman"/>
+          <w:color w:val="808080"/>
+          <w:sz w:val="21"/>
+          <w:szCs w:val="21"/>
+        </w:rPr>
+        <w:t>&gt;&lt;</w:t>
+      </w:r>
+      <w:proofErr w:type="spellStart"/>
+      <w:r>
+        <w:rPr>
+          <w:rFonts w:ascii="Consolas" w:eastAsia="Times New Roman" w:hAnsi="Consolas" w:cs="Times New Roman"/>
+          <w:color w:val="569CD6"/>
+          <w:sz w:val="21"/>
+          <w:szCs w:val="21"/>
+        </w:rPr>
+        <w:t>br</w:t>
+      </w:r>
+      <w:proofErr w:type="spellEnd"/>
+      <w:r>
+        <w:rPr>
+          <w:rFonts w:ascii="Consolas" w:eastAsia="Times New Roman" w:hAnsi="Consolas" w:cs="Times New Roman"/>
+          <w:color w:val="808080"/>
+          <w:sz w:val="21"/>
+          <w:szCs w:val="21"/>
+        </w:rPr>
+        <w:t>&gt;</w:t>
+      </w:r>
+    </w:p>
+    <w:p>
+      <w:pPr>
+        <w:shd w:val="clear" w:color="auto" w:fill="1E1E1E"/>
+        <w:spacing w:after="0" w:line="285" w:lineRule="atLeast"/>
+        <w:rPr>
+          <w:rFonts w:ascii="Consolas" w:eastAsia="Times New Roman" w:hAnsi="Consolas" w:cs="Times New Roman"/>
+          <w:color w:val="D4D4D4"/>
+          <w:sz w:val="21"/>
+          <w:szCs w:val="21"/>
+        </w:rPr>
+      </w:pPr>
+    </w:p>
+    <w:p>
+      <w:pPr>
+        <w:shd w:val="clear" w:color="auto" w:fill="1E1E1E"/>
+        <w:spacing w:after="0" w:line="285" w:lineRule="atLeast"/>
+        <w:rPr>
+          <w:rFonts w:ascii="Consolas" w:eastAsia="Times New Roman" w:hAnsi="Consolas" w:cs="Times New Roman"/>
+          <w:color w:val="D4D4D4"/>
+          <w:sz w:val="21"/>
+          <w:szCs w:val="21"/>
+        </w:rPr>
+      </w:pPr>
+      <w:r>
+        <w:rPr>
+          <w:rFonts w:ascii="Consolas" w:eastAsia="Times New Roman" w:hAnsi="Consolas" w:cs="Times New Roman"/>
+          <w:color w:val="D4D4D4"/>
+          <w:sz w:val="21"/>
+          <w:szCs w:val="21"/>
+        </w:rPr>
+        <w:t xml:space="preserve">            </w:t>
+      </w:r>
+      <w:proofErr w:type="spellStart"/>
+      <w:r>
+        <w:rPr>
+          <w:rFonts w:ascii="Consolas" w:eastAsia="Times New Roman" w:hAnsi="Consolas" w:cs="Times New Roman"/>
+          <w:color w:val="D4D4D4"/>
+          <w:sz w:val="21"/>
+          <w:szCs w:val="21"/>
+        </w:rPr>
+        <w:t>Saturno</w:t>
+      </w:r>
+      <w:proofErr w:type="spellEnd"/>
+      <w:r>
+        <w:rPr>
+          <w:rFonts w:ascii="Consolas" w:eastAsia="Times New Roman" w:hAnsi="Consolas" w:cs="Times New Roman"/>
+          <w:color w:val="D4D4D4"/>
+          <w:sz w:val="21"/>
+          <w:szCs w:val="21"/>
+        </w:rPr>
+        <w:t xml:space="preserve">: </w:t>
+      </w:r>
+      <w:r>
+        <w:rPr>
+          <w:rFonts w:ascii="Consolas" w:eastAsia="Times New Roman" w:hAnsi="Consolas" w:cs="Times New Roman"/>
+          <w:color w:val="808080"/>
+          <w:sz w:val="21"/>
+          <w:szCs w:val="21"/>
+        </w:rPr>
+        <w:t>&lt;</w:t>
+      </w:r>
+      <w:r>
+        <w:rPr>
+          <w:rFonts w:ascii="Consolas" w:eastAsia="Times New Roman" w:hAnsi="Consolas" w:cs="Times New Roman"/>
+          <w:color w:val="569CD6"/>
+          <w:sz w:val="21"/>
+          <w:szCs w:val="21"/>
+        </w:rPr>
+        <w:t>a</w:t>
+      </w:r>
+      <w:r>
+        <w:rPr>
+          <w:rFonts w:ascii="Consolas" w:eastAsia="Times New Roman" w:hAnsi="Consolas" w:cs="Times New Roman"/>
+          <w:color w:val="D4D4D4"/>
+          <w:sz w:val="21"/>
+          <w:szCs w:val="21"/>
+        </w:rPr>
+        <w:t xml:space="preserve"> </w:t>
+      </w:r>
+      <w:proofErr w:type="spellStart"/>
+      <w:r>
+        <w:rPr>
+          <w:rFonts w:ascii="Consolas" w:eastAsia="Times New Roman" w:hAnsi="Consolas" w:cs="Times New Roman"/>
+          <w:color w:val="9CDCFE"/>
+          <w:sz w:val="21"/>
+          <w:szCs w:val="21"/>
+        </w:rPr>
+        <w:t>href</w:t>
+      </w:r>
+      <w:proofErr w:type="spellEnd"/>
+      <w:r>
+        <w:rPr>
+          <w:rFonts w:ascii="Consolas" w:eastAsia="Times New Roman" w:hAnsi="Consolas" w:cs="Times New Roman"/>
+          <w:color w:val="D4D4D4"/>
+          <w:sz w:val="21"/>
+          <w:szCs w:val="21"/>
+        </w:rPr>
+        <w:t>=</w:t>
+      </w:r>
+      <w:r>
+        <w:rPr>
+          <w:rFonts w:ascii="Consolas" w:eastAsia="Times New Roman" w:hAnsi="Consolas" w:cs="Times New Roman"/>
+          <w:color w:val="CE9178"/>
+          <w:sz w:val="21"/>
+          <w:szCs w:val="21"/>
+        </w:rPr>
+        <w:t>"https://it.wikipedia.org/wiki/</w:t>
+      </w:r>
+      <w:proofErr w:type="spellStart"/>
+      <w:r>
+        <w:rPr>
+          <w:rFonts w:ascii="Consolas" w:eastAsia="Times New Roman" w:hAnsi="Consolas" w:cs="Times New Roman"/>
+          <w:color w:val="CE9178"/>
+          <w:sz w:val="21"/>
+          <w:szCs w:val="21"/>
+        </w:rPr>
+        <w:t>Saturno</w:t>
+      </w:r>
+      <w:proofErr w:type="spellEnd"/>
+      <w:r>
+        <w:rPr>
+          <w:rFonts w:ascii="Consolas" w:eastAsia="Times New Roman" w:hAnsi="Consolas" w:cs="Times New Roman"/>
+          <w:color w:val="CE9178"/>
+          <w:sz w:val="21"/>
+          <w:szCs w:val="21"/>
+        </w:rPr>
+        <w:t>_(</w:t>
+      </w:r>
+      <w:proofErr w:type="spellStart"/>
+      <w:r>
+        <w:rPr>
+          <w:rFonts w:ascii="Consolas" w:eastAsia="Times New Roman" w:hAnsi="Consolas" w:cs="Times New Roman"/>
+          <w:color w:val="CE9178"/>
+          <w:sz w:val="21"/>
+          <w:szCs w:val="21"/>
+        </w:rPr>
+        <w:t>astronomia</w:t>
+      </w:r>
+      <w:proofErr w:type="spellEnd"/>
+      <w:r>
+        <w:rPr>
+          <w:rFonts w:ascii="Consolas" w:eastAsia="Times New Roman" w:hAnsi="Consolas" w:cs="Times New Roman"/>
+          <w:color w:val="CE9178"/>
+          <w:sz w:val="21"/>
+          <w:szCs w:val="21"/>
+        </w:rPr>
+        <w:t>)"</w:t>
+      </w:r>
+      <w:r>
+        <w:rPr>
+          <w:rFonts w:ascii="Consolas" w:eastAsia="Times New Roman" w:hAnsi="Consolas" w:cs="Times New Roman"/>
+          <w:color w:val="D4D4D4"/>
+          <w:sz w:val="21"/>
+          <w:szCs w:val="21"/>
+        </w:rPr>
+        <w:t xml:space="preserve"> </w:t>
+      </w:r>
+      <w:r>
+        <w:rPr>
+          <w:rFonts w:ascii="Consolas" w:eastAsia="Times New Roman" w:hAnsi="Consolas" w:cs="Times New Roman"/>
+          <w:color w:val="9CDCFE"/>
+          <w:sz w:val="21"/>
+          <w:szCs w:val="21"/>
+        </w:rPr>
+        <w:t>title</w:t>
+      </w:r>
+      <w:r>
+        <w:rPr>
+          <w:rFonts w:ascii="Consolas" w:eastAsia="Times New Roman" w:hAnsi="Consolas" w:cs="Times New Roman"/>
+          <w:color w:val="D4D4D4"/>
+          <w:sz w:val="21"/>
+          <w:szCs w:val="21"/>
+        </w:rPr>
+        <w:t>=</w:t>
+      </w:r>
+      <w:r>
+        <w:rPr>
+          <w:rFonts w:ascii="Consolas" w:eastAsia="Times New Roman" w:hAnsi="Consolas" w:cs="Times New Roman"/>
+          <w:color w:val="CE9178"/>
+          <w:sz w:val="21"/>
+          <w:szCs w:val="21"/>
+        </w:rPr>
+        <w:t>"</w:t>
+      </w:r>
+      <w:proofErr w:type="spellStart"/>
+      <w:r>
+        <w:rPr>
+          <w:rFonts w:ascii="Consolas" w:eastAsia="Times New Roman" w:hAnsi="Consolas" w:cs="Times New Roman"/>
+          <w:color w:val="CE9178"/>
+          <w:sz w:val="21"/>
+          <w:szCs w:val="21"/>
+        </w:rPr>
+        <w:t>Saturno</w:t>
+      </w:r>
+      <w:proofErr w:type="spellEnd"/>
+      <w:r>
+        <w:rPr>
+          <w:rFonts w:ascii="Consolas" w:eastAsia="Times New Roman" w:hAnsi="Consolas" w:cs="Times New Roman"/>
+          <w:color w:val="CE9178"/>
+          <w:sz w:val="21"/>
+          <w:szCs w:val="21"/>
+        </w:rPr>
+        <w:t>"</w:t>
+      </w:r>
+      <w:r>
+        <w:rPr>
+          <w:rFonts w:ascii="Consolas" w:eastAsia="Times New Roman" w:hAnsi="Consolas" w:cs="Times New Roman"/>
+          <w:color w:val="D4D4D4"/>
+          <w:sz w:val="21"/>
+          <w:szCs w:val="21"/>
+        </w:rPr>
+        <w:t xml:space="preserve"> </w:t>
+      </w:r>
+      <w:r>
+        <w:rPr>
+          <w:rFonts w:ascii="Consolas" w:eastAsia="Times New Roman" w:hAnsi="Consolas" w:cs="Times New Roman"/>
+          <w:color w:val="9CDCFE"/>
+          <w:sz w:val="21"/>
+          <w:szCs w:val="21"/>
+        </w:rPr>
+        <w:t>target</w:t>
+      </w:r>
+      <w:r>
+        <w:rPr>
+          <w:rFonts w:ascii="Consolas" w:eastAsia="Times New Roman" w:hAnsi="Consolas" w:cs="Times New Roman"/>
+          <w:color w:val="D4D4D4"/>
+          <w:sz w:val="21"/>
+          <w:szCs w:val="21"/>
+        </w:rPr>
+        <w:t>=</w:t>
+      </w:r>
+      <w:r>
+        <w:rPr>
+          <w:rFonts w:ascii="Consolas" w:eastAsia="Times New Roman" w:hAnsi="Consolas" w:cs="Times New Roman"/>
+          <w:color w:val="CE9178"/>
+          <w:sz w:val="21"/>
+          <w:szCs w:val="21"/>
+        </w:rPr>
+        <w:t>"_blank"</w:t>
+      </w:r>
+      <w:r>
+        <w:rPr>
+          <w:rFonts w:ascii="Consolas" w:eastAsia="Times New Roman" w:hAnsi="Consolas" w:cs="Times New Roman"/>
+          <w:color w:val="808080"/>
+          <w:sz w:val="21"/>
+          <w:szCs w:val="21"/>
+        </w:rPr>
+        <w:t>&gt;</w:t>
+      </w:r>
+      <w:r>
+        <w:rPr>
+          <w:rFonts w:ascii="Consolas" w:eastAsia="Times New Roman" w:hAnsi="Consolas" w:cs="Times New Roman"/>
+          <w:color w:val="D4D4D4"/>
+          <w:sz w:val="21"/>
+          <w:szCs w:val="21"/>
+        </w:rPr>
+        <w:t>Click</w:t>
+      </w:r>
+    </w:p>
+    <w:p>
+      <w:pPr>
+        <w:shd w:val="clear" w:color="auto" w:fill="1E1E1E"/>
+        <w:spacing w:after="0" w:line="285" w:lineRule="atLeast"/>
+        <w:rPr>
+          <w:rFonts w:ascii="Consolas" w:eastAsia="Times New Roman" w:hAnsi="Consolas" w:cs="Times New Roman"/>
+          <w:color w:val="D4D4D4"/>
+          <w:sz w:val="21"/>
+          <w:szCs w:val="21"/>
+        </w:rPr>
+      </w:pPr>
+      <w:r>
+        <w:rPr>
+          <w:rFonts w:ascii="Consolas" w:eastAsia="Times New Roman" w:hAnsi="Consolas" w:cs="Times New Roman"/>
+          <w:color w:val="D4D4D4"/>
+          <w:sz w:val="21"/>
+          <w:szCs w:val="21"/>
+        </w:rPr>
+        <w:t xml:space="preserve">                here to open </w:t>
+      </w:r>
+      <w:proofErr w:type="spellStart"/>
+      <w:r>
+        <w:rPr>
+          <w:rFonts w:ascii="Consolas" w:eastAsia="Times New Roman" w:hAnsi="Consolas" w:cs="Times New Roman"/>
+          <w:color w:val="D4D4D4"/>
+          <w:sz w:val="21"/>
+          <w:szCs w:val="21"/>
+        </w:rPr>
+        <w:t>wikipedia</w:t>
+      </w:r>
+      <w:proofErr w:type="spellEnd"/>
+    </w:p>
+    <w:p>
+      <w:pPr>
+        <w:shd w:val="clear" w:color="auto" w:fill="1E1E1E"/>
+        <w:spacing w:after="0" w:line="285" w:lineRule="atLeast"/>
+        <w:rPr>
+          <w:rFonts w:ascii="Consolas" w:eastAsia="Times New Roman" w:hAnsi="Consolas" w:cs="Times New Roman"/>
+          <w:color w:val="D4D4D4"/>
+          <w:sz w:val="21"/>
+          <w:szCs w:val="21"/>
+        </w:rPr>
+      </w:pPr>
+      <w:r>
+        <w:rPr>
+          <w:rFonts w:ascii="Consolas" w:eastAsia="Times New Roman" w:hAnsi="Consolas" w:cs="Times New Roman"/>
+          <w:color w:val="D4D4D4"/>
+          <w:sz w:val="21"/>
+          <w:szCs w:val="21"/>
+        </w:rPr>
+        <w:t>                page</w:t>
+      </w:r>
+      <w:r>
+        <w:rPr>
+          <w:rFonts w:ascii="Consolas" w:eastAsia="Times New Roman" w:hAnsi="Consolas" w:cs="Times New Roman"/>
+          <w:color w:val="808080"/>
+          <w:sz w:val="21"/>
+          <w:szCs w:val="21"/>
+        </w:rPr>
+        <w:t>&lt;/</w:t>
+      </w:r>
+      <w:r>
+        <w:rPr>
+          <w:rFonts w:ascii="Consolas" w:eastAsia="Times New Roman" w:hAnsi="Consolas" w:cs="Times New Roman"/>
+          <w:color w:val="569CD6"/>
+          <w:sz w:val="21"/>
+          <w:szCs w:val="21"/>
+        </w:rPr>
+        <w:t>a</w:t>
+      </w:r>
+      <w:r>
+        <w:rPr>
+          <w:rFonts w:ascii="Consolas" w:eastAsia="Times New Roman" w:hAnsi="Consolas" w:cs="Times New Roman"/>
+          <w:color w:val="808080"/>
+          <w:sz w:val="21"/>
+          <w:szCs w:val="21"/>
+        </w:rPr>
+        <w:t>&gt;&lt;</w:t>
+      </w:r>
+      <w:proofErr w:type="spellStart"/>
+      <w:r>
+        <w:rPr>
+          <w:rFonts w:ascii="Consolas" w:eastAsia="Times New Roman" w:hAnsi="Consolas" w:cs="Times New Roman"/>
+          <w:color w:val="569CD6"/>
+          <w:sz w:val="21"/>
+          <w:szCs w:val="21"/>
+        </w:rPr>
+        <w:t>br</w:t>
+      </w:r>
+      <w:proofErr w:type="spellEnd"/>
+      <w:r>
+        <w:rPr>
+          <w:rFonts w:ascii="Consolas" w:eastAsia="Times New Roman" w:hAnsi="Consolas" w:cs="Times New Roman"/>
+          <w:color w:val="808080"/>
+          <w:sz w:val="21"/>
+          <w:szCs w:val="21"/>
+        </w:rPr>
+        <w:t>&gt;&lt;</w:t>
+      </w:r>
+      <w:proofErr w:type="spellStart"/>
+      <w:r>
+        <w:rPr>
+          <w:rFonts w:ascii="Consolas" w:eastAsia="Times New Roman" w:hAnsi="Consolas" w:cs="Times New Roman"/>
+          <w:color w:val="569CD6"/>
+          <w:sz w:val="21"/>
+          <w:szCs w:val="21"/>
+        </w:rPr>
+        <w:t>br</w:t>
+      </w:r>
+      <w:proofErr w:type="spellEnd"/>
+      <w:r>
+        <w:rPr>
+          <w:rFonts w:ascii="Consolas" w:eastAsia="Times New Roman" w:hAnsi="Consolas" w:cs="Times New Roman"/>
+          <w:color w:val="808080"/>
+          <w:sz w:val="21"/>
+          <w:szCs w:val="21"/>
+        </w:rPr>
+        <w:t>&gt;</w:t>
+      </w:r>
+    </w:p>
+    <w:p>
+      <w:pPr>
+        <w:shd w:val="clear" w:color="auto" w:fill="1E1E1E"/>
+        <w:spacing w:after="0" w:line="285" w:lineRule="atLeast"/>
+        <w:rPr>
+          <w:rFonts w:ascii="Consolas" w:eastAsia="Times New Roman" w:hAnsi="Consolas" w:cs="Times New Roman"/>
+          <w:color w:val="D4D4D4"/>
+          <w:sz w:val="21"/>
+          <w:szCs w:val="21"/>
+        </w:rPr>
+      </w:pPr>
+    </w:p>
+    <w:p>
+      <w:pPr>
+        <w:shd w:val="clear" w:color="auto" w:fill="1E1E1E"/>
+        <w:spacing w:after="0" w:line="285" w:lineRule="atLeast"/>
+        <w:rPr>
+          <w:rFonts w:ascii="Consolas" w:eastAsia="Times New Roman" w:hAnsi="Consolas" w:cs="Times New Roman"/>
+          <w:color w:val="D4D4D4"/>
+          <w:sz w:val="21"/>
+          <w:szCs w:val="21"/>
         </w:rPr>
       </w:pPr>
       <w:r>
@@ -4740,53 +6689,33 @@
         </w:rPr>
         <w:t xml:space="preserve">        </w:t>
       </w:r>
-      <w:r>
-        <w:rPr>
-          <w:rFonts w:ascii="Consolas" w:eastAsia="Times New Roman" w:hAnsi="Consolas" w:cs="Times New Roman"/>
-          <w:color w:val="808080"/>
-          <w:sz w:val="21"/>
-          <w:szCs w:val="21"/>
-          <w:lang w:val="it-IT"/>
-        </w:rPr>
-        <w:t>&lt;</w:t>
-      </w:r>
-      <w:r>
-        <w:rPr>
-          <w:rFonts w:ascii="Consolas" w:eastAsia="Times New Roman" w:hAnsi="Consolas" w:cs="Times New Roman"/>
-          <w:color w:val="569CD6"/>
-          <w:sz w:val="21"/>
-          <w:szCs w:val="21"/>
-          <w:lang w:val="it-IT"/>
-        </w:rPr>
-        <w:t>h1</w:t>
-      </w:r>
-      <w:r>
-        <w:rPr>
-          <w:rFonts w:ascii="Consolas" w:eastAsia="Times New Roman" w:hAnsi="Consolas" w:cs="Times New Roman"/>
-          <w:color w:val="808080"/>
-          <w:sz w:val="21"/>
-          <w:szCs w:val="21"/>
-          <w:lang w:val="it-IT"/>
-        </w:rPr>
-        <w:t>&gt;</w:t>
-      </w:r>
-      <w:r>
-        <w:rPr>
-          <w:rFonts w:ascii="Consolas" w:eastAsia="Times New Roman" w:hAnsi="Consolas" w:cs="Times New Roman"/>
-          <w:color w:val="D4D4D4"/>
-          <w:sz w:val="21"/>
-          <w:szCs w:val="21"/>
-          <w:lang w:val="it-IT"/>
-        </w:rPr>
-        <w:t>Pianeti del sistema solare</w:t>
-      </w:r>
-      <w:r>
-        <w:rPr>
-          <w:rFonts w:ascii="Consolas" w:eastAsia="Times New Roman" w:hAnsi="Consolas" w:cs="Times New Roman"/>
-          <w:color w:val="808080"/>
-          <w:sz w:val="21"/>
-          <w:szCs w:val="21"/>
-          <w:lang w:val="it-IT"/>
+    </w:p>
+    <w:p>
+      <w:pPr>
+        <w:shd w:val="clear" w:color="auto" w:fill="1E1E1E"/>
+        <w:spacing w:after="0" w:line="285" w:lineRule="atLeast"/>
+        <w:rPr>
+          <w:rFonts w:ascii="Consolas" w:eastAsia="Times New Roman" w:hAnsi="Consolas" w:cs="Times New Roman"/>
+          <w:color w:val="D4D4D4"/>
+          <w:sz w:val="21"/>
+          <w:szCs w:val="21"/>
+        </w:rPr>
+      </w:pPr>
+      <w:r>
+        <w:rPr>
+          <w:rFonts w:ascii="Consolas" w:eastAsia="Times New Roman" w:hAnsi="Consolas" w:cs="Times New Roman"/>
+          <w:color w:val="D4D4D4"/>
+          <w:sz w:val="21"/>
+          <w:szCs w:val="21"/>
+        </w:rPr>
+        <w:t xml:space="preserve">    </w:t>
+      </w:r>
+      <w:r>
+        <w:rPr>
+          <w:rFonts w:ascii="Consolas" w:eastAsia="Times New Roman" w:hAnsi="Consolas" w:cs="Times New Roman"/>
+          <w:color w:val="808080"/>
+          <w:sz w:val="21"/>
+          <w:szCs w:val="21"/>
         </w:rPr>
         <w:t>&lt;/</w:t>
       </w:r>
@@ -4796,219 +6725,42 @@
           <w:color w:val="569CD6"/>
           <w:sz w:val="21"/>
           <w:szCs w:val="21"/>
-          <w:lang w:val="it-IT"/>
-        </w:rPr>
-        <w:t>h1</w:t>
-      </w:r>
-      <w:r>
-        <w:rPr>
-          <w:rFonts w:ascii="Consolas" w:eastAsia="Times New Roman" w:hAnsi="Consolas" w:cs="Times New Roman"/>
-          <w:color w:val="808080"/>
-          <w:sz w:val="21"/>
-          <w:szCs w:val="21"/>
-          <w:lang w:val="it-IT"/>
-        </w:rPr>
-        <w:t>&gt;</w:t>
-      </w:r>
-    </w:p>
-    <w:p>
-      <w:pPr>
-        <w:shd w:val="clear" w:color="auto" w:fill="1E1E1E"/>
-        <w:spacing w:after="0" w:line="285" w:lineRule="atLeast"/>
-        <w:rPr>
-          <w:rFonts w:ascii="Consolas" w:eastAsia="Times New Roman" w:hAnsi="Consolas" w:cs="Times New Roman"/>
-          <w:color w:val="D4D4D4"/>
-          <w:sz w:val="21"/>
-          <w:szCs w:val="21"/>
-          <w:lang w:val="it-IT"/>
-        </w:rPr>
-      </w:pPr>
-      <w:r>
-        <w:rPr>
-          <w:rFonts w:ascii="Consolas" w:eastAsia="Times New Roman" w:hAnsi="Consolas" w:cs="Times New Roman"/>
-          <w:color w:val="D4D4D4"/>
-          <w:sz w:val="21"/>
-          <w:szCs w:val="21"/>
-          <w:lang w:val="it-IT"/>
-        </w:rPr>
-        <w:t> </w:t>
-      </w:r>
-    </w:p>
-    <w:p>
-      <w:pPr>
-        <w:shd w:val="clear" w:color="auto" w:fill="1E1E1E"/>
-        <w:spacing w:after="0" w:line="285" w:lineRule="atLeast"/>
-        <w:rPr>
-          <w:rFonts w:ascii="Consolas" w:eastAsia="Times New Roman" w:hAnsi="Consolas" w:cs="Times New Roman"/>
-          <w:color w:val="D4D4D4"/>
-          <w:sz w:val="21"/>
-          <w:szCs w:val="21"/>
-        </w:rPr>
-      </w:pPr>
-      <w:r>
-        <w:rPr>
-          <w:rFonts w:ascii="Consolas" w:eastAsia="Times New Roman" w:hAnsi="Consolas" w:cs="Times New Roman"/>
-          <w:color w:val="D4D4D4"/>
-          <w:sz w:val="21"/>
-          <w:szCs w:val="21"/>
-          <w:lang w:val="it-IT"/>
-        </w:rPr>
-        <w:t xml:space="preserve">        </w:t>
-      </w:r>
-      <w:proofErr w:type="spellStart"/>
-      <w:r>
-        <w:rPr>
-          <w:rFonts w:ascii="Consolas" w:eastAsia="Times New Roman" w:hAnsi="Consolas" w:cs="Times New Roman"/>
-          <w:color w:val="D4D4D4"/>
-          <w:sz w:val="21"/>
-          <w:szCs w:val="21"/>
-        </w:rPr>
-        <w:t>Mercurio</w:t>
-      </w:r>
-      <w:proofErr w:type="spellEnd"/>
-      <w:r>
-        <w:rPr>
-          <w:rFonts w:ascii="Consolas" w:eastAsia="Times New Roman" w:hAnsi="Consolas" w:cs="Times New Roman"/>
-          <w:color w:val="D4D4D4"/>
-          <w:sz w:val="21"/>
-          <w:szCs w:val="21"/>
-        </w:rPr>
-        <w:t>:  </w:t>
-      </w:r>
-      <w:r>
-        <w:rPr>
-          <w:rFonts w:ascii="Consolas" w:eastAsia="Times New Roman" w:hAnsi="Consolas" w:cs="Times New Roman"/>
-          <w:color w:val="808080"/>
-          <w:sz w:val="21"/>
-          <w:szCs w:val="21"/>
-        </w:rPr>
-        <w:t>&lt;</w:t>
-      </w:r>
-      <w:r>
-        <w:rPr>
-          <w:rFonts w:ascii="Consolas" w:eastAsia="Times New Roman" w:hAnsi="Consolas" w:cs="Times New Roman"/>
-          <w:color w:val="569CD6"/>
-          <w:sz w:val="21"/>
-          <w:szCs w:val="21"/>
-        </w:rPr>
-        <w:t>a</w:t>
-      </w:r>
-      <w:r>
-        <w:rPr>
-          <w:rFonts w:ascii="Consolas" w:eastAsia="Times New Roman" w:hAnsi="Consolas" w:cs="Times New Roman"/>
-          <w:color w:val="D4D4D4"/>
-          <w:sz w:val="21"/>
-          <w:szCs w:val="21"/>
-        </w:rPr>
-        <w:t xml:space="preserve"> </w:t>
-      </w:r>
-      <w:proofErr w:type="spellStart"/>
-      <w:r>
-        <w:rPr>
-          <w:rFonts w:ascii="Consolas" w:eastAsia="Times New Roman" w:hAnsi="Consolas" w:cs="Times New Roman"/>
-          <w:color w:val="9CDCFE"/>
-          <w:sz w:val="21"/>
-          <w:szCs w:val="21"/>
-        </w:rPr>
-        <w:t>href</w:t>
-      </w:r>
-      <w:proofErr w:type="spellEnd"/>
-      <w:r>
-        <w:rPr>
-          <w:rFonts w:ascii="Consolas" w:eastAsia="Times New Roman" w:hAnsi="Consolas" w:cs="Times New Roman"/>
-          <w:color w:val="D4D4D4"/>
-          <w:sz w:val="21"/>
-          <w:szCs w:val="21"/>
-        </w:rPr>
-        <w:t>=</w:t>
-      </w:r>
-      <w:r>
-        <w:rPr>
-          <w:rFonts w:ascii="Consolas" w:eastAsia="Times New Roman" w:hAnsi="Consolas" w:cs="Times New Roman"/>
-          <w:color w:val="CE9178"/>
-          <w:sz w:val="21"/>
-          <w:szCs w:val="21"/>
-        </w:rPr>
-        <w:t>"https://it.wikipedia.org/wiki/</w:t>
-      </w:r>
-      <w:proofErr w:type="spellStart"/>
-      <w:r>
-        <w:rPr>
-          <w:rFonts w:ascii="Consolas" w:eastAsia="Times New Roman" w:hAnsi="Consolas" w:cs="Times New Roman"/>
-          <w:color w:val="CE9178"/>
-          <w:sz w:val="21"/>
-          <w:szCs w:val="21"/>
-        </w:rPr>
-        <w:t>Mercurio</w:t>
-      </w:r>
-      <w:proofErr w:type="spellEnd"/>
-      <w:r>
-        <w:rPr>
-          <w:rFonts w:ascii="Consolas" w:eastAsia="Times New Roman" w:hAnsi="Consolas" w:cs="Times New Roman"/>
-          <w:color w:val="CE9178"/>
-          <w:sz w:val="21"/>
-          <w:szCs w:val="21"/>
-        </w:rPr>
-        <w:t>_(</w:t>
-      </w:r>
-      <w:proofErr w:type="spellStart"/>
-      <w:r>
-        <w:rPr>
-          <w:rFonts w:ascii="Consolas" w:eastAsia="Times New Roman" w:hAnsi="Consolas" w:cs="Times New Roman"/>
-          <w:color w:val="CE9178"/>
-          <w:sz w:val="21"/>
-          <w:szCs w:val="21"/>
-        </w:rPr>
-        <w:t>astronomia</w:t>
-      </w:r>
-      <w:proofErr w:type="spellEnd"/>
-      <w:r>
-        <w:rPr>
-          <w:rFonts w:ascii="Consolas" w:eastAsia="Times New Roman" w:hAnsi="Consolas" w:cs="Times New Roman"/>
-          <w:color w:val="CE9178"/>
-          <w:sz w:val="21"/>
-          <w:szCs w:val="21"/>
-        </w:rPr>
-        <w:t>)"</w:t>
-      </w:r>
-      <w:r>
-        <w:rPr>
-          <w:rFonts w:ascii="Consolas" w:eastAsia="Times New Roman" w:hAnsi="Consolas" w:cs="Times New Roman"/>
-          <w:color w:val="808080"/>
-          <w:sz w:val="21"/>
-          <w:szCs w:val="21"/>
-        </w:rPr>
-        <w:t>&gt;</w:t>
-      </w:r>
-      <w:r>
-        <w:rPr>
-          <w:rFonts w:ascii="Consolas" w:eastAsia="Times New Roman" w:hAnsi="Consolas" w:cs="Times New Roman"/>
-          <w:color w:val="D4D4D4"/>
-          <w:sz w:val="21"/>
-          <w:szCs w:val="21"/>
-        </w:rPr>
-        <w:t xml:space="preserve">Click here to open </w:t>
-      </w:r>
-      <w:proofErr w:type="spellStart"/>
-      <w:r>
-        <w:rPr>
-          <w:rFonts w:ascii="Consolas" w:eastAsia="Times New Roman" w:hAnsi="Consolas" w:cs="Times New Roman"/>
-          <w:color w:val="D4D4D4"/>
-          <w:sz w:val="21"/>
-          <w:szCs w:val="21"/>
-        </w:rPr>
-        <w:t>wikipedia</w:t>
-      </w:r>
-      <w:proofErr w:type="spellEnd"/>
-      <w:r>
-        <w:rPr>
-          <w:rFonts w:ascii="Consolas" w:eastAsia="Times New Roman" w:hAnsi="Consolas" w:cs="Times New Roman"/>
-          <w:color w:val="D4D4D4"/>
-          <w:sz w:val="21"/>
-          <w:szCs w:val="21"/>
-        </w:rPr>
-        <w:t xml:space="preserve"> page</w:t>
-      </w:r>
+        </w:rPr>
+        <w:t>div</w:t>
+      </w:r>
+      <w:r>
+        <w:rPr>
+          <w:rFonts w:ascii="Consolas" w:eastAsia="Times New Roman" w:hAnsi="Consolas" w:cs="Times New Roman"/>
+          <w:color w:val="808080"/>
+          <w:sz w:val="21"/>
+          <w:szCs w:val="21"/>
+        </w:rPr>
+        <w:t>&gt;</w:t>
+      </w:r>
+    </w:p>
+    <w:p>
+      <w:pPr>
+        <w:shd w:val="clear" w:color="auto" w:fill="1E1E1E"/>
+        <w:spacing w:after="0" w:line="285" w:lineRule="atLeast"/>
+        <w:rPr>
+          <w:rFonts w:ascii="Consolas" w:eastAsia="Times New Roman" w:hAnsi="Consolas" w:cs="Times New Roman"/>
+          <w:color w:val="D4D4D4"/>
+          <w:sz w:val="21"/>
+          <w:szCs w:val="21"/>
+        </w:rPr>
+      </w:pPr>
+    </w:p>
+    <w:p>
+      <w:pPr>
+        <w:shd w:val="clear" w:color="auto" w:fill="1E1E1E"/>
+        <w:spacing w:after="0" w:line="285" w:lineRule="atLeast"/>
+        <w:rPr>
+          <w:rFonts w:ascii="Consolas" w:eastAsia="Times New Roman" w:hAnsi="Consolas" w:cs="Times New Roman"/>
+          <w:color w:val="D4D4D4"/>
+          <w:sz w:val="21"/>
+          <w:szCs w:val="21"/>
+        </w:rPr>
+      </w:pPr>
       <w:r>
         <w:rPr>
           <w:rFonts w:ascii="Consolas" w:eastAsia="Times New Roman" w:hAnsi="Consolas" w:cs="Times New Roman"/>
@@ -5025,986 +6777,6 @@
           <w:sz w:val="21"/>
           <w:szCs w:val="21"/>
         </w:rPr>
-        <w:t>a</w:t>
-      </w:r>
-      <w:r>
-        <w:rPr>
-          <w:rFonts w:ascii="Consolas" w:eastAsia="Times New Roman" w:hAnsi="Consolas" w:cs="Times New Roman"/>
-          <w:color w:val="808080"/>
-          <w:sz w:val="21"/>
-          <w:szCs w:val="21"/>
-        </w:rPr>
-        <w:t>&gt;</w:t>
-      </w:r>
-      <w:r>
-        <w:rPr>
-          <w:rFonts w:ascii="Consolas" w:eastAsia="Times New Roman" w:hAnsi="Consolas" w:cs="Times New Roman"/>
-          <w:color w:val="D4D4D4"/>
-          <w:sz w:val="21"/>
-          <w:szCs w:val="21"/>
-        </w:rPr>
-        <w:t xml:space="preserve"> </w:t>
-      </w:r>
-      <w:r>
-        <w:rPr>
-          <w:rFonts w:ascii="Consolas" w:eastAsia="Times New Roman" w:hAnsi="Consolas" w:cs="Times New Roman"/>
-          <w:color w:val="808080"/>
-          <w:sz w:val="21"/>
-          <w:szCs w:val="21"/>
-        </w:rPr>
-        <w:t>&lt;</w:t>
-      </w:r>
-      <w:proofErr w:type="spellStart"/>
-      <w:r>
-        <w:rPr>
-          <w:rFonts w:ascii="Consolas" w:eastAsia="Times New Roman" w:hAnsi="Consolas" w:cs="Times New Roman"/>
-          <w:color w:val="569CD6"/>
-          <w:sz w:val="21"/>
-          <w:szCs w:val="21"/>
-        </w:rPr>
-        <w:t>br</w:t>
-      </w:r>
-      <w:proofErr w:type="spellEnd"/>
-      <w:r>
-        <w:rPr>
-          <w:rFonts w:ascii="Consolas" w:eastAsia="Times New Roman" w:hAnsi="Consolas" w:cs="Times New Roman"/>
-          <w:color w:val="808080"/>
-          <w:sz w:val="21"/>
-          <w:szCs w:val="21"/>
-        </w:rPr>
-        <w:t>&gt;&lt;</w:t>
-      </w:r>
-      <w:proofErr w:type="spellStart"/>
-      <w:r>
-        <w:rPr>
-          <w:rFonts w:ascii="Consolas" w:eastAsia="Times New Roman" w:hAnsi="Consolas" w:cs="Times New Roman"/>
-          <w:color w:val="569CD6"/>
-          <w:sz w:val="21"/>
-          <w:szCs w:val="21"/>
-        </w:rPr>
-        <w:t>br</w:t>
-      </w:r>
-      <w:proofErr w:type="spellEnd"/>
-      <w:r>
-        <w:rPr>
-          <w:rFonts w:ascii="Consolas" w:eastAsia="Times New Roman" w:hAnsi="Consolas" w:cs="Times New Roman"/>
-          <w:color w:val="808080"/>
-          <w:sz w:val="21"/>
-          <w:szCs w:val="21"/>
-        </w:rPr>
-        <w:t>&gt;</w:t>
-      </w:r>
-    </w:p>
-    <w:p>
-      <w:pPr>
-        <w:shd w:val="clear" w:color="auto" w:fill="1E1E1E"/>
-        <w:spacing w:after="0" w:line="285" w:lineRule="atLeast"/>
-        <w:rPr>
-          <w:rFonts w:ascii="Consolas" w:eastAsia="Times New Roman" w:hAnsi="Consolas" w:cs="Times New Roman"/>
-          <w:color w:val="D4D4D4"/>
-          <w:sz w:val="21"/>
-          <w:szCs w:val="21"/>
-        </w:rPr>
-      </w:pPr>
-    </w:p>
-    <w:p>
-      <w:pPr>
-        <w:shd w:val="clear" w:color="auto" w:fill="1E1E1E"/>
-        <w:spacing w:after="0" w:line="285" w:lineRule="atLeast"/>
-        <w:rPr>
-          <w:rFonts w:ascii="Consolas" w:eastAsia="Times New Roman" w:hAnsi="Consolas" w:cs="Times New Roman"/>
-          <w:color w:val="D4D4D4"/>
-          <w:sz w:val="21"/>
-          <w:szCs w:val="21"/>
-        </w:rPr>
-      </w:pPr>
-      <w:r>
-        <w:rPr>
-          <w:rFonts w:ascii="Consolas" w:eastAsia="Times New Roman" w:hAnsi="Consolas" w:cs="Times New Roman"/>
-          <w:color w:val="D4D4D4"/>
-          <w:sz w:val="21"/>
-          <w:szCs w:val="21"/>
-        </w:rPr>
-        <w:t xml:space="preserve">        Venere: </w:t>
-      </w:r>
-      <w:r>
-        <w:rPr>
-          <w:rFonts w:ascii="Consolas" w:eastAsia="Times New Roman" w:hAnsi="Consolas" w:cs="Times New Roman"/>
-          <w:color w:val="808080"/>
-          <w:sz w:val="21"/>
-          <w:szCs w:val="21"/>
-        </w:rPr>
-        <w:t>&lt;</w:t>
-      </w:r>
-      <w:r>
-        <w:rPr>
-          <w:rFonts w:ascii="Consolas" w:eastAsia="Times New Roman" w:hAnsi="Consolas" w:cs="Times New Roman"/>
-          <w:color w:val="569CD6"/>
-          <w:sz w:val="21"/>
-          <w:szCs w:val="21"/>
-        </w:rPr>
-        <w:t>a</w:t>
-      </w:r>
-      <w:r>
-        <w:rPr>
-          <w:rFonts w:ascii="Consolas" w:eastAsia="Times New Roman" w:hAnsi="Consolas" w:cs="Times New Roman"/>
-          <w:color w:val="D4D4D4"/>
-          <w:sz w:val="21"/>
-          <w:szCs w:val="21"/>
-        </w:rPr>
-        <w:t xml:space="preserve"> </w:t>
-      </w:r>
-      <w:proofErr w:type="spellStart"/>
-      <w:r>
-        <w:rPr>
-          <w:rFonts w:ascii="Consolas" w:eastAsia="Times New Roman" w:hAnsi="Consolas" w:cs="Times New Roman"/>
-          <w:color w:val="9CDCFE"/>
-          <w:sz w:val="21"/>
-          <w:szCs w:val="21"/>
-        </w:rPr>
-        <w:t>href</w:t>
-      </w:r>
-      <w:proofErr w:type="spellEnd"/>
-      <w:r>
-        <w:rPr>
-          <w:rFonts w:ascii="Consolas" w:eastAsia="Times New Roman" w:hAnsi="Consolas" w:cs="Times New Roman"/>
-          <w:color w:val="D4D4D4"/>
-          <w:sz w:val="21"/>
-          <w:szCs w:val="21"/>
-        </w:rPr>
-        <w:t>=</w:t>
-      </w:r>
-      <w:r>
-        <w:rPr>
-          <w:rFonts w:ascii="Consolas" w:eastAsia="Times New Roman" w:hAnsi="Consolas" w:cs="Times New Roman"/>
-          <w:color w:val="CE9178"/>
-          <w:sz w:val="21"/>
-          <w:szCs w:val="21"/>
-        </w:rPr>
-        <w:t>"https://it.wikipedia.org/wiki/Venere_(</w:t>
-      </w:r>
-      <w:proofErr w:type="spellStart"/>
-      <w:r>
-        <w:rPr>
-          <w:rFonts w:ascii="Consolas" w:eastAsia="Times New Roman" w:hAnsi="Consolas" w:cs="Times New Roman"/>
-          <w:color w:val="CE9178"/>
-          <w:sz w:val="21"/>
-          <w:szCs w:val="21"/>
-        </w:rPr>
-        <w:t>astronomia</w:t>
-      </w:r>
-      <w:proofErr w:type="spellEnd"/>
-      <w:r>
-        <w:rPr>
-          <w:rFonts w:ascii="Consolas" w:eastAsia="Times New Roman" w:hAnsi="Consolas" w:cs="Times New Roman"/>
-          <w:color w:val="CE9178"/>
-          <w:sz w:val="21"/>
-          <w:szCs w:val="21"/>
-        </w:rPr>
-        <w:t>)"</w:t>
-      </w:r>
-      <w:r>
-        <w:rPr>
-          <w:rFonts w:ascii="Consolas" w:eastAsia="Times New Roman" w:hAnsi="Consolas" w:cs="Times New Roman"/>
-          <w:color w:val="D4D4D4"/>
-          <w:sz w:val="21"/>
-          <w:szCs w:val="21"/>
-        </w:rPr>
-        <w:t xml:space="preserve"> </w:t>
-      </w:r>
-      <w:r>
-        <w:rPr>
-          <w:rFonts w:ascii="Consolas" w:eastAsia="Times New Roman" w:hAnsi="Consolas" w:cs="Times New Roman"/>
-          <w:color w:val="9CDCFE"/>
-          <w:sz w:val="21"/>
-          <w:szCs w:val="21"/>
-        </w:rPr>
-        <w:t>target</w:t>
-      </w:r>
-      <w:r>
-        <w:rPr>
-          <w:rFonts w:ascii="Consolas" w:eastAsia="Times New Roman" w:hAnsi="Consolas" w:cs="Times New Roman"/>
-          <w:color w:val="D4D4D4"/>
-          <w:sz w:val="21"/>
-          <w:szCs w:val="21"/>
-        </w:rPr>
-        <w:t>=</w:t>
-      </w:r>
-      <w:r>
-        <w:rPr>
-          <w:rFonts w:ascii="Consolas" w:eastAsia="Times New Roman" w:hAnsi="Consolas" w:cs="Times New Roman"/>
-          <w:color w:val="CE9178"/>
-          <w:sz w:val="21"/>
-          <w:szCs w:val="21"/>
-        </w:rPr>
-        <w:t>"_blank"</w:t>
-      </w:r>
-      <w:r>
-        <w:rPr>
-          <w:rFonts w:ascii="Consolas" w:eastAsia="Times New Roman" w:hAnsi="Consolas" w:cs="Times New Roman"/>
-          <w:color w:val="808080"/>
-          <w:sz w:val="21"/>
-          <w:szCs w:val="21"/>
-        </w:rPr>
-        <w:t>&gt;</w:t>
-      </w:r>
-      <w:r>
-        <w:rPr>
-          <w:rFonts w:ascii="Consolas" w:eastAsia="Times New Roman" w:hAnsi="Consolas" w:cs="Times New Roman"/>
-          <w:color w:val="D4D4D4"/>
-          <w:sz w:val="21"/>
-          <w:szCs w:val="21"/>
-        </w:rPr>
-        <w:t xml:space="preserve">Click here to open </w:t>
-      </w:r>
-      <w:proofErr w:type="spellStart"/>
-      <w:r>
-        <w:rPr>
-          <w:rFonts w:ascii="Consolas" w:eastAsia="Times New Roman" w:hAnsi="Consolas" w:cs="Times New Roman"/>
-          <w:color w:val="D4D4D4"/>
-          <w:sz w:val="21"/>
-          <w:szCs w:val="21"/>
-        </w:rPr>
-        <w:t>wikipedia</w:t>
-      </w:r>
-      <w:proofErr w:type="spellEnd"/>
-      <w:r>
-        <w:rPr>
-          <w:rFonts w:ascii="Consolas" w:eastAsia="Times New Roman" w:hAnsi="Consolas" w:cs="Times New Roman"/>
-          <w:color w:val="D4D4D4"/>
-          <w:sz w:val="21"/>
-          <w:szCs w:val="21"/>
-        </w:rPr>
-        <w:t xml:space="preserve"> page</w:t>
-      </w:r>
-      <w:r>
-        <w:rPr>
-          <w:rFonts w:ascii="Consolas" w:eastAsia="Times New Roman" w:hAnsi="Consolas" w:cs="Times New Roman"/>
-          <w:color w:val="808080"/>
-          <w:sz w:val="21"/>
-          <w:szCs w:val="21"/>
-        </w:rPr>
-        <w:t>&lt;/</w:t>
-      </w:r>
-      <w:r>
-        <w:rPr>
-          <w:rFonts w:ascii="Consolas" w:eastAsia="Times New Roman" w:hAnsi="Consolas" w:cs="Times New Roman"/>
-          <w:color w:val="569CD6"/>
-          <w:sz w:val="21"/>
-          <w:szCs w:val="21"/>
-        </w:rPr>
-        <w:t>a</w:t>
-      </w:r>
-      <w:r>
-        <w:rPr>
-          <w:rFonts w:ascii="Consolas" w:eastAsia="Times New Roman" w:hAnsi="Consolas" w:cs="Times New Roman"/>
-          <w:color w:val="808080"/>
-          <w:sz w:val="21"/>
-          <w:szCs w:val="21"/>
-        </w:rPr>
-        <w:t>&gt;&lt;</w:t>
-      </w:r>
-      <w:proofErr w:type="spellStart"/>
-      <w:r>
-        <w:rPr>
-          <w:rFonts w:ascii="Consolas" w:eastAsia="Times New Roman" w:hAnsi="Consolas" w:cs="Times New Roman"/>
-          <w:color w:val="569CD6"/>
-          <w:sz w:val="21"/>
-          <w:szCs w:val="21"/>
-        </w:rPr>
-        <w:t>br</w:t>
-      </w:r>
-      <w:proofErr w:type="spellEnd"/>
-      <w:r>
-        <w:rPr>
-          <w:rFonts w:ascii="Consolas" w:eastAsia="Times New Roman" w:hAnsi="Consolas" w:cs="Times New Roman"/>
-          <w:color w:val="808080"/>
-          <w:sz w:val="21"/>
-          <w:szCs w:val="21"/>
-        </w:rPr>
-        <w:t>&gt;&lt;</w:t>
-      </w:r>
-      <w:proofErr w:type="spellStart"/>
-      <w:r>
-        <w:rPr>
-          <w:rFonts w:ascii="Consolas" w:eastAsia="Times New Roman" w:hAnsi="Consolas" w:cs="Times New Roman"/>
-          <w:color w:val="569CD6"/>
-          <w:sz w:val="21"/>
-          <w:szCs w:val="21"/>
-        </w:rPr>
-        <w:t>br</w:t>
-      </w:r>
-      <w:proofErr w:type="spellEnd"/>
-      <w:r>
-        <w:rPr>
-          <w:rFonts w:ascii="Consolas" w:eastAsia="Times New Roman" w:hAnsi="Consolas" w:cs="Times New Roman"/>
-          <w:color w:val="808080"/>
-          <w:sz w:val="21"/>
-          <w:szCs w:val="21"/>
-        </w:rPr>
-        <w:t>&gt;</w:t>
-      </w:r>
-    </w:p>
-    <w:p>
-      <w:pPr>
-        <w:shd w:val="clear" w:color="auto" w:fill="1E1E1E"/>
-        <w:spacing w:after="0" w:line="285" w:lineRule="atLeast"/>
-        <w:rPr>
-          <w:rFonts w:ascii="Consolas" w:eastAsia="Times New Roman" w:hAnsi="Consolas" w:cs="Times New Roman"/>
-          <w:color w:val="D4D4D4"/>
-          <w:sz w:val="21"/>
-          <w:szCs w:val="21"/>
-        </w:rPr>
-      </w:pPr>
-    </w:p>
-    <w:p>
-      <w:pPr>
-        <w:shd w:val="clear" w:color="auto" w:fill="1E1E1E"/>
-        <w:spacing w:after="0" w:line="285" w:lineRule="atLeast"/>
-        <w:rPr>
-          <w:rFonts w:ascii="Consolas" w:eastAsia="Times New Roman" w:hAnsi="Consolas" w:cs="Times New Roman"/>
-          <w:color w:val="D4D4D4"/>
-          <w:sz w:val="21"/>
-          <w:szCs w:val="21"/>
-        </w:rPr>
-      </w:pPr>
-      <w:r>
-        <w:rPr>
-          <w:rFonts w:ascii="Consolas" w:eastAsia="Times New Roman" w:hAnsi="Consolas" w:cs="Times New Roman"/>
-          <w:color w:val="D4D4D4"/>
-          <w:sz w:val="21"/>
-          <w:szCs w:val="21"/>
-        </w:rPr>
-        <w:t xml:space="preserve">        </w:t>
-      </w:r>
-      <w:proofErr w:type="spellStart"/>
-      <w:r>
-        <w:rPr>
-          <w:rFonts w:ascii="Consolas" w:eastAsia="Times New Roman" w:hAnsi="Consolas" w:cs="Times New Roman"/>
-          <w:color w:val="D4D4D4"/>
-          <w:sz w:val="21"/>
-          <w:szCs w:val="21"/>
-        </w:rPr>
-        <w:t>Marte</w:t>
-      </w:r>
-      <w:proofErr w:type="spellEnd"/>
-      <w:r>
-        <w:rPr>
-          <w:rFonts w:ascii="Consolas" w:eastAsia="Times New Roman" w:hAnsi="Consolas" w:cs="Times New Roman"/>
-          <w:color w:val="D4D4D4"/>
-          <w:sz w:val="21"/>
-          <w:szCs w:val="21"/>
-        </w:rPr>
-        <w:t xml:space="preserve">: </w:t>
-      </w:r>
-      <w:r>
-        <w:rPr>
-          <w:rFonts w:ascii="Consolas" w:eastAsia="Times New Roman" w:hAnsi="Consolas" w:cs="Times New Roman"/>
-          <w:color w:val="808080"/>
-          <w:sz w:val="21"/>
-          <w:szCs w:val="21"/>
-        </w:rPr>
-        <w:t>&lt;</w:t>
-      </w:r>
-      <w:r>
-        <w:rPr>
-          <w:rFonts w:ascii="Consolas" w:eastAsia="Times New Roman" w:hAnsi="Consolas" w:cs="Times New Roman"/>
-          <w:color w:val="569CD6"/>
-          <w:sz w:val="21"/>
-          <w:szCs w:val="21"/>
-        </w:rPr>
-        <w:t>a</w:t>
-      </w:r>
-      <w:r>
-        <w:rPr>
-          <w:rFonts w:ascii="Consolas" w:eastAsia="Times New Roman" w:hAnsi="Consolas" w:cs="Times New Roman"/>
-          <w:color w:val="D4D4D4"/>
-          <w:sz w:val="21"/>
-          <w:szCs w:val="21"/>
-        </w:rPr>
-        <w:t xml:space="preserve"> </w:t>
-      </w:r>
-      <w:proofErr w:type="spellStart"/>
-      <w:r>
-        <w:rPr>
-          <w:rFonts w:ascii="Consolas" w:eastAsia="Times New Roman" w:hAnsi="Consolas" w:cs="Times New Roman"/>
-          <w:color w:val="9CDCFE"/>
-          <w:sz w:val="21"/>
-          <w:szCs w:val="21"/>
-        </w:rPr>
-        <w:t>href</w:t>
-      </w:r>
-      <w:proofErr w:type="spellEnd"/>
-      <w:r>
-        <w:rPr>
-          <w:rFonts w:ascii="Consolas" w:eastAsia="Times New Roman" w:hAnsi="Consolas" w:cs="Times New Roman"/>
-          <w:color w:val="D4D4D4"/>
-          <w:sz w:val="21"/>
-          <w:szCs w:val="21"/>
-        </w:rPr>
-        <w:t>=</w:t>
-      </w:r>
-      <w:r>
-        <w:rPr>
-          <w:rFonts w:ascii="Consolas" w:eastAsia="Times New Roman" w:hAnsi="Consolas" w:cs="Times New Roman"/>
-          <w:color w:val="CE9178"/>
-          <w:sz w:val="21"/>
-          <w:szCs w:val="21"/>
-        </w:rPr>
-        <w:t>"https://it.wikipedia.org/wiki/</w:t>
-      </w:r>
-      <w:proofErr w:type="spellStart"/>
-      <w:r>
-        <w:rPr>
-          <w:rFonts w:ascii="Consolas" w:eastAsia="Times New Roman" w:hAnsi="Consolas" w:cs="Times New Roman"/>
-          <w:color w:val="CE9178"/>
-          <w:sz w:val="21"/>
-          <w:szCs w:val="21"/>
-        </w:rPr>
-        <w:t>Marte</w:t>
-      </w:r>
-      <w:proofErr w:type="spellEnd"/>
-      <w:r>
-        <w:rPr>
-          <w:rFonts w:ascii="Consolas" w:eastAsia="Times New Roman" w:hAnsi="Consolas" w:cs="Times New Roman"/>
-          <w:color w:val="CE9178"/>
-          <w:sz w:val="21"/>
-          <w:szCs w:val="21"/>
-        </w:rPr>
-        <w:t>_(</w:t>
-      </w:r>
-      <w:proofErr w:type="spellStart"/>
-      <w:r>
-        <w:rPr>
-          <w:rFonts w:ascii="Consolas" w:eastAsia="Times New Roman" w:hAnsi="Consolas" w:cs="Times New Roman"/>
-          <w:color w:val="CE9178"/>
-          <w:sz w:val="21"/>
-          <w:szCs w:val="21"/>
-        </w:rPr>
-        <w:t>astronomia</w:t>
-      </w:r>
-      <w:proofErr w:type="spellEnd"/>
-      <w:r>
-        <w:rPr>
-          <w:rFonts w:ascii="Consolas" w:eastAsia="Times New Roman" w:hAnsi="Consolas" w:cs="Times New Roman"/>
-          <w:color w:val="CE9178"/>
-          <w:sz w:val="21"/>
-          <w:szCs w:val="21"/>
-        </w:rPr>
-        <w:t>)"</w:t>
-      </w:r>
-      <w:r>
-        <w:rPr>
-          <w:rFonts w:ascii="Consolas" w:eastAsia="Times New Roman" w:hAnsi="Consolas" w:cs="Times New Roman"/>
-          <w:color w:val="808080"/>
-          <w:sz w:val="21"/>
-          <w:szCs w:val="21"/>
-        </w:rPr>
-        <w:t>&gt;</w:t>
-      </w:r>
-      <w:r>
-        <w:rPr>
-          <w:rFonts w:ascii="Consolas" w:eastAsia="Times New Roman" w:hAnsi="Consolas" w:cs="Times New Roman"/>
-          <w:color w:val="D4D4D4"/>
-          <w:sz w:val="21"/>
-          <w:szCs w:val="21"/>
-        </w:rPr>
-        <w:t xml:space="preserve">Click here to open </w:t>
-      </w:r>
-      <w:proofErr w:type="spellStart"/>
-      <w:r>
-        <w:rPr>
-          <w:rFonts w:ascii="Consolas" w:eastAsia="Times New Roman" w:hAnsi="Consolas" w:cs="Times New Roman"/>
-          <w:color w:val="D4D4D4"/>
-          <w:sz w:val="21"/>
-          <w:szCs w:val="21"/>
-        </w:rPr>
-        <w:t>wikipedia</w:t>
-      </w:r>
-      <w:proofErr w:type="spellEnd"/>
-      <w:r>
-        <w:rPr>
-          <w:rFonts w:ascii="Consolas" w:eastAsia="Times New Roman" w:hAnsi="Consolas" w:cs="Times New Roman"/>
-          <w:color w:val="D4D4D4"/>
-          <w:sz w:val="21"/>
-          <w:szCs w:val="21"/>
-        </w:rPr>
-        <w:t xml:space="preserve"> page</w:t>
-      </w:r>
-      <w:r>
-        <w:rPr>
-          <w:rFonts w:ascii="Consolas" w:eastAsia="Times New Roman" w:hAnsi="Consolas" w:cs="Times New Roman"/>
-          <w:color w:val="808080"/>
-          <w:sz w:val="21"/>
-          <w:szCs w:val="21"/>
-        </w:rPr>
-        <w:t>&lt;/</w:t>
-      </w:r>
-      <w:r>
-        <w:rPr>
-          <w:rFonts w:ascii="Consolas" w:eastAsia="Times New Roman" w:hAnsi="Consolas" w:cs="Times New Roman"/>
-          <w:color w:val="569CD6"/>
-          <w:sz w:val="21"/>
-          <w:szCs w:val="21"/>
-        </w:rPr>
-        <w:t>a</w:t>
-      </w:r>
-      <w:r>
-        <w:rPr>
-          <w:rFonts w:ascii="Consolas" w:eastAsia="Times New Roman" w:hAnsi="Consolas" w:cs="Times New Roman"/>
-          <w:color w:val="808080"/>
-          <w:sz w:val="21"/>
-          <w:szCs w:val="21"/>
-        </w:rPr>
-        <w:t>&gt;&lt;</w:t>
-      </w:r>
-      <w:proofErr w:type="spellStart"/>
-      <w:r>
-        <w:rPr>
-          <w:rFonts w:ascii="Consolas" w:eastAsia="Times New Roman" w:hAnsi="Consolas" w:cs="Times New Roman"/>
-          <w:color w:val="569CD6"/>
-          <w:sz w:val="21"/>
-          <w:szCs w:val="21"/>
-        </w:rPr>
-        <w:t>br</w:t>
-      </w:r>
-      <w:proofErr w:type="spellEnd"/>
-      <w:r>
-        <w:rPr>
-          <w:rFonts w:ascii="Consolas" w:eastAsia="Times New Roman" w:hAnsi="Consolas" w:cs="Times New Roman"/>
-          <w:color w:val="808080"/>
-          <w:sz w:val="21"/>
-          <w:szCs w:val="21"/>
-        </w:rPr>
-        <w:t>&gt;&lt;</w:t>
-      </w:r>
-      <w:proofErr w:type="spellStart"/>
-      <w:r>
-        <w:rPr>
-          <w:rFonts w:ascii="Consolas" w:eastAsia="Times New Roman" w:hAnsi="Consolas" w:cs="Times New Roman"/>
-          <w:color w:val="569CD6"/>
-          <w:sz w:val="21"/>
-          <w:szCs w:val="21"/>
-        </w:rPr>
-        <w:t>br</w:t>
-      </w:r>
-      <w:proofErr w:type="spellEnd"/>
-      <w:r>
-        <w:rPr>
-          <w:rFonts w:ascii="Consolas" w:eastAsia="Times New Roman" w:hAnsi="Consolas" w:cs="Times New Roman"/>
-          <w:color w:val="808080"/>
-          <w:sz w:val="21"/>
-          <w:szCs w:val="21"/>
-        </w:rPr>
-        <w:t>&gt;</w:t>
-      </w:r>
-    </w:p>
-    <w:p>
-      <w:pPr>
-        <w:shd w:val="clear" w:color="auto" w:fill="1E1E1E"/>
-        <w:spacing w:after="0" w:line="285" w:lineRule="atLeast"/>
-        <w:rPr>
-          <w:rFonts w:ascii="Consolas" w:eastAsia="Times New Roman" w:hAnsi="Consolas" w:cs="Times New Roman"/>
-          <w:color w:val="D4D4D4"/>
-          <w:sz w:val="21"/>
-          <w:szCs w:val="21"/>
-        </w:rPr>
-      </w:pPr>
-    </w:p>
-    <w:p>
-      <w:pPr>
-        <w:shd w:val="clear" w:color="auto" w:fill="1E1E1E"/>
-        <w:spacing w:after="0" w:line="285" w:lineRule="atLeast"/>
-        <w:rPr>
-          <w:rFonts w:ascii="Consolas" w:eastAsia="Times New Roman" w:hAnsi="Consolas" w:cs="Times New Roman"/>
-          <w:color w:val="D4D4D4"/>
-          <w:sz w:val="21"/>
-          <w:szCs w:val="21"/>
-        </w:rPr>
-      </w:pPr>
-      <w:r>
-        <w:rPr>
-          <w:rFonts w:ascii="Consolas" w:eastAsia="Times New Roman" w:hAnsi="Consolas" w:cs="Times New Roman"/>
-          <w:color w:val="D4D4D4"/>
-          <w:sz w:val="21"/>
-          <w:szCs w:val="21"/>
-        </w:rPr>
-        <w:t xml:space="preserve">        </w:t>
-      </w:r>
-      <w:proofErr w:type="spellStart"/>
-      <w:r>
-        <w:rPr>
-          <w:rFonts w:ascii="Consolas" w:eastAsia="Times New Roman" w:hAnsi="Consolas" w:cs="Times New Roman"/>
-          <w:color w:val="D4D4D4"/>
-          <w:sz w:val="21"/>
-          <w:szCs w:val="21"/>
-        </w:rPr>
-        <w:t>Saturno</w:t>
-      </w:r>
-      <w:proofErr w:type="spellEnd"/>
-      <w:r>
-        <w:rPr>
-          <w:rFonts w:ascii="Consolas" w:eastAsia="Times New Roman" w:hAnsi="Consolas" w:cs="Times New Roman"/>
-          <w:color w:val="D4D4D4"/>
-          <w:sz w:val="21"/>
-          <w:szCs w:val="21"/>
-        </w:rPr>
-        <w:t xml:space="preserve">: </w:t>
-      </w:r>
-      <w:r>
-        <w:rPr>
-          <w:rFonts w:ascii="Consolas" w:eastAsia="Times New Roman" w:hAnsi="Consolas" w:cs="Times New Roman"/>
-          <w:color w:val="808080"/>
-          <w:sz w:val="21"/>
-          <w:szCs w:val="21"/>
-        </w:rPr>
-        <w:t>&lt;</w:t>
-      </w:r>
-      <w:r>
-        <w:rPr>
-          <w:rFonts w:ascii="Consolas" w:eastAsia="Times New Roman" w:hAnsi="Consolas" w:cs="Times New Roman"/>
-          <w:color w:val="569CD6"/>
-          <w:sz w:val="21"/>
-          <w:szCs w:val="21"/>
-        </w:rPr>
-        <w:t>a</w:t>
-      </w:r>
-      <w:r>
-        <w:rPr>
-          <w:rFonts w:ascii="Consolas" w:eastAsia="Times New Roman" w:hAnsi="Consolas" w:cs="Times New Roman"/>
-          <w:color w:val="D4D4D4"/>
-          <w:sz w:val="21"/>
-          <w:szCs w:val="21"/>
-        </w:rPr>
-        <w:t xml:space="preserve"> </w:t>
-      </w:r>
-      <w:proofErr w:type="spellStart"/>
-      <w:r>
-        <w:rPr>
-          <w:rFonts w:ascii="Consolas" w:eastAsia="Times New Roman" w:hAnsi="Consolas" w:cs="Times New Roman"/>
-          <w:color w:val="9CDCFE"/>
-          <w:sz w:val="21"/>
-          <w:szCs w:val="21"/>
-        </w:rPr>
-        <w:t>href</w:t>
-      </w:r>
-      <w:proofErr w:type="spellEnd"/>
-      <w:r>
-        <w:rPr>
-          <w:rFonts w:ascii="Consolas" w:eastAsia="Times New Roman" w:hAnsi="Consolas" w:cs="Times New Roman"/>
-          <w:color w:val="D4D4D4"/>
-          <w:sz w:val="21"/>
-          <w:szCs w:val="21"/>
-        </w:rPr>
-        <w:t>=</w:t>
-      </w:r>
-      <w:r>
-        <w:rPr>
-          <w:rFonts w:ascii="Consolas" w:eastAsia="Times New Roman" w:hAnsi="Consolas" w:cs="Times New Roman"/>
-          <w:color w:val="CE9178"/>
-          <w:sz w:val="21"/>
-          <w:szCs w:val="21"/>
-        </w:rPr>
-        <w:t>"https://it.wikipedia.org/wiki/</w:t>
-      </w:r>
-      <w:proofErr w:type="spellStart"/>
-      <w:r>
-        <w:rPr>
-          <w:rFonts w:ascii="Consolas" w:eastAsia="Times New Roman" w:hAnsi="Consolas" w:cs="Times New Roman"/>
-          <w:color w:val="CE9178"/>
-          <w:sz w:val="21"/>
-          <w:szCs w:val="21"/>
-        </w:rPr>
-        <w:t>Saturno</w:t>
-      </w:r>
-      <w:proofErr w:type="spellEnd"/>
-      <w:r>
-        <w:rPr>
-          <w:rFonts w:ascii="Consolas" w:eastAsia="Times New Roman" w:hAnsi="Consolas" w:cs="Times New Roman"/>
-          <w:color w:val="CE9178"/>
-          <w:sz w:val="21"/>
-          <w:szCs w:val="21"/>
-        </w:rPr>
-        <w:t>_(</w:t>
-      </w:r>
-      <w:proofErr w:type="spellStart"/>
-      <w:r>
-        <w:rPr>
-          <w:rFonts w:ascii="Consolas" w:eastAsia="Times New Roman" w:hAnsi="Consolas" w:cs="Times New Roman"/>
-          <w:color w:val="CE9178"/>
-          <w:sz w:val="21"/>
-          <w:szCs w:val="21"/>
-        </w:rPr>
-        <w:t>astronomia</w:t>
-      </w:r>
-      <w:proofErr w:type="spellEnd"/>
-      <w:r>
-        <w:rPr>
-          <w:rFonts w:ascii="Consolas" w:eastAsia="Times New Roman" w:hAnsi="Consolas" w:cs="Times New Roman"/>
-          <w:color w:val="CE9178"/>
-          <w:sz w:val="21"/>
-          <w:szCs w:val="21"/>
-        </w:rPr>
-        <w:t>)"</w:t>
-      </w:r>
-      <w:r>
-        <w:rPr>
-          <w:rFonts w:ascii="Consolas" w:eastAsia="Times New Roman" w:hAnsi="Consolas" w:cs="Times New Roman"/>
-          <w:color w:val="D4D4D4"/>
-          <w:sz w:val="21"/>
-          <w:szCs w:val="21"/>
-        </w:rPr>
-        <w:t xml:space="preserve"> </w:t>
-      </w:r>
-      <w:r>
-        <w:rPr>
-          <w:rFonts w:ascii="Consolas" w:eastAsia="Times New Roman" w:hAnsi="Consolas" w:cs="Times New Roman"/>
-          <w:color w:val="9CDCFE"/>
-          <w:sz w:val="21"/>
-          <w:szCs w:val="21"/>
-        </w:rPr>
-        <w:t>target</w:t>
-      </w:r>
-      <w:r>
-        <w:rPr>
-          <w:rFonts w:ascii="Consolas" w:eastAsia="Times New Roman" w:hAnsi="Consolas" w:cs="Times New Roman"/>
-          <w:color w:val="D4D4D4"/>
-          <w:sz w:val="21"/>
-          <w:szCs w:val="21"/>
-        </w:rPr>
-        <w:t>=</w:t>
-      </w:r>
-      <w:r>
-        <w:rPr>
-          <w:rFonts w:ascii="Consolas" w:eastAsia="Times New Roman" w:hAnsi="Consolas" w:cs="Times New Roman"/>
-          <w:color w:val="CE9178"/>
-          <w:sz w:val="21"/>
-          <w:szCs w:val="21"/>
-        </w:rPr>
-        <w:t>"_blank"</w:t>
-      </w:r>
-      <w:r>
-        <w:rPr>
-          <w:rFonts w:ascii="Consolas" w:eastAsia="Times New Roman" w:hAnsi="Consolas" w:cs="Times New Roman"/>
-          <w:color w:val="808080"/>
-          <w:sz w:val="21"/>
-          <w:szCs w:val="21"/>
-        </w:rPr>
-        <w:t>&gt;</w:t>
-      </w:r>
-      <w:r>
-        <w:rPr>
-          <w:rFonts w:ascii="Consolas" w:eastAsia="Times New Roman" w:hAnsi="Consolas" w:cs="Times New Roman"/>
-          <w:color w:val="D4D4D4"/>
-          <w:sz w:val="21"/>
-          <w:szCs w:val="21"/>
-        </w:rPr>
-        <w:t xml:space="preserve">Click here to open </w:t>
-      </w:r>
-      <w:proofErr w:type="spellStart"/>
-      <w:r>
-        <w:rPr>
-          <w:rFonts w:ascii="Consolas" w:eastAsia="Times New Roman" w:hAnsi="Consolas" w:cs="Times New Roman"/>
-          <w:color w:val="D4D4D4"/>
-          <w:sz w:val="21"/>
-          <w:szCs w:val="21"/>
-        </w:rPr>
-        <w:t>wikipedia</w:t>
-      </w:r>
-      <w:proofErr w:type="spellEnd"/>
-      <w:r>
-        <w:rPr>
-          <w:rFonts w:ascii="Consolas" w:eastAsia="Times New Roman" w:hAnsi="Consolas" w:cs="Times New Roman"/>
-          <w:color w:val="D4D4D4"/>
-          <w:sz w:val="21"/>
-          <w:szCs w:val="21"/>
-        </w:rPr>
-        <w:t xml:space="preserve"> page</w:t>
-      </w:r>
-      <w:r>
-        <w:rPr>
-          <w:rFonts w:ascii="Consolas" w:eastAsia="Times New Roman" w:hAnsi="Consolas" w:cs="Times New Roman"/>
-          <w:color w:val="808080"/>
-          <w:sz w:val="21"/>
-          <w:szCs w:val="21"/>
-        </w:rPr>
-        <w:t>&lt;/</w:t>
-      </w:r>
-      <w:r>
-        <w:rPr>
-          <w:rFonts w:ascii="Consolas" w:eastAsia="Times New Roman" w:hAnsi="Consolas" w:cs="Times New Roman"/>
-          <w:color w:val="569CD6"/>
-          <w:sz w:val="21"/>
-          <w:szCs w:val="21"/>
-        </w:rPr>
-        <w:t>a</w:t>
-      </w:r>
-      <w:r>
-        <w:rPr>
-          <w:rFonts w:ascii="Consolas" w:eastAsia="Times New Roman" w:hAnsi="Consolas" w:cs="Times New Roman"/>
-          <w:color w:val="808080"/>
-          <w:sz w:val="21"/>
-          <w:szCs w:val="21"/>
-        </w:rPr>
-        <w:t>&gt;&lt;</w:t>
-      </w:r>
-      <w:proofErr w:type="spellStart"/>
-      <w:r>
-        <w:rPr>
-          <w:rFonts w:ascii="Consolas" w:eastAsia="Times New Roman" w:hAnsi="Consolas" w:cs="Times New Roman"/>
-          <w:color w:val="569CD6"/>
-          <w:sz w:val="21"/>
-          <w:szCs w:val="21"/>
-        </w:rPr>
-        <w:t>br</w:t>
-      </w:r>
-      <w:proofErr w:type="spellEnd"/>
-      <w:r>
-        <w:rPr>
-          <w:rFonts w:ascii="Consolas" w:eastAsia="Times New Roman" w:hAnsi="Consolas" w:cs="Times New Roman"/>
-          <w:color w:val="808080"/>
-          <w:sz w:val="21"/>
-          <w:szCs w:val="21"/>
-        </w:rPr>
-        <w:t>&gt;&lt;</w:t>
-      </w:r>
-      <w:proofErr w:type="spellStart"/>
-      <w:r>
-        <w:rPr>
-          <w:rFonts w:ascii="Consolas" w:eastAsia="Times New Roman" w:hAnsi="Consolas" w:cs="Times New Roman"/>
-          <w:color w:val="569CD6"/>
-          <w:sz w:val="21"/>
-          <w:szCs w:val="21"/>
-        </w:rPr>
-        <w:t>br</w:t>
-      </w:r>
-      <w:proofErr w:type="spellEnd"/>
-      <w:r>
-        <w:rPr>
-          <w:rFonts w:ascii="Consolas" w:eastAsia="Times New Roman" w:hAnsi="Consolas" w:cs="Times New Roman"/>
-          <w:color w:val="808080"/>
-          <w:sz w:val="21"/>
-          <w:szCs w:val="21"/>
-        </w:rPr>
-        <w:t>&gt;</w:t>
-      </w:r>
-    </w:p>
-    <w:p>
-      <w:pPr>
-        <w:shd w:val="clear" w:color="auto" w:fill="1E1E1E"/>
-        <w:spacing w:after="240" w:line="285" w:lineRule="atLeast"/>
-        <w:rPr>
-          <w:rFonts w:ascii="Consolas" w:eastAsia="Times New Roman" w:hAnsi="Consolas" w:cs="Times New Roman"/>
-          <w:color w:val="D4D4D4"/>
-          <w:sz w:val="21"/>
-          <w:szCs w:val="21"/>
-        </w:rPr>
-      </w:pPr>
-      <w:r>
-        <w:rPr>
-          <w:rFonts w:ascii="Consolas" w:eastAsia="Times New Roman" w:hAnsi="Consolas" w:cs="Times New Roman"/>
-          <w:color w:val="D4D4D4"/>
-          <w:sz w:val="21"/>
-          <w:szCs w:val="21"/>
-        </w:rPr>
-        <w:br/>
-      </w:r>
-    </w:p>
-    <w:p>
-      <w:pPr>
-        <w:shd w:val="clear" w:color="auto" w:fill="1E1E1E"/>
-        <w:spacing w:after="0" w:line="285" w:lineRule="atLeast"/>
-        <w:rPr>
-          <w:rFonts w:ascii="Consolas" w:eastAsia="Times New Roman" w:hAnsi="Consolas" w:cs="Times New Roman"/>
-          <w:color w:val="D4D4D4"/>
-          <w:sz w:val="21"/>
-          <w:szCs w:val="21"/>
-          <w:lang w:val="it-IT"/>
-        </w:rPr>
-      </w:pPr>
-      <w:r>
-        <w:rPr>
-          <w:rFonts w:ascii="Consolas" w:eastAsia="Times New Roman" w:hAnsi="Consolas" w:cs="Times New Roman"/>
-          <w:color w:val="D4D4D4"/>
-          <w:sz w:val="21"/>
-          <w:szCs w:val="21"/>
-        </w:rPr>
-        <w:t xml:space="preserve">    </w:t>
-      </w:r>
-      <w:r>
-        <w:rPr>
-          <w:rFonts w:ascii="Consolas" w:eastAsia="Times New Roman" w:hAnsi="Consolas" w:cs="Times New Roman"/>
-          <w:color w:val="808080"/>
-          <w:sz w:val="21"/>
-          <w:szCs w:val="21"/>
-          <w:lang w:val="it-IT"/>
-        </w:rPr>
-        <w:t>&lt;/</w:t>
-      </w:r>
-      <w:r>
-        <w:rPr>
-          <w:rFonts w:ascii="Consolas" w:eastAsia="Times New Roman" w:hAnsi="Consolas" w:cs="Times New Roman"/>
-          <w:color w:val="569CD6"/>
-          <w:sz w:val="21"/>
-          <w:szCs w:val="21"/>
-          <w:lang w:val="it-IT"/>
-        </w:rPr>
-        <w:t>div</w:t>
-      </w:r>
-      <w:r>
-        <w:rPr>
-          <w:rFonts w:ascii="Consolas" w:eastAsia="Times New Roman" w:hAnsi="Consolas" w:cs="Times New Roman"/>
-          <w:color w:val="808080"/>
-          <w:sz w:val="21"/>
-          <w:szCs w:val="21"/>
-          <w:lang w:val="it-IT"/>
-        </w:rPr>
-        <w:t>&gt;</w:t>
-      </w:r>
-    </w:p>
-    <w:p>
-      <w:pPr>
-        <w:shd w:val="clear" w:color="auto" w:fill="1E1E1E"/>
-        <w:spacing w:after="0" w:line="285" w:lineRule="atLeast"/>
-        <w:rPr>
-          <w:rFonts w:ascii="Consolas" w:eastAsia="Times New Roman" w:hAnsi="Consolas" w:cs="Times New Roman"/>
-          <w:color w:val="D4D4D4"/>
-          <w:sz w:val="21"/>
-          <w:szCs w:val="21"/>
-          <w:lang w:val="it-IT"/>
-        </w:rPr>
-      </w:pPr>
-    </w:p>
-    <w:p>
-      <w:pPr>
-        <w:shd w:val="clear" w:color="auto" w:fill="1E1E1E"/>
-        <w:spacing w:after="0" w:line="285" w:lineRule="atLeast"/>
-        <w:rPr>
-          <w:rFonts w:ascii="Consolas" w:eastAsia="Times New Roman" w:hAnsi="Consolas" w:cs="Times New Roman"/>
-          <w:color w:val="D4D4D4"/>
-          <w:sz w:val="21"/>
-          <w:szCs w:val="21"/>
-          <w:lang w:val="it-IT"/>
-        </w:rPr>
-      </w:pPr>
-      <w:r>
-        <w:rPr>
-          <w:rFonts w:ascii="Consolas" w:eastAsia="Times New Roman" w:hAnsi="Consolas" w:cs="Times New Roman"/>
-          <w:color w:val="808080"/>
-          <w:sz w:val="21"/>
-          <w:szCs w:val="21"/>
-          <w:lang w:val="it-IT"/>
-        </w:rPr>
-        <w:t>&lt;/</w:t>
-      </w:r>
-      <w:r>
-        <w:rPr>
-          <w:rFonts w:ascii="Consolas" w:eastAsia="Times New Roman" w:hAnsi="Consolas" w:cs="Times New Roman"/>
-          <w:color w:val="569CD6"/>
-          <w:sz w:val="21"/>
-          <w:szCs w:val="21"/>
-          <w:lang w:val="it-IT"/>
-        </w:rPr>
         <w:t>body</w:t>
       </w:r>
       <w:r>
@@ -6013,10 +6785,30 @@
           <w:color w:val="808080"/>
           <w:sz w:val="21"/>
           <w:szCs w:val="21"/>
-          <w:lang w:val="it-IT"/>
-        </w:rPr>
-        <w:t>&gt;</w:t>
-      </w:r>
+        </w:rPr>
+        <w:t>&gt;</w:t>
+      </w:r>
+    </w:p>
+    <w:p>
+      <w:pPr>
+        <w:shd w:val="clear" w:color="auto" w:fill="1E1E1E"/>
+        <w:spacing w:after="0" w:line="285" w:lineRule="atLeast"/>
+        <w:rPr>
+          <w:rFonts w:ascii="Consolas" w:eastAsia="Times New Roman" w:hAnsi="Consolas" w:cs="Times New Roman"/>
+          <w:color w:val="D4D4D4"/>
+          <w:sz w:val="21"/>
+          <w:szCs w:val="21"/>
+        </w:rPr>
+      </w:pPr>
+    </w:p>
+    <w:p>
+      <w:pPr>
+        <w:rPr>
+          <w:sz w:val="24"/>
+          <w:szCs w:val="24"/>
+          <w:lang w:val="it-IT"/>
+        </w:rPr>
+      </w:pPr>
     </w:p>
     <w:p>
       <w:pPr>
@@ -6210,6 +7002,7 @@
           <w:szCs w:val="24"/>
           <w:lang w:val="it-IT"/>
         </w:rPr>
+        <w:lastRenderedPageBreak/>
         <w:drawing>
           <wp:inline distT="0" distB="0" distL="0" distR="0" wp14:anchorId="5A217F71" wp14:editId="707478AC">
             <wp:extent cx="6332220" cy="2675255"/>
@@ -6429,7 +7222,25 @@
             <w:szCs w:val="24"/>
             <w:lang w:val="it-IT"/>
           </w:rPr>
-          <w:t>https://codepen.io/jacopogianfranchi1989/pen/oNdPQmK</w:t>
+          <w:t>https://codepen.io/jacopogianfr</w:t>
+        </w:r>
+        <w:r>
+          <w:rPr>
+            <w:rStyle w:val="Collegamentoipertestuale"/>
+            <w:sz w:val="24"/>
+            <w:szCs w:val="24"/>
+            <w:lang w:val="it-IT"/>
+          </w:rPr>
+          <w:t>a</w:t>
+        </w:r>
+        <w:r>
+          <w:rPr>
+            <w:rStyle w:val="Collegamentoipertestuale"/>
+            <w:sz w:val="24"/>
+            <w:szCs w:val="24"/>
+            <w:lang w:val="it-IT"/>
+          </w:rPr>
+          <w:t>nchi1989/pen/oNdPQmK</w:t>
         </w:r>
       </w:hyperlink>
     </w:p>
@@ -7531,7 +8342,6 @@
           <w:sz w:val="21"/>
           <w:szCs w:val="21"/>
         </w:rPr>
-        <w:lastRenderedPageBreak/>
         <w:t xml:space="preserve">        </w:t>
       </w:r>
       <w:r>
@@ -7782,6 +8592,7 @@
           <w:szCs w:val="24"/>
           <w:lang w:val="it-IT"/>
         </w:rPr>
+        <w:lastRenderedPageBreak/>
         <w:drawing>
           <wp:inline distT="0" distB="0" distL="0" distR="0" wp14:anchorId="39F6F192" wp14:editId="519E51FE">
             <wp:extent cx="6165114" cy="3535986"/>
@@ -8319,7 +9130,6 @@
           <w:szCs w:val="21"/>
           <w:lang w:val="it-IT"/>
         </w:rPr>
-        <w:lastRenderedPageBreak/>
         <w:t>            conosciuta dagli esseri umani, è l'unico luogo nel quale vivono tutte le specie viventi conosciute.</w:t>
       </w:r>
     </w:p>
@@ -8461,6 +9271,7 @@
           <w:szCs w:val="21"/>
           <w:lang w:val="it-IT"/>
         </w:rPr>
+        <w:lastRenderedPageBreak/>
         <w:t xml:space="preserve">            La sua formazione è datata a circa 4,54 miliardi di anni </w:t>
       </w:r>
       <w:proofErr w:type="gramStart"/>
@@ -9113,34 +9924,34 @@
           <w:szCs w:val="24"/>
           <w:lang w:val="it-IT"/>
         </w:rPr>
+        <w:t>File pianeta-terra browser:</w:t>
+      </w:r>
+    </w:p>
+    <w:p>
+      <w:pPr>
+        <w:rPr>
+          <w:sz w:val="24"/>
+          <w:szCs w:val="24"/>
+          <w:lang w:val="it-IT"/>
+        </w:rPr>
+      </w:pPr>
+    </w:p>
+    <w:p>
+      <w:pPr>
+        <w:rPr>
+          <w:sz w:val="24"/>
+          <w:szCs w:val="24"/>
+          <w:lang w:val="it-IT"/>
+        </w:rPr>
+      </w:pPr>
+      <w:r>
+        <w:rPr>
+          <w:noProof/>
+          <w:sz w:val="24"/>
+          <w:szCs w:val="24"/>
+          <w:lang w:val="it-IT"/>
+        </w:rPr>
         <w:lastRenderedPageBreak/>
-        <w:t>File pianeta-terra browser:</w:t>
-      </w:r>
-    </w:p>
-    <w:p>
-      <w:pPr>
-        <w:rPr>
-          <w:sz w:val="24"/>
-          <w:szCs w:val="24"/>
-          <w:lang w:val="it-IT"/>
-        </w:rPr>
-      </w:pPr>
-    </w:p>
-    <w:p>
-      <w:pPr>
-        <w:rPr>
-          <w:sz w:val="24"/>
-          <w:szCs w:val="24"/>
-          <w:lang w:val="it-IT"/>
-        </w:rPr>
-      </w:pPr>
-      <w:r>
-        <w:rPr>
-          <w:noProof/>
-          <w:sz w:val="24"/>
-          <w:szCs w:val="24"/>
-          <w:lang w:val="it-IT"/>
-        </w:rPr>
         <w:drawing>
           <wp:inline distT="0" distB="0" distL="0" distR="0" wp14:anchorId="126BDD68" wp14:editId="205B1FAF">
             <wp:extent cx="6332220" cy="4477385"/>
@@ -9296,34 +10107,34 @@
           <w:szCs w:val="24"/>
           <w:lang w:val="it-IT"/>
         </w:rPr>
+        <w:t>Torniamo allo screen del file pianeta-terra BROSWER</w:t>
+      </w:r>
+    </w:p>
+    <w:p>
+      <w:pPr>
+        <w:rPr>
+          <w:sz w:val="24"/>
+          <w:szCs w:val="24"/>
+          <w:lang w:val="it-IT"/>
+        </w:rPr>
+      </w:pPr>
+    </w:p>
+    <w:p>
+      <w:pPr>
+        <w:rPr>
+          <w:sz w:val="24"/>
+          <w:szCs w:val="24"/>
+          <w:lang w:val="it-IT"/>
+        </w:rPr>
+      </w:pPr>
+      <w:r>
+        <w:rPr>
+          <w:noProof/>
+          <w:sz w:val="24"/>
+          <w:szCs w:val="24"/>
+          <w:lang w:val="it-IT"/>
+        </w:rPr>
         <w:lastRenderedPageBreak/>
-        <w:t>Torniamo allo screen del file pianeta-terra BROSWER</w:t>
-      </w:r>
-    </w:p>
-    <w:p>
-      <w:pPr>
-        <w:rPr>
-          <w:sz w:val="24"/>
-          <w:szCs w:val="24"/>
-          <w:lang w:val="it-IT"/>
-        </w:rPr>
-      </w:pPr>
-    </w:p>
-    <w:p>
-      <w:pPr>
-        <w:rPr>
-          <w:sz w:val="24"/>
-          <w:szCs w:val="24"/>
-          <w:lang w:val="it-IT"/>
-        </w:rPr>
-      </w:pPr>
-      <w:r>
-        <w:rPr>
-          <w:noProof/>
-          <w:sz w:val="24"/>
-          <w:szCs w:val="24"/>
-          <w:lang w:val="it-IT"/>
-        </w:rPr>
         <w:drawing>
           <wp:inline distT="0" distB="0" distL="0" distR="0" wp14:anchorId="30B99808" wp14:editId="5B0A4771">
             <wp:extent cx="6165114" cy="3535986"/>
@@ -9470,7 +10281,6 @@
           <w:szCs w:val="24"/>
           <w:lang w:val="it-IT"/>
         </w:rPr>
-        <w:lastRenderedPageBreak/>
         <w:t xml:space="preserve">Per fare la prova, utilizzare i file lista-pianeti.html e pianeta-terra.html presenti nella cartella </w:t>
       </w:r>
       <w:proofErr w:type="gramStart"/>
@@ -10610,317 +11420,317 @@
           <w:sz w:val="21"/>
           <w:szCs w:val="21"/>
         </w:rPr>
+        <w:t xml:space="preserve">        </w:t>
+      </w:r>
+      <w:r>
+        <w:rPr>
+          <w:rFonts w:ascii="Consolas" w:eastAsia="Times New Roman" w:hAnsi="Consolas" w:cs="Times New Roman"/>
+          <w:color w:val="808080"/>
+          <w:sz w:val="21"/>
+          <w:szCs w:val="21"/>
+        </w:rPr>
+        <w:t>&lt;</w:t>
+      </w:r>
+      <w:proofErr w:type="spellStart"/>
+      <w:r>
+        <w:rPr>
+          <w:rFonts w:ascii="Consolas" w:eastAsia="Times New Roman" w:hAnsi="Consolas" w:cs="Times New Roman"/>
+          <w:color w:val="569CD6"/>
+          <w:sz w:val="21"/>
+          <w:szCs w:val="21"/>
+        </w:rPr>
+        <w:t>img</w:t>
+      </w:r>
+      <w:proofErr w:type="spellEnd"/>
+      <w:r>
+        <w:rPr>
+          <w:rFonts w:ascii="Consolas" w:eastAsia="Times New Roman" w:hAnsi="Consolas" w:cs="Times New Roman"/>
+          <w:color w:val="D4D4D4"/>
+          <w:sz w:val="21"/>
+          <w:szCs w:val="21"/>
+        </w:rPr>
+        <w:t xml:space="preserve"> </w:t>
+      </w:r>
+      <w:r>
+        <w:rPr>
+          <w:rFonts w:ascii="Consolas" w:eastAsia="Times New Roman" w:hAnsi="Consolas" w:cs="Times New Roman"/>
+          <w:color w:val="9CDCFE"/>
+          <w:sz w:val="21"/>
+          <w:szCs w:val="21"/>
+        </w:rPr>
+        <w:t>src</w:t>
+      </w:r>
+      <w:r>
+        <w:rPr>
+          <w:rFonts w:ascii="Consolas" w:eastAsia="Times New Roman" w:hAnsi="Consolas" w:cs="Times New Roman"/>
+          <w:color w:val="D4D4D4"/>
+          <w:sz w:val="21"/>
+          <w:szCs w:val="21"/>
+        </w:rPr>
+        <w:t>=</w:t>
+      </w:r>
+      <w:r>
+        <w:rPr>
+          <w:rFonts w:ascii="Consolas" w:eastAsia="Times New Roman" w:hAnsi="Consolas" w:cs="Times New Roman"/>
+          <w:color w:val="CE9178"/>
+          <w:sz w:val="21"/>
+          <w:szCs w:val="21"/>
+        </w:rPr>
+        <w:t>"https://get.wallhere.com/photo/Tottenham-Hotspur-Tottenham-COYS-spurs-eriksen-logo-1358407.jpg"</w:t>
+      </w:r>
+      <w:r>
+        <w:rPr>
+          <w:rFonts w:ascii="Consolas" w:eastAsia="Times New Roman" w:hAnsi="Consolas" w:cs="Times New Roman"/>
+          <w:color w:val="D4D4D4"/>
+          <w:sz w:val="21"/>
+          <w:szCs w:val="21"/>
+        </w:rPr>
+        <w:t xml:space="preserve"> </w:t>
+      </w:r>
+      <w:r>
+        <w:rPr>
+          <w:rFonts w:ascii="Consolas" w:eastAsia="Times New Roman" w:hAnsi="Consolas" w:cs="Times New Roman"/>
+          <w:color w:val="9CDCFE"/>
+          <w:sz w:val="21"/>
+          <w:szCs w:val="21"/>
+        </w:rPr>
+        <w:t>alt</w:t>
+      </w:r>
+      <w:r>
+        <w:rPr>
+          <w:rFonts w:ascii="Consolas" w:eastAsia="Times New Roman" w:hAnsi="Consolas" w:cs="Times New Roman"/>
+          <w:color w:val="D4D4D4"/>
+          <w:sz w:val="21"/>
+          <w:szCs w:val="21"/>
+        </w:rPr>
+        <w:t>=</w:t>
+      </w:r>
+      <w:r>
+        <w:rPr>
+          <w:rFonts w:ascii="Consolas" w:eastAsia="Times New Roman" w:hAnsi="Consolas" w:cs="Times New Roman"/>
+          <w:color w:val="CE9178"/>
+          <w:sz w:val="21"/>
+          <w:szCs w:val="21"/>
+        </w:rPr>
+        <w:t>"</w:t>
+      </w:r>
+      <w:proofErr w:type="spellStart"/>
+      <w:r>
+        <w:rPr>
+          <w:rFonts w:ascii="Consolas" w:eastAsia="Times New Roman" w:hAnsi="Consolas" w:cs="Times New Roman"/>
+          <w:color w:val="CE9178"/>
+          <w:sz w:val="21"/>
+          <w:szCs w:val="21"/>
+        </w:rPr>
+        <w:t>Immagine</w:t>
+      </w:r>
+      <w:proofErr w:type="spellEnd"/>
+      <w:r>
+        <w:rPr>
+          <w:rFonts w:ascii="Consolas" w:eastAsia="Times New Roman" w:hAnsi="Consolas" w:cs="Times New Roman"/>
+          <w:color w:val="CE9178"/>
+          <w:sz w:val="21"/>
+          <w:szCs w:val="21"/>
+        </w:rPr>
+        <w:t xml:space="preserve"> del Tottenham"</w:t>
+      </w:r>
+      <w:r>
+        <w:rPr>
+          <w:rFonts w:ascii="Consolas" w:eastAsia="Times New Roman" w:hAnsi="Consolas" w:cs="Times New Roman"/>
+          <w:color w:val="D4D4D4"/>
+          <w:sz w:val="21"/>
+          <w:szCs w:val="21"/>
+        </w:rPr>
+        <w:t xml:space="preserve"> </w:t>
+      </w:r>
+      <w:r>
+        <w:rPr>
+          <w:rFonts w:ascii="Consolas" w:eastAsia="Times New Roman" w:hAnsi="Consolas" w:cs="Times New Roman"/>
+          <w:color w:val="9CDCFE"/>
+          <w:sz w:val="21"/>
+          <w:szCs w:val="21"/>
+        </w:rPr>
+        <w:t>width</w:t>
+      </w:r>
+      <w:r>
+        <w:rPr>
+          <w:rFonts w:ascii="Consolas" w:eastAsia="Times New Roman" w:hAnsi="Consolas" w:cs="Times New Roman"/>
+          <w:color w:val="D4D4D4"/>
+          <w:sz w:val="21"/>
+          <w:szCs w:val="21"/>
+        </w:rPr>
+        <w:t>=</w:t>
+      </w:r>
+      <w:r>
+        <w:rPr>
+          <w:rFonts w:ascii="Consolas" w:eastAsia="Times New Roman" w:hAnsi="Consolas" w:cs="Times New Roman"/>
+          <w:color w:val="CE9178"/>
+          <w:sz w:val="21"/>
+          <w:szCs w:val="21"/>
+        </w:rPr>
+        <w:t>"200px"</w:t>
+      </w:r>
+      <w:r>
+        <w:rPr>
+          <w:rFonts w:ascii="Consolas" w:eastAsia="Times New Roman" w:hAnsi="Consolas" w:cs="Times New Roman"/>
+          <w:color w:val="D4D4D4"/>
+          <w:sz w:val="21"/>
+          <w:szCs w:val="21"/>
+        </w:rPr>
+        <w:t xml:space="preserve"> </w:t>
+      </w:r>
+      <w:r>
+        <w:rPr>
+          <w:rFonts w:ascii="Consolas" w:eastAsia="Times New Roman" w:hAnsi="Consolas" w:cs="Times New Roman"/>
+          <w:color w:val="9CDCFE"/>
+          <w:sz w:val="21"/>
+          <w:szCs w:val="21"/>
+        </w:rPr>
+        <w:t>height</w:t>
+      </w:r>
+      <w:r>
+        <w:rPr>
+          <w:rFonts w:ascii="Consolas" w:eastAsia="Times New Roman" w:hAnsi="Consolas" w:cs="Times New Roman"/>
+          <w:color w:val="D4D4D4"/>
+          <w:sz w:val="21"/>
+          <w:szCs w:val="21"/>
+        </w:rPr>
+        <w:t>=</w:t>
+      </w:r>
+      <w:r>
+        <w:rPr>
+          <w:rFonts w:ascii="Consolas" w:eastAsia="Times New Roman" w:hAnsi="Consolas" w:cs="Times New Roman"/>
+          <w:color w:val="CE9178"/>
+          <w:sz w:val="21"/>
+          <w:szCs w:val="21"/>
+        </w:rPr>
+        <w:t>"200px"</w:t>
+      </w:r>
+      <w:r>
+        <w:rPr>
+          <w:rFonts w:ascii="Consolas" w:eastAsia="Times New Roman" w:hAnsi="Consolas" w:cs="Times New Roman"/>
+          <w:color w:val="808080"/>
+          <w:sz w:val="21"/>
+          <w:szCs w:val="21"/>
+        </w:rPr>
+        <w:t>&gt;</w:t>
+      </w:r>
+    </w:p>
+    <w:p>
+      <w:pPr>
+        <w:shd w:val="clear" w:color="auto" w:fill="1E1E1E"/>
+        <w:spacing w:after="0" w:line="285" w:lineRule="atLeast"/>
+        <w:rPr>
+          <w:rFonts w:ascii="Consolas" w:eastAsia="Times New Roman" w:hAnsi="Consolas" w:cs="Times New Roman"/>
+          <w:color w:val="D4D4D4"/>
+          <w:sz w:val="21"/>
+          <w:szCs w:val="21"/>
+        </w:rPr>
+      </w:pPr>
+    </w:p>
+    <w:p>
+      <w:pPr>
+        <w:shd w:val="clear" w:color="auto" w:fill="1E1E1E"/>
+        <w:spacing w:after="0" w:line="285" w:lineRule="atLeast"/>
+        <w:rPr>
+          <w:rFonts w:ascii="Consolas" w:eastAsia="Times New Roman" w:hAnsi="Consolas" w:cs="Times New Roman"/>
+          <w:color w:val="D4D4D4"/>
+          <w:sz w:val="21"/>
+          <w:szCs w:val="21"/>
+        </w:rPr>
+      </w:pPr>
+      <w:r>
+        <w:rPr>
+          <w:rFonts w:ascii="Consolas" w:eastAsia="Times New Roman" w:hAnsi="Consolas" w:cs="Times New Roman"/>
+          <w:color w:val="D4D4D4"/>
+          <w:sz w:val="21"/>
+          <w:szCs w:val="21"/>
+        </w:rPr>
+        <w:t xml:space="preserve">        </w:t>
+      </w:r>
+      <w:r>
+        <w:rPr>
+          <w:rFonts w:ascii="Consolas" w:eastAsia="Times New Roman" w:hAnsi="Consolas" w:cs="Times New Roman"/>
+          <w:color w:val="808080"/>
+          <w:sz w:val="21"/>
+          <w:szCs w:val="21"/>
+        </w:rPr>
+        <w:t>&lt;</w:t>
+      </w:r>
+      <w:r>
+        <w:rPr>
+          <w:rFonts w:ascii="Consolas" w:eastAsia="Times New Roman" w:hAnsi="Consolas" w:cs="Times New Roman"/>
+          <w:color w:val="569CD6"/>
+          <w:sz w:val="21"/>
+          <w:szCs w:val="21"/>
+        </w:rPr>
+        <w:t>h3</w:t>
+      </w:r>
+      <w:r>
+        <w:rPr>
+          <w:rFonts w:ascii="Consolas" w:eastAsia="Times New Roman" w:hAnsi="Consolas" w:cs="Times New Roman"/>
+          <w:color w:val="808080"/>
+          <w:sz w:val="21"/>
+          <w:szCs w:val="21"/>
+        </w:rPr>
+        <w:t>&gt;</w:t>
+      </w:r>
+      <w:r>
+        <w:rPr>
+          <w:rFonts w:ascii="Consolas" w:eastAsia="Times New Roman" w:hAnsi="Consolas" w:cs="Times New Roman"/>
+          <w:color w:val="D4D4D4"/>
+          <w:sz w:val="21"/>
+          <w:szCs w:val="21"/>
+        </w:rPr>
+        <w:t>CHELSEA</w:t>
+      </w:r>
+      <w:r>
+        <w:rPr>
+          <w:rFonts w:ascii="Consolas" w:eastAsia="Times New Roman" w:hAnsi="Consolas" w:cs="Times New Roman"/>
+          <w:color w:val="808080"/>
+          <w:sz w:val="21"/>
+          <w:szCs w:val="21"/>
+        </w:rPr>
+        <w:t>&lt;/</w:t>
+      </w:r>
+      <w:r>
+        <w:rPr>
+          <w:rFonts w:ascii="Consolas" w:eastAsia="Times New Roman" w:hAnsi="Consolas" w:cs="Times New Roman"/>
+          <w:color w:val="569CD6"/>
+          <w:sz w:val="21"/>
+          <w:szCs w:val="21"/>
+        </w:rPr>
+        <w:t>h3</w:t>
+      </w:r>
+      <w:r>
+        <w:rPr>
+          <w:rFonts w:ascii="Consolas" w:eastAsia="Times New Roman" w:hAnsi="Consolas" w:cs="Times New Roman"/>
+          <w:color w:val="808080"/>
+          <w:sz w:val="21"/>
+          <w:szCs w:val="21"/>
+        </w:rPr>
+        <w:t>&gt;</w:t>
+      </w:r>
+    </w:p>
+    <w:p>
+      <w:pPr>
+        <w:shd w:val="clear" w:color="auto" w:fill="1E1E1E"/>
+        <w:spacing w:after="0" w:line="285" w:lineRule="atLeast"/>
+        <w:rPr>
+          <w:rFonts w:ascii="Consolas" w:eastAsia="Times New Roman" w:hAnsi="Consolas" w:cs="Times New Roman"/>
+          <w:color w:val="D4D4D4"/>
+          <w:sz w:val="21"/>
+          <w:szCs w:val="21"/>
+        </w:rPr>
+      </w:pPr>
+      <w:r>
+        <w:rPr>
+          <w:rFonts w:ascii="Consolas" w:eastAsia="Times New Roman" w:hAnsi="Consolas" w:cs="Times New Roman"/>
+          <w:color w:val="D4D4D4"/>
+          <w:sz w:val="21"/>
+          <w:szCs w:val="21"/>
+        </w:rPr>
         <w:lastRenderedPageBreak/>
-        <w:t xml:space="preserve">        </w:t>
-      </w:r>
-      <w:r>
-        <w:rPr>
-          <w:rFonts w:ascii="Consolas" w:eastAsia="Times New Roman" w:hAnsi="Consolas" w:cs="Times New Roman"/>
-          <w:color w:val="808080"/>
-          <w:sz w:val="21"/>
-          <w:szCs w:val="21"/>
-        </w:rPr>
-        <w:t>&lt;</w:t>
-      </w:r>
-      <w:proofErr w:type="spellStart"/>
-      <w:r>
-        <w:rPr>
-          <w:rFonts w:ascii="Consolas" w:eastAsia="Times New Roman" w:hAnsi="Consolas" w:cs="Times New Roman"/>
-          <w:color w:val="569CD6"/>
-          <w:sz w:val="21"/>
-          <w:szCs w:val="21"/>
-        </w:rPr>
-        <w:t>img</w:t>
-      </w:r>
-      <w:proofErr w:type="spellEnd"/>
-      <w:r>
-        <w:rPr>
-          <w:rFonts w:ascii="Consolas" w:eastAsia="Times New Roman" w:hAnsi="Consolas" w:cs="Times New Roman"/>
-          <w:color w:val="D4D4D4"/>
-          <w:sz w:val="21"/>
-          <w:szCs w:val="21"/>
-        </w:rPr>
-        <w:t xml:space="preserve"> </w:t>
-      </w:r>
-      <w:r>
-        <w:rPr>
-          <w:rFonts w:ascii="Consolas" w:eastAsia="Times New Roman" w:hAnsi="Consolas" w:cs="Times New Roman"/>
-          <w:color w:val="9CDCFE"/>
-          <w:sz w:val="21"/>
-          <w:szCs w:val="21"/>
-        </w:rPr>
-        <w:t>src</w:t>
-      </w:r>
-      <w:r>
-        <w:rPr>
-          <w:rFonts w:ascii="Consolas" w:eastAsia="Times New Roman" w:hAnsi="Consolas" w:cs="Times New Roman"/>
-          <w:color w:val="D4D4D4"/>
-          <w:sz w:val="21"/>
-          <w:szCs w:val="21"/>
-        </w:rPr>
-        <w:t>=</w:t>
-      </w:r>
-      <w:r>
-        <w:rPr>
-          <w:rFonts w:ascii="Consolas" w:eastAsia="Times New Roman" w:hAnsi="Consolas" w:cs="Times New Roman"/>
-          <w:color w:val="CE9178"/>
-          <w:sz w:val="21"/>
-          <w:szCs w:val="21"/>
-        </w:rPr>
-        <w:t>"https://get.wallhere.com/photo/Tottenham-Hotspur-Tottenham-COYS-spurs-eriksen-logo-1358407.jpg"</w:t>
-      </w:r>
-      <w:r>
-        <w:rPr>
-          <w:rFonts w:ascii="Consolas" w:eastAsia="Times New Roman" w:hAnsi="Consolas" w:cs="Times New Roman"/>
-          <w:color w:val="D4D4D4"/>
-          <w:sz w:val="21"/>
-          <w:szCs w:val="21"/>
-        </w:rPr>
-        <w:t xml:space="preserve"> </w:t>
-      </w:r>
-      <w:r>
-        <w:rPr>
-          <w:rFonts w:ascii="Consolas" w:eastAsia="Times New Roman" w:hAnsi="Consolas" w:cs="Times New Roman"/>
-          <w:color w:val="9CDCFE"/>
-          <w:sz w:val="21"/>
-          <w:szCs w:val="21"/>
-        </w:rPr>
-        <w:t>alt</w:t>
-      </w:r>
-      <w:r>
-        <w:rPr>
-          <w:rFonts w:ascii="Consolas" w:eastAsia="Times New Roman" w:hAnsi="Consolas" w:cs="Times New Roman"/>
-          <w:color w:val="D4D4D4"/>
-          <w:sz w:val="21"/>
-          <w:szCs w:val="21"/>
-        </w:rPr>
-        <w:t>=</w:t>
-      </w:r>
-      <w:r>
-        <w:rPr>
-          <w:rFonts w:ascii="Consolas" w:eastAsia="Times New Roman" w:hAnsi="Consolas" w:cs="Times New Roman"/>
-          <w:color w:val="CE9178"/>
-          <w:sz w:val="21"/>
-          <w:szCs w:val="21"/>
-        </w:rPr>
-        <w:t>"</w:t>
-      </w:r>
-      <w:proofErr w:type="spellStart"/>
-      <w:r>
-        <w:rPr>
-          <w:rFonts w:ascii="Consolas" w:eastAsia="Times New Roman" w:hAnsi="Consolas" w:cs="Times New Roman"/>
-          <w:color w:val="CE9178"/>
-          <w:sz w:val="21"/>
-          <w:szCs w:val="21"/>
-        </w:rPr>
-        <w:t>Immagine</w:t>
-      </w:r>
-      <w:proofErr w:type="spellEnd"/>
-      <w:r>
-        <w:rPr>
-          <w:rFonts w:ascii="Consolas" w:eastAsia="Times New Roman" w:hAnsi="Consolas" w:cs="Times New Roman"/>
-          <w:color w:val="CE9178"/>
-          <w:sz w:val="21"/>
-          <w:szCs w:val="21"/>
-        </w:rPr>
-        <w:t xml:space="preserve"> del Tottenham"</w:t>
-      </w:r>
-      <w:r>
-        <w:rPr>
-          <w:rFonts w:ascii="Consolas" w:eastAsia="Times New Roman" w:hAnsi="Consolas" w:cs="Times New Roman"/>
-          <w:color w:val="D4D4D4"/>
-          <w:sz w:val="21"/>
-          <w:szCs w:val="21"/>
-        </w:rPr>
-        <w:t xml:space="preserve"> </w:t>
-      </w:r>
-      <w:r>
-        <w:rPr>
-          <w:rFonts w:ascii="Consolas" w:eastAsia="Times New Roman" w:hAnsi="Consolas" w:cs="Times New Roman"/>
-          <w:color w:val="9CDCFE"/>
-          <w:sz w:val="21"/>
-          <w:szCs w:val="21"/>
-        </w:rPr>
-        <w:t>width</w:t>
-      </w:r>
-      <w:r>
-        <w:rPr>
-          <w:rFonts w:ascii="Consolas" w:eastAsia="Times New Roman" w:hAnsi="Consolas" w:cs="Times New Roman"/>
-          <w:color w:val="D4D4D4"/>
-          <w:sz w:val="21"/>
-          <w:szCs w:val="21"/>
-        </w:rPr>
-        <w:t>=</w:t>
-      </w:r>
-      <w:r>
-        <w:rPr>
-          <w:rFonts w:ascii="Consolas" w:eastAsia="Times New Roman" w:hAnsi="Consolas" w:cs="Times New Roman"/>
-          <w:color w:val="CE9178"/>
-          <w:sz w:val="21"/>
-          <w:szCs w:val="21"/>
-        </w:rPr>
-        <w:t>"200px"</w:t>
-      </w:r>
-      <w:r>
-        <w:rPr>
-          <w:rFonts w:ascii="Consolas" w:eastAsia="Times New Roman" w:hAnsi="Consolas" w:cs="Times New Roman"/>
-          <w:color w:val="D4D4D4"/>
-          <w:sz w:val="21"/>
-          <w:szCs w:val="21"/>
-        </w:rPr>
-        <w:t xml:space="preserve"> </w:t>
-      </w:r>
-      <w:r>
-        <w:rPr>
-          <w:rFonts w:ascii="Consolas" w:eastAsia="Times New Roman" w:hAnsi="Consolas" w:cs="Times New Roman"/>
-          <w:color w:val="9CDCFE"/>
-          <w:sz w:val="21"/>
-          <w:szCs w:val="21"/>
-        </w:rPr>
-        <w:t>height</w:t>
-      </w:r>
-      <w:r>
-        <w:rPr>
-          <w:rFonts w:ascii="Consolas" w:eastAsia="Times New Roman" w:hAnsi="Consolas" w:cs="Times New Roman"/>
-          <w:color w:val="D4D4D4"/>
-          <w:sz w:val="21"/>
-          <w:szCs w:val="21"/>
-        </w:rPr>
-        <w:t>=</w:t>
-      </w:r>
-      <w:r>
-        <w:rPr>
-          <w:rFonts w:ascii="Consolas" w:eastAsia="Times New Roman" w:hAnsi="Consolas" w:cs="Times New Roman"/>
-          <w:color w:val="CE9178"/>
-          <w:sz w:val="21"/>
-          <w:szCs w:val="21"/>
-        </w:rPr>
-        <w:t>"200px"</w:t>
-      </w:r>
-      <w:r>
-        <w:rPr>
-          <w:rFonts w:ascii="Consolas" w:eastAsia="Times New Roman" w:hAnsi="Consolas" w:cs="Times New Roman"/>
-          <w:color w:val="808080"/>
-          <w:sz w:val="21"/>
-          <w:szCs w:val="21"/>
-        </w:rPr>
-        <w:t>&gt;</w:t>
-      </w:r>
-    </w:p>
-    <w:p>
-      <w:pPr>
-        <w:shd w:val="clear" w:color="auto" w:fill="1E1E1E"/>
-        <w:spacing w:after="0" w:line="285" w:lineRule="atLeast"/>
-        <w:rPr>
-          <w:rFonts w:ascii="Consolas" w:eastAsia="Times New Roman" w:hAnsi="Consolas" w:cs="Times New Roman"/>
-          <w:color w:val="D4D4D4"/>
-          <w:sz w:val="21"/>
-          <w:szCs w:val="21"/>
-        </w:rPr>
-      </w:pPr>
-    </w:p>
-    <w:p>
-      <w:pPr>
-        <w:shd w:val="clear" w:color="auto" w:fill="1E1E1E"/>
-        <w:spacing w:after="0" w:line="285" w:lineRule="atLeast"/>
-        <w:rPr>
-          <w:rFonts w:ascii="Consolas" w:eastAsia="Times New Roman" w:hAnsi="Consolas" w:cs="Times New Roman"/>
-          <w:color w:val="D4D4D4"/>
-          <w:sz w:val="21"/>
-          <w:szCs w:val="21"/>
-        </w:rPr>
-      </w:pPr>
-      <w:r>
-        <w:rPr>
-          <w:rFonts w:ascii="Consolas" w:eastAsia="Times New Roman" w:hAnsi="Consolas" w:cs="Times New Roman"/>
-          <w:color w:val="D4D4D4"/>
-          <w:sz w:val="21"/>
-          <w:szCs w:val="21"/>
-        </w:rPr>
-        <w:t xml:space="preserve">        </w:t>
-      </w:r>
-      <w:r>
-        <w:rPr>
-          <w:rFonts w:ascii="Consolas" w:eastAsia="Times New Roman" w:hAnsi="Consolas" w:cs="Times New Roman"/>
-          <w:color w:val="808080"/>
-          <w:sz w:val="21"/>
-          <w:szCs w:val="21"/>
-        </w:rPr>
-        <w:t>&lt;</w:t>
-      </w:r>
-      <w:r>
-        <w:rPr>
-          <w:rFonts w:ascii="Consolas" w:eastAsia="Times New Roman" w:hAnsi="Consolas" w:cs="Times New Roman"/>
-          <w:color w:val="569CD6"/>
-          <w:sz w:val="21"/>
-          <w:szCs w:val="21"/>
-        </w:rPr>
-        <w:t>h3</w:t>
-      </w:r>
-      <w:r>
-        <w:rPr>
-          <w:rFonts w:ascii="Consolas" w:eastAsia="Times New Roman" w:hAnsi="Consolas" w:cs="Times New Roman"/>
-          <w:color w:val="808080"/>
-          <w:sz w:val="21"/>
-          <w:szCs w:val="21"/>
-        </w:rPr>
-        <w:t>&gt;</w:t>
-      </w:r>
-      <w:r>
-        <w:rPr>
-          <w:rFonts w:ascii="Consolas" w:eastAsia="Times New Roman" w:hAnsi="Consolas" w:cs="Times New Roman"/>
-          <w:color w:val="D4D4D4"/>
-          <w:sz w:val="21"/>
-          <w:szCs w:val="21"/>
-        </w:rPr>
-        <w:t>CHELSEA</w:t>
-      </w:r>
-      <w:r>
-        <w:rPr>
-          <w:rFonts w:ascii="Consolas" w:eastAsia="Times New Roman" w:hAnsi="Consolas" w:cs="Times New Roman"/>
-          <w:color w:val="808080"/>
-          <w:sz w:val="21"/>
-          <w:szCs w:val="21"/>
-        </w:rPr>
-        <w:t>&lt;/</w:t>
-      </w:r>
-      <w:r>
-        <w:rPr>
-          <w:rFonts w:ascii="Consolas" w:eastAsia="Times New Roman" w:hAnsi="Consolas" w:cs="Times New Roman"/>
-          <w:color w:val="569CD6"/>
-          <w:sz w:val="21"/>
-          <w:szCs w:val="21"/>
-        </w:rPr>
-        <w:t>h3</w:t>
-      </w:r>
-      <w:r>
-        <w:rPr>
-          <w:rFonts w:ascii="Consolas" w:eastAsia="Times New Roman" w:hAnsi="Consolas" w:cs="Times New Roman"/>
-          <w:color w:val="808080"/>
-          <w:sz w:val="21"/>
-          <w:szCs w:val="21"/>
-        </w:rPr>
-        <w:t>&gt;</w:t>
-      </w:r>
-    </w:p>
-    <w:p>
-      <w:pPr>
-        <w:shd w:val="clear" w:color="auto" w:fill="1E1E1E"/>
-        <w:spacing w:after="0" w:line="285" w:lineRule="atLeast"/>
-        <w:rPr>
-          <w:rFonts w:ascii="Consolas" w:eastAsia="Times New Roman" w:hAnsi="Consolas" w:cs="Times New Roman"/>
-          <w:color w:val="D4D4D4"/>
-          <w:sz w:val="21"/>
-          <w:szCs w:val="21"/>
-        </w:rPr>
-      </w:pPr>
-      <w:r>
-        <w:rPr>
-          <w:rFonts w:ascii="Consolas" w:eastAsia="Times New Roman" w:hAnsi="Consolas" w:cs="Times New Roman"/>
-          <w:color w:val="D4D4D4"/>
-          <w:sz w:val="21"/>
-          <w:szCs w:val="21"/>
-        </w:rPr>
         <w:t xml:space="preserve">        </w:t>
       </w:r>
       <w:r>
@@ -12103,6 +12913,7 @@
         <w:rPr>
           <w:b/>
           <w:bCs/>
+          <w:noProof/>
           <w:color w:val="7030A0"/>
           <w:sz w:val="32"/>
           <w:szCs w:val="32"/>
@@ -12299,6 +13110,7 @@
       </w:pPr>
       <w:r>
         <w:rPr>
+          <w:noProof/>
           <w:sz w:val="24"/>
           <w:szCs w:val="24"/>
           <w:lang w:val="it-IT"/>
@@ -12373,37 +13185,42 @@
         <w:rPr>
           <w:sz w:val="24"/>
           <w:szCs w:val="24"/>
-          <w:lang w:val="it-IT"/>
-        </w:rPr>
-      </w:pPr>
-      <w:r>
-        <w:rPr>
-          <w:sz w:val="24"/>
-          <w:szCs w:val="24"/>
-          <w:lang w:val="it-IT"/>
-        </w:rPr>
-        <w:t>Codice HTML:</w:t>
-      </w:r>
-    </w:p>
-    <w:p>
-      <w:pPr>
-        <w:shd w:val="clear" w:color="auto" w:fill="1E1E1E"/>
-        <w:spacing w:after="0" w:line="285" w:lineRule="atLeast"/>
-        <w:rPr>
-          <w:rFonts w:ascii="Consolas" w:eastAsia="Times New Roman" w:hAnsi="Consolas" w:cs="Times New Roman"/>
-          <w:color w:val="D4D4D4"/>
-          <w:sz w:val="21"/>
-          <w:szCs w:val="21"/>
-          <w:lang w:val="it-IT"/>
-        </w:rPr>
-      </w:pPr>
-      <w:r>
-        <w:rPr>
-          <w:rFonts w:ascii="Consolas" w:eastAsia="Times New Roman" w:hAnsi="Consolas" w:cs="Times New Roman"/>
-          <w:color w:val="808080"/>
-          <w:sz w:val="21"/>
-          <w:szCs w:val="21"/>
-          <w:lang w:val="it-IT"/>
+        </w:rPr>
+      </w:pPr>
+      <w:proofErr w:type="spellStart"/>
+      <w:r>
+        <w:rPr>
+          <w:sz w:val="24"/>
+          <w:szCs w:val="24"/>
+        </w:rPr>
+        <w:t>Codice</w:t>
+      </w:r>
+      <w:proofErr w:type="spellEnd"/>
+      <w:r>
+        <w:rPr>
+          <w:sz w:val="24"/>
+          <w:szCs w:val="24"/>
+        </w:rPr>
+        <w:t xml:space="preserve"> HTML:</w:t>
+      </w:r>
+    </w:p>
+    <w:p>
+      <w:pPr>
+        <w:shd w:val="clear" w:color="auto" w:fill="1E1E1E"/>
+        <w:spacing w:after="0" w:line="285" w:lineRule="atLeast"/>
+        <w:rPr>
+          <w:rFonts w:ascii="Consolas" w:eastAsia="Times New Roman" w:hAnsi="Consolas" w:cs="Times New Roman"/>
+          <w:color w:val="D4D4D4"/>
+          <w:sz w:val="21"/>
+          <w:szCs w:val="21"/>
+        </w:rPr>
+      </w:pPr>
+      <w:r>
+        <w:rPr>
+          <w:rFonts w:ascii="Consolas" w:eastAsia="Times New Roman" w:hAnsi="Consolas" w:cs="Times New Roman"/>
+          <w:color w:val="808080"/>
+          <w:sz w:val="21"/>
+          <w:szCs w:val="21"/>
         </w:rPr>
         <w:t>&lt;</w:t>
       </w:r>
@@ -12413,7 +13230,6 @@
           <w:color w:val="569CD6"/>
           <w:sz w:val="21"/>
           <w:szCs w:val="21"/>
-          <w:lang w:val="it-IT"/>
         </w:rPr>
         <w:t>body</w:t>
       </w:r>
@@ -12423,43 +13239,39 @@
           <w:color w:val="808080"/>
           <w:sz w:val="21"/>
           <w:szCs w:val="21"/>
-          <w:lang w:val="it-IT"/>
-        </w:rPr>
-        <w:t>&gt;</w:t>
-      </w:r>
-    </w:p>
-    <w:p>
-      <w:pPr>
-        <w:shd w:val="clear" w:color="auto" w:fill="1E1E1E"/>
-        <w:spacing w:after="0" w:line="285" w:lineRule="atLeast"/>
-        <w:rPr>
-          <w:rFonts w:ascii="Consolas" w:eastAsia="Times New Roman" w:hAnsi="Consolas" w:cs="Times New Roman"/>
-          <w:color w:val="D4D4D4"/>
-          <w:sz w:val="21"/>
-          <w:szCs w:val="21"/>
-          <w:lang w:val="it-IT"/>
-        </w:rPr>
-      </w:pPr>
-    </w:p>
-    <w:p>
-      <w:pPr>
-        <w:shd w:val="clear" w:color="auto" w:fill="1E1E1E"/>
-        <w:spacing w:after="0" w:line="285" w:lineRule="atLeast"/>
-        <w:rPr>
-          <w:rFonts w:ascii="Consolas" w:eastAsia="Times New Roman" w:hAnsi="Consolas" w:cs="Times New Roman"/>
-          <w:color w:val="D4D4D4"/>
-          <w:sz w:val="21"/>
-          <w:szCs w:val="21"/>
-          <w:lang w:val="it-IT"/>
-        </w:rPr>
-      </w:pPr>
-      <w:r>
-        <w:rPr>
-          <w:rFonts w:ascii="Consolas" w:eastAsia="Times New Roman" w:hAnsi="Consolas" w:cs="Times New Roman"/>
-          <w:color w:val="D4D4D4"/>
-          <w:sz w:val="21"/>
-          <w:szCs w:val="21"/>
-          <w:lang w:val="it-IT"/>
+        </w:rPr>
+        <w:t>&gt;</w:t>
+      </w:r>
+    </w:p>
+    <w:p>
+      <w:pPr>
+        <w:shd w:val="clear" w:color="auto" w:fill="1E1E1E"/>
+        <w:spacing w:after="0" w:line="285" w:lineRule="atLeast"/>
+        <w:rPr>
+          <w:rFonts w:ascii="Consolas" w:eastAsia="Times New Roman" w:hAnsi="Consolas" w:cs="Times New Roman"/>
+          <w:color w:val="D4D4D4"/>
+          <w:sz w:val="21"/>
+          <w:szCs w:val="21"/>
+        </w:rPr>
+      </w:pPr>
+    </w:p>
+    <w:p>
+      <w:pPr>
+        <w:shd w:val="clear" w:color="auto" w:fill="1E1E1E"/>
+        <w:spacing w:after="0" w:line="285" w:lineRule="atLeast"/>
+        <w:rPr>
+          <w:rFonts w:ascii="Consolas" w:eastAsia="Times New Roman" w:hAnsi="Consolas" w:cs="Times New Roman"/>
+          <w:color w:val="D4D4D4"/>
+          <w:sz w:val="21"/>
+          <w:szCs w:val="21"/>
+        </w:rPr>
+      </w:pPr>
+      <w:r>
+        <w:rPr>
+          <w:rFonts w:ascii="Consolas" w:eastAsia="Times New Roman" w:hAnsi="Consolas" w:cs="Times New Roman"/>
+          <w:color w:val="D4D4D4"/>
+          <w:sz w:val="21"/>
+          <w:szCs w:val="21"/>
         </w:rPr>
         <w:t xml:space="preserve">    </w:t>
       </w:r>
@@ -12469,7 +13281,6 @@
           <w:color w:val="808080"/>
           <w:sz w:val="21"/>
           <w:szCs w:val="21"/>
-          <w:lang w:val="it-IT"/>
         </w:rPr>
         <w:t>&lt;</w:t>
       </w:r>
@@ -12480,7 +13291,6 @@
           <w:color w:val="569CD6"/>
           <w:sz w:val="21"/>
           <w:szCs w:val="21"/>
-          <w:lang w:val="it-IT"/>
         </w:rPr>
         <w:t>ol</w:t>
       </w:r>
@@ -12491,14 +13301,450 @@
           <w:color w:val="D4D4D4"/>
           <w:sz w:val="21"/>
           <w:szCs w:val="21"/>
-          <w:lang w:val="it-IT"/>
         </w:rPr>
         <w:t xml:space="preserve"> </w:t>
       </w:r>
+      <w:r>
+        <w:rPr>
+          <w:rFonts w:ascii="Consolas" w:eastAsia="Times New Roman" w:hAnsi="Consolas" w:cs="Times New Roman"/>
+          <w:color w:val="9CDCFE"/>
+          <w:sz w:val="21"/>
+          <w:szCs w:val="21"/>
+        </w:rPr>
+        <w:t>type</w:t>
+      </w:r>
+      <w:r>
+        <w:rPr>
+          <w:rFonts w:ascii="Consolas" w:eastAsia="Times New Roman" w:hAnsi="Consolas" w:cs="Times New Roman"/>
+          <w:color w:val="D4D4D4"/>
+          <w:sz w:val="21"/>
+          <w:szCs w:val="21"/>
+        </w:rPr>
+        <w:t>=</w:t>
+      </w:r>
+      <w:r>
+        <w:rPr>
+          <w:rFonts w:ascii="Consolas" w:eastAsia="Times New Roman" w:hAnsi="Consolas" w:cs="Times New Roman"/>
+          <w:color w:val="CE9178"/>
+          <w:sz w:val="21"/>
+          <w:szCs w:val="21"/>
+        </w:rPr>
+        <w:t>"1"</w:t>
+      </w:r>
+      <w:r>
+        <w:rPr>
+          <w:rFonts w:ascii="Consolas" w:eastAsia="Times New Roman" w:hAnsi="Consolas" w:cs="Times New Roman"/>
+          <w:color w:val="808080"/>
+          <w:sz w:val="21"/>
+          <w:szCs w:val="21"/>
+        </w:rPr>
+        <w:t>&gt;</w:t>
+      </w:r>
+    </w:p>
+    <w:p>
+      <w:pPr>
+        <w:shd w:val="clear" w:color="auto" w:fill="1E1E1E"/>
+        <w:spacing w:after="0" w:line="285" w:lineRule="atLeast"/>
+        <w:rPr>
+          <w:rFonts w:ascii="Consolas" w:eastAsia="Times New Roman" w:hAnsi="Consolas" w:cs="Times New Roman"/>
+          <w:color w:val="D4D4D4"/>
+          <w:sz w:val="21"/>
+          <w:szCs w:val="21"/>
+          <w:lang w:val="it-IT"/>
+        </w:rPr>
+      </w:pPr>
+      <w:r>
+        <w:rPr>
+          <w:rFonts w:ascii="Consolas" w:eastAsia="Times New Roman" w:hAnsi="Consolas" w:cs="Times New Roman"/>
+          <w:color w:val="D4D4D4"/>
+          <w:sz w:val="21"/>
+          <w:szCs w:val="21"/>
+        </w:rPr>
+        <w:t xml:space="preserve">        </w:t>
+      </w:r>
+      <w:r>
+        <w:rPr>
+          <w:rFonts w:ascii="Consolas" w:eastAsia="Times New Roman" w:hAnsi="Consolas" w:cs="Times New Roman"/>
+          <w:color w:val="808080"/>
+          <w:sz w:val="21"/>
+          <w:szCs w:val="21"/>
+          <w:lang w:val="it-IT"/>
+        </w:rPr>
+        <w:t>&lt;</w:t>
+      </w:r>
+      <w:r>
+        <w:rPr>
+          <w:rFonts w:ascii="Consolas" w:eastAsia="Times New Roman" w:hAnsi="Consolas" w:cs="Times New Roman"/>
+          <w:color w:val="569CD6"/>
+          <w:sz w:val="21"/>
+          <w:szCs w:val="21"/>
+          <w:lang w:val="it-IT"/>
+        </w:rPr>
+        <w:t>li</w:t>
+      </w:r>
+      <w:r>
+        <w:rPr>
+          <w:rFonts w:ascii="Consolas" w:eastAsia="Times New Roman" w:hAnsi="Consolas" w:cs="Times New Roman"/>
+          <w:color w:val="808080"/>
+          <w:sz w:val="21"/>
+          <w:szCs w:val="21"/>
+          <w:lang w:val="it-IT"/>
+        </w:rPr>
+        <w:t>&gt;</w:t>
+      </w:r>
+      <w:r>
+        <w:rPr>
+          <w:rFonts w:ascii="Consolas" w:eastAsia="Times New Roman" w:hAnsi="Consolas" w:cs="Times New Roman"/>
+          <w:color w:val="D4D4D4"/>
+          <w:sz w:val="21"/>
+          <w:szCs w:val="21"/>
+          <w:lang w:val="it-IT"/>
+        </w:rPr>
+        <w:t>Coffee</w:t>
+      </w:r>
+      <w:r>
+        <w:rPr>
+          <w:rFonts w:ascii="Consolas" w:eastAsia="Times New Roman" w:hAnsi="Consolas" w:cs="Times New Roman"/>
+          <w:color w:val="808080"/>
+          <w:sz w:val="21"/>
+          <w:szCs w:val="21"/>
+          <w:lang w:val="it-IT"/>
+        </w:rPr>
+        <w:t>&lt;/</w:t>
+      </w:r>
+      <w:r>
+        <w:rPr>
+          <w:rFonts w:ascii="Consolas" w:eastAsia="Times New Roman" w:hAnsi="Consolas" w:cs="Times New Roman"/>
+          <w:color w:val="569CD6"/>
+          <w:sz w:val="21"/>
+          <w:szCs w:val="21"/>
+          <w:lang w:val="it-IT"/>
+        </w:rPr>
+        <w:t>li</w:t>
+      </w:r>
+      <w:r>
+        <w:rPr>
+          <w:rFonts w:ascii="Consolas" w:eastAsia="Times New Roman" w:hAnsi="Consolas" w:cs="Times New Roman"/>
+          <w:color w:val="808080"/>
+          <w:sz w:val="21"/>
+          <w:szCs w:val="21"/>
+          <w:lang w:val="it-IT"/>
+        </w:rPr>
+        <w:t>&gt;</w:t>
+      </w:r>
+    </w:p>
+    <w:p>
+      <w:pPr>
+        <w:shd w:val="clear" w:color="auto" w:fill="1E1E1E"/>
+        <w:spacing w:after="0" w:line="285" w:lineRule="atLeast"/>
+        <w:rPr>
+          <w:rFonts w:ascii="Consolas" w:eastAsia="Times New Roman" w:hAnsi="Consolas" w:cs="Times New Roman"/>
+          <w:color w:val="D4D4D4"/>
+          <w:sz w:val="21"/>
+          <w:szCs w:val="21"/>
+          <w:lang w:val="it-IT"/>
+        </w:rPr>
+      </w:pPr>
+      <w:r>
+        <w:rPr>
+          <w:rFonts w:ascii="Consolas" w:eastAsia="Times New Roman" w:hAnsi="Consolas" w:cs="Times New Roman"/>
+          <w:color w:val="D4D4D4"/>
+          <w:sz w:val="21"/>
+          <w:szCs w:val="21"/>
+          <w:lang w:val="it-IT"/>
+        </w:rPr>
+        <w:t xml:space="preserve">        </w:t>
+      </w:r>
+      <w:r>
+        <w:rPr>
+          <w:rFonts w:ascii="Consolas" w:eastAsia="Times New Roman" w:hAnsi="Consolas" w:cs="Times New Roman"/>
+          <w:color w:val="808080"/>
+          <w:sz w:val="21"/>
+          <w:szCs w:val="21"/>
+          <w:lang w:val="it-IT"/>
+        </w:rPr>
+        <w:t>&lt;</w:t>
+      </w:r>
+      <w:r>
+        <w:rPr>
+          <w:rFonts w:ascii="Consolas" w:eastAsia="Times New Roman" w:hAnsi="Consolas" w:cs="Times New Roman"/>
+          <w:color w:val="569CD6"/>
+          <w:sz w:val="21"/>
+          <w:szCs w:val="21"/>
+          <w:lang w:val="it-IT"/>
+        </w:rPr>
+        <w:t>li</w:t>
+      </w:r>
+      <w:r>
+        <w:rPr>
+          <w:rFonts w:ascii="Consolas" w:eastAsia="Times New Roman" w:hAnsi="Consolas" w:cs="Times New Roman"/>
+          <w:color w:val="808080"/>
+          <w:sz w:val="21"/>
+          <w:szCs w:val="21"/>
+          <w:lang w:val="it-IT"/>
+        </w:rPr>
+        <w:t>&gt;</w:t>
+      </w:r>
+      <w:r>
+        <w:rPr>
+          <w:rFonts w:ascii="Consolas" w:eastAsia="Times New Roman" w:hAnsi="Consolas" w:cs="Times New Roman"/>
+          <w:color w:val="D4D4D4"/>
+          <w:sz w:val="21"/>
+          <w:szCs w:val="21"/>
+          <w:lang w:val="it-IT"/>
+        </w:rPr>
+        <w:t>Tea</w:t>
+      </w:r>
+      <w:r>
+        <w:rPr>
+          <w:rFonts w:ascii="Consolas" w:eastAsia="Times New Roman" w:hAnsi="Consolas" w:cs="Times New Roman"/>
+          <w:color w:val="808080"/>
+          <w:sz w:val="21"/>
+          <w:szCs w:val="21"/>
+          <w:lang w:val="it-IT"/>
+        </w:rPr>
+        <w:t>&lt;/</w:t>
+      </w:r>
+      <w:r>
+        <w:rPr>
+          <w:rFonts w:ascii="Consolas" w:eastAsia="Times New Roman" w:hAnsi="Consolas" w:cs="Times New Roman"/>
+          <w:color w:val="569CD6"/>
+          <w:sz w:val="21"/>
+          <w:szCs w:val="21"/>
+          <w:lang w:val="it-IT"/>
+        </w:rPr>
+        <w:t>li</w:t>
+      </w:r>
+      <w:r>
+        <w:rPr>
+          <w:rFonts w:ascii="Consolas" w:eastAsia="Times New Roman" w:hAnsi="Consolas" w:cs="Times New Roman"/>
+          <w:color w:val="808080"/>
+          <w:sz w:val="21"/>
+          <w:szCs w:val="21"/>
+          <w:lang w:val="it-IT"/>
+        </w:rPr>
+        <w:t>&gt;</w:t>
+      </w:r>
+    </w:p>
+    <w:p>
+      <w:pPr>
+        <w:shd w:val="clear" w:color="auto" w:fill="1E1E1E"/>
+        <w:spacing w:after="0" w:line="285" w:lineRule="atLeast"/>
+        <w:rPr>
+          <w:rFonts w:ascii="Consolas" w:eastAsia="Times New Roman" w:hAnsi="Consolas" w:cs="Times New Roman"/>
+          <w:color w:val="D4D4D4"/>
+          <w:sz w:val="21"/>
+          <w:szCs w:val="21"/>
+          <w:lang w:val="it-IT"/>
+        </w:rPr>
+      </w:pPr>
+      <w:r>
+        <w:rPr>
+          <w:rFonts w:ascii="Consolas" w:eastAsia="Times New Roman" w:hAnsi="Consolas" w:cs="Times New Roman"/>
+          <w:color w:val="D4D4D4"/>
+          <w:sz w:val="21"/>
+          <w:szCs w:val="21"/>
+          <w:lang w:val="it-IT"/>
+        </w:rPr>
+        <w:t xml:space="preserve">        </w:t>
+      </w:r>
+      <w:r>
+        <w:rPr>
+          <w:rFonts w:ascii="Consolas" w:eastAsia="Times New Roman" w:hAnsi="Consolas" w:cs="Times New Roman"/>
+          <w:color w:val="808080"/>
+          <w:sz w:val="21"/>
+          <w:szCs w:val="21"/>
+          <w:lang w:val="it-IT"/>
+        </w:rPr>
+        <w:t>&lt;</w:t>
+      </w:r>
+      <w:r>
+        <w:rPr>
+          <w:rFonts w:ascii="Consolas" w:eastAsia="Times New Roman" w:hAnsi="Consolas" w:cs="Times New Roman"/>
+          <w:color w:val="569CD6"/>
+          <w:sz w:val="21"/>
+          <w:szCs w:val="21"/>
+          <w:lang w:val="it-IT"/>
+        </w:rPr>
+        <w:t>li</w:t>
+      </w:r>
+      <w:r>
+        <w:rPr>
+          <w:rFonts w:ascii="Consolas" w:eastAsia="Times New Roman" w:hAnsi="Consolas" w:cs="Times New Roman"/>
+          <w:color w:val="808080"/>
+          <w:sz w:val="21"/>
+          <w:szCs w:val="21"/>
+          <w:lang w:val="it-IT"/>
+        </w:rPr>
+        <w:t>&gt;</w:t>
+      </w:r>
+      <w:r>
+        <w:rPr>
+          <w:rFonts w:ascii="Consolas" w:eastAsia="Times New Roman" w:hAnsi="Consolas" w:cs="Times New Roman"/>
+          <w:color w:val="D4D4D4"/>
+          <w:sz w:val="21"/>
+          <w:szCs w:val="21"/>
+          <w:lang w:val="it-IT"/>
+        </w:rPr>
+        <w:t>Milk</w:t>
+      </w:r>
+      <w:r>
+        <w:rPr>
+          <w:rFonts w:ascii="Consolas" w:eastAsia="Times New Roman" w:hAnsi="Consolas" w:cs="Times New Roman"/>
+          <w:color w:val="808080"/>
+          <w:sz w:val="21"/>
+          <w:szCs w:val="21"/>
+          <w:lang w:val="it-IT"/>
+        </w:rPr>
+        <w:t>&lt;/</w:t>
+      </w:r>
+      <w:r>
+        <w:rPr>
+          <w:rFonts w:ascii="Consolas" w:eastAsia="Times New Roman" w:hAnsi="Consolas" w:cs="Times New Roman"/>
+          <w:color w:val="569CD6"/>
+          <w:sz w:val="21"/>
+          <w:szCs w:val="21"/>
+          <w:lang w:val="it-IT"/>
+        </w:rPr>
+        <w:t>li</w:t>
+      </w:r>
+      <w:r>
+        <w:rPr>
+          <w:rFonts w:ascii="Consolas" w:eastAsia="Times New Roman" w:hAnsi="Consolas" w:cs="Times New Roman"/>
+          <w:color w:val="808080"/>
+          <w:sz w:val="21"/>
+          <w:szCs w:val="21"/>
+          <w:lang w:val="it-IT"/>
+        </w:rPr>
+        <w:t>&gt;</w:t>
+      </w:r>
+    </w:p>
+    <w:p>
+      <w:pPr>
+        <w:shd w:val="clear" w:color="auto" w:fill="1E1E1E"/>
+        <w:spacing w:after="0" w:line="285" w:lineRule="atLeast"/>
+        <w:rPr>
+          <w:rFonts w:ascii="Consolas" w:eastAsia="Times New Roman" w:hAnsi="Consolas" w:cs="Times New Roman"/>
+          <w:color w:val="D4D4D4"/>
+          <w:sz w:val="21"/>
+          <w:szCs w:val="21"/>
+          <w:lang w:val="it-IT"/>
+        </w:rPr>
+      </w:pPr>
+      <w:r>
+        <w:rPr>
+          <w:rFonts w:ascii="Consolas" w:eastAsia="Times New Roman" w:hAnsi="Consolas" w:cs="Times New Roman"/>
+          <w:color w:val="D4D4D4"/>
+          <w:sz w:val="21"/>
+          <w:szCs w:val="21"/>
+          <w:lang w:val="it-IT"/>
+        </w:rPr>
+        <w:t xml:space="preserve">    </w:t>
+      </w:r>
+      <w:r>
+        <w:rPr>
+          <w:rFonts w:ascii="Consolas" w:eastAsia="Times New Roman" w:hAnsi="Consolas" w:cs="Times New Roman"/>
+          <w:color w:val="808080"/>
+          <w:sz w:val="21"/>
+          <w:szCs w:val="21"/>
+          <w:lang w:val="it-IT"/>
+        </w:rPr>
+        <w:t>&lt;/</w:t>
+      </w:r>
       <w:proofErr w:type="spellStart"/>
       <w:r>
         <w:rPr>
           <w:rFonts w:ascii="Consolas" w:eastAsia="Times New Roman" w:hAnsi="Consolas" w:cs="Times New Roman"/>
+          <w:color w:val="569CD6"/>
+          <w:sz w:val="21"/>
+          <w:szCs w:val="21"/>
+          <w:lang w:val="it-IT"/>
+        </w:rPr>
+        <w:t>ol</w:t>
+      </w:r>
+      <w:proofErr w:type="spellEnd"/>
+      <w:r>
+        <w:rPr>
+          <w:rFonts w:ascii="Consolas" w:eastAsia="Times New Roman" w:hAnsi="Consolas" w:cs="Times New Roman"/>
+          <w:color w:val="808080"/>
+          <w:sz w:val="21"/>
+          <w:szCs w:val="21"/>
+          <w:lang w:val="it-IT"/>
+        </w:rPr>
+        <w:t>&gt;</w:t>
+      </w:r>
+    </w:p>
+    <w:p>
+      <w:pPr>
+        <w:shd w:val="clear" w:color="auto" w:fill="1E1E1E"/>
+        <w:spacing w:after="240" w:line="285" w:lineRule="atLeast"/>
+        <w:rPr>
+          <w:rFonts w:ascii="Consolas" w:eastAsia="Times New Roman" w:hAnsi="Consolas" w:cs="Times New Roman"/>
+          <w:color w:val="D4D4D4"/>
+          <w:sz w:val="21"/>
+          <w:szCs w:val="21"/>
+          <w:lang w:val="it-IT"/>
+        </w:rPr>
+      </w:pPr>
+    </w:p>
+    <w:p>
+      <w:pPr>
+        <w:shd w:val="clear" w:color="auto" w:fill="1E1E1E"/>
+        <w:spacing w:after="0" w:line="285" w:lineRule="atLeast"/>
+        <w:rPr>
+          <w:rFonts w:ascii="Consolas" w:eastAsia="Times New Roman" w:hAnsi="Consolas" w:cs="Times New Roman"/>
+          <w:color w:val="D4D4D4"/>
+          <w:sz w:val="21"/>
+          <w:szCs w:val="21"/>
+          <w:lang w:val="it-IT"/>
+        </w:rPr>
+      </w:pPr>
+      <w:r>
+        <w:rPr>
+          <w:rFonts w:ascii="Consolas" w:eastAsia="Times New Roman" w:hAnsi="Consolas" w:cs="Times New Roman"/>
+          <w:color w:val="D4D4D4"/>
+          <w:sz w:val="21"/>
+          <w:szCs w:val="21"/>
+          <w:lang w:val="it-IT"/>
+        </w:rPr>
+        <w:t xml:space="preserve">    </w:t>
+      </w:r>
+      <w:r>
+        <w:rPr>
+          <w:rFonts w:ascii="Consolas" w:eastAsia="Times New Roman" w:hAnsi="Consolas" w:cs="Times New Roman"/>
+          <w:color w:val="808080"/>
+          <w:sz w:val="21"/>
+          <w:szCs w:val="21"/>
+          <w:lang w:val="it-IT"/>
+        </w:rPr>
+        <w:t>&lt;</w:t>
+      </w:r>
+      <w:proofErr w:type="spellStart"/>
+      <w:r>
+        <w:rPr>
+          <w:rFonts w:ascii="Consolas" w:eastAsia="Times New Roman" w:hAnsi="Consolas" w:cs="Times New Roman"/>
+          <w:color w:val="569CD6"/>
+          <w:sz w:val="21"/>
+          <w:szCs w:val="21"/>
+          <w:lang w:val="it-IT"/>
+        </w:rPr>
+        <w:t>ol</w:t>
+      </w:r>
+      <w:proofErr w:type="spellEnd"/>
+      <w:r>
+        <w:rPr>
+          <w:rFonts w:ascii="Consolas" w:eastAsia="Times New Roman" w:hAnsi="Consolas" w:cs="Times New Roman"/>
+          <w:color w:val="D4D4D4"/>
+          <w:sz w:val="21"/>
+          <w:szCs w:val="21"/>
+          <w:lang w:val="it-IT"/>
+        </w:rPr>
+        <w:t xml:space="preserve"> </w:t>
+      </w:r>
+      <w:proofErr w:type="spellStart"/>
+      <w:r>
+        <w:rPr>
+          <w:rFonts w:ascii="Consolas" w:eastAsia="Times New Roman" w:hAnsi="Consolas" w:cs="Times New Roman"/>
           <w:color w:val="9CDCFE"/>
           <w:sz w:val="21"/>
           <w:szCs w:val="21"/>
@@ -12875,7 +14121,7 @@
     <w:p>
       <w:pPr>
         <w:shd w:val="clear" w:color="auto" w:fill="1E1E1E"/>
-        <w:spacing w:after="240" w:line="285" w:lineRule="atLeast"/>
+        <w:spacing w:after="0" w:line="285" w:lineRule="atLeast"/>
         <w:rPr>
           <w:rFonts w:ascii="Consolas" w:eastAsia="Times New Roman" w:hAnsi="Consolas" w:cs="Times New Roman"/>
           <w:color w:val="D4D4D4"/>
@@ -12969,7 +14215,7 @@
           <w:szCs w:val="21"/>
           <w:lang w:val="it-IT"/>
         </w:rPr>
-        <w:t>"1"</w:t>
+        <w:t>"a"</w:t>
       </w:r>
       <w:r>
         <w:rPr>
@@ -13094,441 +14340,6 @@
           <w:sz w:val="21"/>
           <w:szCs w:val="21"/>
           <w:lang w:val="it-IT"/>
-        </w:rPr>
-        <w:t xml:space="preserve">        </w:t>
-      </w:r>
-      <w:r>
-        <w:rPr>
-          <w:rFonts w:ascii="Consolas" w:eastAsia="Times New Roman" w:hAnsi="Consolas" w:cs="Times New Roman"/>
-          <w:color w:val="808080"/>
-          <w:sz w:val="21"/>
-          <w:szCs w:val="21"/>
-          <w:lang w:val="it-IT"/>
-        </w:rPr>
-        <w:t>&lt;</w:t>
-      </w:r>
-      <w:r>
-        <w:rPr>
-          <w:rFonts w:ascii="Consolas" w:eastAsia="Times New Roman" w:hAnsi="Consolas" w:cs="Times New Roman"/>
-          <w:color w:val="569CD6"/>
-          <w:sz w:val="21"/>
-          <w:szCs w:val="21"/>
-          <w:lang w:val="it-IT"/>
-        </w:rPr>
-        <w:t>li</w:t>
-      </w:r>
-      <w:r>
-        <w:rPr>
-          <w:rFonts w:ascii="Consolas" w:eastAsia="Times New Roman" w:hAnsi="Consolas" w:cs="Times New Roman"/>
-          <w:color w:val="808080"/>
-          <w:sz w:val="21"/>
-          <w:szCs w:val="21"/>
-          <w:lang w:val="it-IT"/>
-        </w:rPr>
-        <w:t>&gt;</w:t>
-      </w:r>
-      <w:r>
-        <w:rPr>
-          <w:rFonts w:ascii="Consolas" w:eastAsia="Times New Roman" w:hAnsi="Consolas" w:cs="Times New Roman"/>
-          <w:color w:val="D4D4D4"/>
-          <w:sz w:val="21"/>
-          <w:szCs w:val="21"/>
-          <w:lang w:val="it-IT"/>
-        </w:rPr>
-        <w:t>Tea</w:t>
-      </w:r>
-      <w:r>
-        <w:rPr>
-          <w:rFonts w:ascii="Consolas" w:eastAsia="Times New Roman" w:hAnsi="Consolas" w:cs="Times New Roman"/>
-          <w:color w:val="808080"/>
-          <w:sz w:val="21"/>
-          <w:szCs w:val="21"/>
-          <w:lang w:val="it-IT"/>
-        </w:rPr>
-        <w:t>&lt;/</w:t>
-      </w:r>
-      <w:r>
-        <w:rPr>
-          <w:rFonts w:ascii="Consolas" w:eastAsia="Times New Roman" w:hAnsi="Consolas" w:cs="Times New Roman"/>
-          <w:color w:val="569CD6"/>
-          <w:sz w:val="21"/>
-          <w:szCs w:val="21"/>
-          <w:lang w:val="it-IT"/>
-        </w:rPr>
-        <w:t>li</w:t>
-      </w:r>
-      <w:r>
-        <w:rPr>
-          <w:rFonts w:ascii="Consolas" w:eastAsia="Times New Roman" w:hAnsi="Consolas" w:cs="Times New Roman"/>
-          <w:color w:val="808080"/>
-          <w:sz w:val="21"/>
-          <w:szCs w:val="21"/>
-          <w:lang w:val="it-IT"/>
-        </w:rPr>
-        <w:t>&gt;</w:t>
-      </w:r>
-    </w:p>
-    <w:p>
-      <w:pPr>
-        <w:shd w:val="clear" w:color="auto" w:fill="1E1E1E"/>
-        <w:spacing w:after="0" w:line="285" w:lineRule="atLeast"/>
-        <w:rPr>
-          <w:rFonts w:ascii="Consolas" w:eastAsia="Times New Roman" w:hAnsi="Consolas" w:cs="Times New Roman"/>
-          <w:color w:val="D4D4D4"/>
-          <w:sz w:val="21"/>
-          <w:szCs w:val="21"/>
-          <w:lang w:val="it-IT"/>
-        </w:rPr>
-      </w:pPr>
-      <w:r>
-        <w:rPr>
-          <w:rFonts w:ascii="Consolas" w:eastAsia="Times New Roman" w:hAnsi="Consolas" w:cs="Times New Roman"/>
-          <w:color w:val="D4D4D4"/>
-          <w:sz w:val="21"/>
-          <w:szCs w:val="21"/>
-          <w:lang w:val="it-IT"/>
-        </w:rPr>
-        <w:t xml:space="preserve">        </w:t>
-      </w:r>
-      <w:r>
-        <w:rPr>
-          <w:rFonts w:ascii="Consolas" w:eastAsia="Times New Roman" w:hAnsi="Consolas" w:cs="Times New Roman"/>
-          <w:color w:val="808080"/>
-          <w:sz w:val="21"/>
-          <w:szCs w:val="21"/>
-          <w:lang w:val="it-IT"/>
-        </w:rPr>
-        <w:t>&lt;</w:t>
-      </w:r>
-      <w:r>
-        <w:rPr>
-          <w:rFonts w:ascii="Consolas" w:eastAsia="Times New Roman" w:hAnsi="Consolas" w:cs="Times New Roman"/>
-          <w:color w:val="569CD6"/>
-          <w:sz w:val="21"/>
-          <w:szCs w:val="21"/>
-          <w:lang w:val="it-IT"/>
-        </w:rPr>
-        <w:t>li</w:t>
-      </w:r>
-      <w:r>
-        <w:rPr>
-          <w:rFonts w:ascii="Consolas" w:eastAsia="Times New Roman" w:hAnsi="Consolas" w:cs="Times New Roman"/>
-          <w:color w:val="808080"/>
-          <w:sz w:val="21"/>
-          <w:szCs w:val="21"/>
-          <w:lang w:val="it-IT"/>
-        </w:rPr>
-        <w:t>&gt;</w:t>
-      </w:r>
-      <w:r>
-        <w:rPr>
-          <w:rFonts w:ascii="Consolas" w:eastAsia="Times New Roman" w:hAnsi="Consolas" w:cs="Times New Roman"/>
-          <w:color w:val="D4D4D4"/>
-          <w:sz w:val="21"/>
-          <w:szCs w:val="21"/>
-          <w:lang w:val="it-IT"/>
-        </w:rPr>
-        <w:t>Milk</w:t>
-      </w:r>
-      <w:r>
-        <w:rPr>
-          <w:rFonts w:ascii="Consolas" w:eastAsia="Times New Roman" w:hAnsi="Consolas" w:cs="Times New Roman"/>
-          <w:color w:val="808080"/>
-          <w:sz w:val="21"/>
-          <w:szCs w:val="21"/>
-          <w:lang w:val="it-IT"/>
-        </w:rPr>
-        <w:t>&lt;/</w:t>
-      </w:r>
-      <w:r>
-        <w:rPr>
-          <w:rFonts w:ascii="Consolas" w:eastAsia="Times New Roman" w:hAnsi="Consolas" w:cs="Times New Roman"/>
-          <w:color w:val="569CD6"/>
-          <w:sz w:val="21"/>
-          <w:szCs w:val="21"/>
-          <w:lang w:val="it-IT"/>
-        </w:rPr>
-        <w:t>li</w:t>
-      </w:r>
-      <w:r>
-        <w:rPr>
-          <w:rFonts w:ascii="Consolas" w:eastAsia="Times New Roman" w:hAnsi="Consolas" w:cs="Times New Roman"/>
-          <w:color w:val="808080"/>
-          <w:sz w:val="21"/>
-          <w:szCs w:val="21"/>
-          <w:lang w:val="it-IT"/>
-        </w:rPr>
-        <w:t>&gt;</w:t>
-      </w:r>
-    </w:p>
-    <w:p>
-      <w:pPr>
-        <w:shd w:val="clear" w:color="auto" w:fill="1E1E1E"/>
-        <w:spacing w:after="0" w:line="285" w:lineRule="atLeast"/>
-        <w:rPr>
-          <w:rFonts w:ascii="Consolas" w:eastAsia="Times New Roman" w:hAnsi="Consolas" w:cs="Times New Roman"/>
-          <w:color w:val="D4D4D4"/>
-          <w:sz w:val="21"/>
-          <w:szCs w:val="21"/>
-          <w:lang w:val="it-IT"/>
-        </w:rPr>
-      </w:pPr>
-      <w:r>
-        <w:rPr>
-          <w:rFonts w:ascii="Consolas" w:eastAsia="Times New Roman" w:hAnsi="Consolas" w:cs="Times New Roman"/>
-          <w:color w:val="D4D4D4"/>
-          <w:sz w:val="21"/>
-          <w:szCs w:val="21"/>
-          <w:lang w:val="it-IT"/>
-        </w:rPr>
-        <w:t xml:space="preserve">    </w:t>
-      </w:r>
-      <w:r>
-        <w:rPr>
-          <w:rFonts w:ascii="Consolas" w:eastAsia="Times New Roman" w:hAnsi="Consolas" w:cs="Times New Roman"/>
-          <w:color w:val="808080"/>
-          <w:sz w:val="21"/>
-          <w:szCs w:val="21"/>
-          <w:lang w:val="it-IT"/>
-        </w:rPr>
-        <w:t>&lt;/</w:t>
-      </w:r>
-      <w:proofErr w:type="spellStart"/>
-      <w:r>
-        <w:rPr>
-          <w:rFonts w:ascii="Consolas" w:eastAsia="Times New Roman" w:hAnsi="Consolas" w:cs="Times New Roman"/>
-          <w:color w:val="569CD6"/>
-          <w:sz w:val="21"/>
-          <w:szCs w:val="21"/>
-          <w:lang w:val="it-IT"/>
-        </w:rPr>
-        <w:t>ol</w:t>
-      </w:r>
-      <w:proofErr w:type="spellEnd"/>
-      <w:r>
-        <w:rPr>
-          <w:rFonts w:ascii="Consolas" w:eastAsia="Times New Roman" w:hAnsi="Consolas" w:cs="Times New Roman"/>
-          <w:color w:val="808080"/>
-          <w:sz w:val="21"/>
-          <w:szCs w:val="21"/>
-          <w:lang w:val="it-IT"/>
-        </w:rPr>
-        <w:t>&gt;</w:t>
-      </w:r>
-    </w:p>
-    <w:p>
-      <w:pPr>
-        <w:shd w:val="clear" w:color="auto" w:fill="1E1E1E"/>
-        <w:spacing w:after="0" w:line="285" w:lineRule="atLeast"/>
-        <w:rPr>
-          <w:rFonts w:ascii="Consolas" w:eastAsia="Times New Roman" w:hAnsi="Consolas" w:cs="Times New Roman"/>
-          <w:color w:val="D4D4D4"/>
-          <w:sz w:val="21"/>
-          <w:szCs w:val="21"/>
-          <w:lang w:val="it-IT"/>
-        </w:rPr>
-      </w:pPr>
-    </w:p>
-    <w:p>
-      <w:pPr>
-        <w:shd w:val="clear" w:color="auto" w:fill="1E1E1E"/>
-        <w:spacing w:after="0" w:line="285" w:lineRule="atLeast"/>
-        <w:rPr>
-          <w:rFonts w:ascii="Consolas" w:eastAsia="Times New Roman" w:hAnsi="Consolas" w:cs="Times New Roman"/>
-          <w:color w:val="D4D4D4"/>
-          <w:sz w:val="21"/>
-          <w:szCs w:val="21"/>
-          <w:lang w:val="it-IT"/>
-        </w:rPr>
-      </w:pPr>
-      <w:r>
-        <w:rPr>
-          <w:rFonts w:ascii="Consolas" w:eastAsia="Times New Roman" w:hAnsi="Consolas" w:cs="Times New Roman"/>
-          <w:color w:val="D4D4D4"/>
-          <w:sz w:val="21"/>
-          <w:szCs w:val="21"/>
-          <w:lang w:val="it-IT"/>
-        </w:rPr>
-        <w:t xml:space="preserve">    </w:t>
-      </w:r>
-      <w:r>
-        <w:rPr>
-          <w:rFonts w:ascii="Consolas" w:eastAsia="Times New Roman" w:hAnsi="Consolas" w:cs="Times New Roman"/>
-          <w:color w:val="808080"/>
-          <w:sz w:val="21"/>
-          <w:szCs w:val="21"/>
-          <w:lang w:val="it-IT"/>
-        </w:rPr>
-        <w:t>&lt;</w:t>
-      </w:r>
-      <w:proofErr w:type="spellStart"/>
-      <w:r>
-        <w:rPr>
-          <w:rFonts w:ascii="Consolas" w:eastAsia="Times New Roman" w:hAnsi="Consolas" w:cs="Times New Roman"/>
-          <w:color w:val="569CD6"/>
-          <w:sz w:val="21"/>
-          <w:szCs w:val="21"/>
-          <w:lang w:val="it-IT"/>
-        </w:rPr>
-        <w:t>ol</w:t>
-      </w:r>
-      <w:proofErr w:type="spellEnd"/>
-      <w:r>
-        <w:rPr>
-          <w:rFonts w:ascii="Consolas" w:eastAsia="Times New Roman" w:hAnsi="Consolas" w:cs="Times New Roman"/>
-          <w:color w:val="D4D4D4"/>
-          <w:sz w:val="21"/>
-          <w:szCs w:val="21"/>
-          <w:lang w:val="it-IT"/>
-        </w:rPr>
-        <w:t xml:space="preserve"> </w:t>
-      </w:r>
-      <w:proofErr w:type="spellStart"/>
-      <w:r>
-        <w:rPr>
-          <w:rFonts w:ascii="Consolas" w:eastAsia="Times New Roman" w:hAnsi="Consolas" w:cs="Times New Roman"/>
-          <w:color w:val="9CDCFE"/>
-          <w:sz w:val="21"/>
-          <w:szCs w:val="21"/>
-          <w:lang w:val="it-IT"/>
-        </w:rPr>
-        <w:t>type</w:t>
-      </w:r>
-      <w:proofErr w:type="spellEnd"/>
-      <w:r>
-        <w:rPr>
-          <w:rFonts w:ascii="Consolas" w:eastAsia="Times New Roman" w:hAnsi="Consolas" w:cs="Times New Roman"/>
-          <w:color w:val="D4D4D4"/>
-          <w:sz w:val="21"/>
-          <w:szCs w:val="21"/>
-          <w:lang w:val="it-IT"/>
-        </w:rPr>
-        <w:t>=</w:t>
-      </w:r>
-      <w:r>
-        <w:rPr>
-          <w:rFonts w:ascii="Consolas" w:eastAsia="Times New Roman" w:hAnsi="Consolas" w:cs="Times New Roman"/>
-          <w:color w:val="CE9178"/>
-          <w:sz w:val="21"/>
-          <w:szCs w:val="21"/>
-          <w:lang w:val="it-IT"/>
-        </w:rPr>
-        <w:t>"a"</w:t>
-      </w:r>
-      <w:r>
-        <w:rPr>
-          <w:rFonts w:ascii="Consolas" w:eastAsia="Times New Roman" w:hAnsi="Consolas" w:cs="Times New Roman"/>
-          <w:color w:val="808080"/>
-          <w:sz w:val="21"/>
-          <w:szCs w:val="21"/>
-          <w:lang w:val="it-IT"/>
-        </w:rPr>
-        <w:t>&gt;</w:t>
-      </w:r>
-    </w:p>
-    <w:p>
-      <w:pPr>
-        <w:shd w:val="clear" w:color="auto" w:fill="1E1E1E"/>
-        <w:spacing w:after="0" w:line="285" w:lineRule="atLeast"/>
-        <w:rPr>
-          <w:rFonts w:ascii="Consolas" w:eastAsia="Times New Roman" w:hAnsi="Consolas" w:cs="Times New Roman"/>
-          <w:color w:val="D4D4D4"/>
-          <w:sz w:val="21"/>
-          <w:szCs w:val="21"/>
-        </w:rPr>
-      </w:pPr>
-      <w:r>
-        <w:rPr>
-          <w:rFonts w:ascii="Consolas" w:eastAsia="Times New Roman" w:hAnsi="Consolas" w:cs="Times New Roman"/>
-          <w:color w:val="D4D4D4"/>
-          <w:sz w:val="21"/>
-          <w:szCs w:val="21"/>
-          <w:lang w:val="it-IT"/>
-        </w:rPr>
-        <w:t xml:space="preserve">        </w:t>
-      </w:r>
-      <w:r>
-        <w:rPr>
-          <w:rFonts w:ascii="Consolas" w:eastAsia="Times New Roman" w:hAnsi="Consolas" w:cs="Times New Roman"/>
-          <w:color w:val="808080"/>
-          <w:sz w:val="21"/>
-          <w:szCs w:val="21"/>
-        </w:rPr>
-        <w:t>&lt;</w:t>
-      </w:r>
-      <w:r>
-        <w:rPr>
-          <w:rFonts w:ascii="Consolas" w:eastAsia="Times New Roman" w:hAnsi="Consolas" w:cs="Times New Roman"/>
-          <w:color w:val="569CD6"/>
-          <w:sz w:val="21"/>
-          <w:szCs w:val="21"/>
-        </w:rPr>
-        <w:t>li</w:t>
-      </w:r>
-      <w:r>
-        <w:rPr>
-          <w:rFonts w:ascii="Consolas" w:eastAsia="Times New Roman" w:hAnsi="Consolas" w:cs="Times New Roman"/>
-          <w:color w:val="808080"/>
-          <w:sz w:val="21"/>
-          <w:szCs w:val="21"/>
-        </w:rPr>
-        <w:t>&gt;</w:t>
-      </w:r>
-      <w:r>
-        <w:rPr>
-          <w:rFonts w:ascii="Consolas" w:eastAsia="Times New Roman" w:hAnsi="Consolas" w:cs="Times New Roman"/>
-          <w:color w:val="D4D4D4"/>
-          <w:sz w:val="21"/>
-          <w:szCs w:val="21"/>
-        </w:rPr>
-        <w:t>Coffee</w:t>
-      </w:r>
-      <w:r>
-        <w:rPr>
-          <w:rFonts w:ascii="Consolas" w:eastAsia="Times New Roman" w:hAnsi="Consolas" w:cs="Times New Roman"/>
-          <w:color w:val="808080"/>
-          <w:sz w:val="21"/>
-          <w:szCs w:val="21"/>
-        </w:rPr>
-        <w:t>&lt;/</w:t>
-      </w:r>
-      <w:r>
-        <w:rPr>
-          <w:rFonts w:ascii="Consolas" w:eastAsia="Times New Roman" w:hAnsi="Consolas" w:cs="Times New Roman"/>
-          <w:color w:val="569CD6"/>
-          <w:sz w:val="21"/>
-          <w:szCs w:val="21"/>
-        </w:rPr>
-        <w:t>li</w:t>
-      </w:r>
-      <w:r>
-        <w:rPr>
-          <w:rFonts w:ascii="Consolas" w:eastAsia="Times New Roman" w:hAnsi="Consolas" w:cs="Times New Roman"/>
-          <w:color w:val="808080"/>
-          <w:sz w:val="21"/>
-          <w:szCs w:val="21"/>
-        </w:rPr>
-        <w:t>&gt;</w:t>
-      </w:r>
-    </w:p>
-    <w:p>
-      <w:pPr>
-        <w:shd w:val="clear" w:color="auto" w:fill="1E1E1E"/>
-        <w:spacing w:after="0" w:line="285" w:lineRule="atLeast"/>
-        <w:rPr>
-          <w:rFonts w:ascii="Consolas" w:eastAsia="Times New Roman" w:hAnsi="Consolas" w:cs="Times New Roman"/>
-          <w:color w:val="D4D4D4"/>
-          <w:sz w:val="21"/>
-          <w:szCs w:val="21"/>
-          <w:lang w:val="it-IT"/>
-        </w:rPr>
-      </w:pPr>
-      <w:r>
-        <w:rPr>
-          <w:rFonts w:ascii="Consolas" w:eastAsia="Times New Roman" w:hAnsi="Consolas" w:cs="Times New Roman"/>
-          <w:color w:val="D4D4D4"/>
-          <w:sz w:val="21"/>
-          <w:szCs w:val="21"/>
         </w:rPr>
         <w:t xml:space="preserve">        </w:t>
       </w:r>
@@ -15995,6 +16806,7 @@
       </w:pPr>
       <w:r>
         <w:rPr>
+          <w:noProof/>
           <w:sz w:val="24"/>
           <w:szCs w:val="24"/>
           <w:lang w:val="it-IT"/>
@@ -16177,6 +16989,7 @@
       </w:pPr>
       <w:r>
         <w:rPr>
+          <w:noProof/>
           <w:sz w:val="24"/>
           <w:szCs w:val="24"/>
           <w:lang w:val="it-IT"/>
@@ -16790,7 +17603,6 @@
           <w:color w:val="D4D4D4"/>
           <w:sz w:val="21"/>
           <w:szCs w:val="21"/>
-          <w:lang w:val="it-IT"/>
         </w:rPr>
       </w:pPr>
       <w:r>
@@ -16809,7 +17621,6 @@
           <w:color w:val="808080"/>
           <w:sz w:val="21"/>
           <w:szCs w:val="21"/>
-          <w:lang w:val="it-IT"/>
         </w:rPr>
         <w:t>&lt;</w:t>
       </w:r>
@@ -16820,7 +17631,6 @@
           <w:color w:val="569CD6"/>
           <w:sz w:val="21"/>
           <w:szCs w:val="21"/>
-          <w:lang w:val="it-IT"/>
         </w:rPr>
         <w:t>ul</w:t>
       </w:r>
@@ -16831,7 +17641,6 @@
           <w:color w:val="D4D4D4"/>
           <w:sz w:val="21"/>
           <w:szCs w:val="21"/>
-          <w:lang w:val="it-IT"/>
         </w:rPr>
         <w:t xml:space="preserve"> </w:t>
       </w:r>
@@ -16841,7 +17650,6 @@
           <w:color w:val="9CDCFE"/>
           <w:sz w:val="21"/>
           <w:szCs w:val="21"/>
-          <w:lang w:val="it-IT"/>
         </w:rPr>
         <w:t>style</w:t>
       </w:r>
@@ -16851,7 +17659,6 @@
           <w:color w:val="D4D4D4"/>
           <w:sz w:val="21"/>
           <w:szCs w:val="21"/>
-          <w:lang w:val="it-IT"/>
         </w:rPr>
         <w:t>=</w:t>
       </w:r>
@@ -16861,7 +17668,6 @@
           <w:color w:val="CE9178"/>
           <w:sz w:val="21"/>
           <w:szCs w:val="21"/>
-          <w:lang w:val="it-IT"/>
         </w:rPr>
         <w:t>"</w:t>
       </w:r>
@@ -16872,7 +17678,6 @@
           <w:color w:val="CE9178"/>
           <w:sz w:val="21"/>
           <w:szCs w:val="21"/>
-          <w:lang w:val="it-IT"/>
         </w:rPr>
         <w:t>list-style-</w:t>
       </w:r>
@@ -16883,7 +17688,6 @@
           <w:color w:val="CE9178"/>
           <w:sz w:val="21"/>
           <w:szCs w:val="21"/>
-          <w:lang w:val="it-IT"/>
         </w:rPr>
         <w:t>type:circle</w:t>
       </w:r>
@@ -16895,7 +17699,6 @@
           <w:color w:val="CE9178"/>
           <w:sz w:val="21"/>
           <w:szCs w:val="21"/>
-          <w:lang w:val="it-IT"/>
         </w:rPr>
         <w:t>;"</w:t>
       </w:r>
@@ -16905,30 +17708,28 @@
           <w:color w:val="808080"/>
           <w:sz w:val="21"/>
           <w:szCs w:val="21"/>
-          <w:lang w:val="it-IT"/>
-        </w:rPr>
-        <w:t>&gt;</w:t>
-      </w:r>
-    </w:p>
-    <w:p>
-      <w:pPr>
-        <w:shd w:val="clear" w:color="auto" w:fill="1E1E1E"/>
-        <w:spacing w:after="0" w:line="285" w:lineRule="atLeast"/>
-        <w:rPr>
-          <w:rFonts w:ascii="Consolas" w:eastAsia="Times New Roman" w:hAnsi="Consolas" w:cs="Times New Roman"/>
-          <w:color w:val="D4D4D4"/>
-          <w:sz w:val="21"/>
-          <w:szCs w:val="21"/>
-          <w:lang w:val="it-IT"/>
-        </w:rPr>
-      </w:pPr>
-      <w:r>
-        <w:rPr>
-          <w:rFonts w:ascii="Consolas" w:eastAsia="Times New Roman" w:hAnsi="Consolas" w:cs="Times New Roman"/>
-          <w:color w:val="D4D4D4"/>
-          <w:sz w:val="21"/>
-          <w:szCs w:val="21"/>
-          <w:lang w:val="it-IT"/>
+        </w:rPr>
+        <w:t>&gt;</w:t>
+      </w:r>
+    </w:p>
+    <w:p>
+      <w:pPr>
+        <w:shd w:val="clear" w:color="auto" w:fill="1E1E1E"/>
+        <w:spacing w:after="0" w:line="285" w:lineRule="atLeast"/>
+        <w:rPr>
+          <w:rFonts w:ascii="Consolas" w:eastAsia="Times New Roman" w:hAnsi="Consolas" w:cs="Times New Roman"/>
+          <w:color w:val="D4D4D4"/>
+          <w:sz w:val="21"/>
+          <w:szCs w:val="21"/>
+          <w:lang w:val="it-IT"/>
+        </w:rPr>
+      </w:pPr>
+      <w:r>
+        <w:rPr>
+          <w:rFonts w:ascii="Consolas" w:eastAsia="Times New Roman" w:hAnsi="Consolas" w:cs="Times New Roman"/>
+          <w:color w:val="D4D4D4"/>
+          <w:sz w:val="21"/>
+          <w:szCs w:val="21"/>
         </w:rPr>
         <w:t xml:space="preserve">        </w:t>
       </w:r>
@@ -17725,7 +18526,6 @@
           <w:color w:val="D4D4D4"/>
           <w:sz w:val="21"/>
           <w:szCs w:val="21"/>
-          <w:lang w:val="it-IT"/>
         </w:rPr>
       </w:pPr>
       <w:r>
@@ -17744,7 +18544,6 @@
           <w:color w:val="808080"/>
           <w:sz w:val="21"/>
           <w:szCs w:val="21"/>
-          <w:lang w:val="it-IT"/>
         </w:rPr>
         <w:t>&lt;</w:t>
       </w:r>
@@ -17755,7 +18554,6 @@
           <w:color w:val="569CD6"/>
           <w:sz w:val="21"/>
           <w:szCs w:val="21"/>
-          <w:lang w:val="it-IT"/>
         </w:rPr>
         <w:t>ul</w:t>
       </w:r>
@@ -17766,7 +18564,6 @@
           <w:color w:val="D4D4D4"/>
           <w:sz w:val="21"/>
           <w:szCs w:val="21"/>
-          <w:lang w:val="it-IT"/>
         </w:rPr>
         <w:t xml:space="preserve"> </w:t>
       </w:r>
@@ -17776,7 +18573,6 @@
           <w:color w:val="9CDCFE"/>
           <w:sz w:val="21"/>
           <w:szCs w:val="21"/>
-          <w:lang w:val="it-IT"/>
         </w:rPr>
         <w:t>style</w:t>
       </w:r>
@@ -17786,7 +18582,6 @@
           <w:color w:val="D4D4D4"/>
           <w:sz w:val="21"/>
           <w:szCs w:val="21"/>
-          <w:lang w:val="it-IT"/>
         </w:rPr>
         <w:t>=</w:t>
       </w:r>
@@ -17796,7 +18591,6 @@
           <w:color w:val="CE9178"/>
           <w:sz w:val="21"/>
           <w:szCs w:val="21"/>
-          <w:lang w:val="it-IT"/>
         </w:rPr>
         <w:t>"</w:t>
       </w:r>
@@ -17807,7 +18601,6 @@
           <w:color w:val="CE9178"/>
           <w:sz w:val="21"/>
           <w:szCs w:val="21"/>
-          <w:lang w:val="it-IT"/>
         </w:rPr>
         <w:t>list-style-</w:t>
       </w:r>
@@ -17818,7 +18611,6 @@
           <w:color w:val="CE9178"/>
           <w:sz w:val="21"/>
           <w:szCs w:val="21"/>
-          <w:lang w:val="it-IT"/>
         </w:rPr>
         <w:t>type:none</w:t>
       </w:r>
@@ -17830,7 +18622,6 @@
           <w:color w:val="CE9178"/>
           <w:sz w:val="21"/>
           <w:szCs w:val="21"/>
-          <w:lang w:val="it-IT"/>
         </w:rPr>
         <w:t>;"</w:t>
       </w:r>
@@ -17840,30 +18631,28 @@
           <w:color w:val="808080"/>
           <w:sz w:val="21"/>
           <w:szCs w:val="21"/>
-          <w:lang w:val="it-IT"/>
-        </w:rPr>
-        <w:t>&gt;</w:t>
-      </w:r>
-    </w:p>
-    <w:p>
-      <w:pPr>
-        <w:shd w:val="clear" w:color="auto" w:fill="1E1E1E"/>
-        <w:spacing w:after="0" w:line="285" w:lineRule="atLeast"/>
-        <w:rPr>
-          <w:rFonts w:ascii="Consolas" w:eastAsia="Times New Roman" w:hAnsi="Consolas" w:cs="Times New Roman"/>
-          <w:color w:val="D4D4D4"/>
-          <w:sz w:val="21"/>
-          <w:szCs w:val="21"/>
-          <w:lang w:val="it-IT"/>
-        </w:rPr>
-      </w:pPr>
-      <w:r>
-        <w:rPr>
-          <w:rFonts w:ascii="Consolas" w:eastAsia="Times New Roman" w:hAnsi="Consolas" w:cs="Times New Roman"/>
-          <w:color w:val="D4D4D4"/>
-          <w:sz w:val="21"/>
-          <w:szCs w:val="21"/>
-          <w:lang w:val="it-IT"/>
+        </w:rPr>
+        <w:t>&gt;</w:t>
+      </w:r>
+    </w:p>
+    <w:p>
+      <w:pPr>
+        <w:shd w:val="clear" w:color="auto" w:fill="1E1E1E"/>
+        <w:spacing w:after="0" w:line="285" w:lineRule="atLeast"/>
+        <w:rPr>
+          <w:rFonts w:ascii="Consolas" w:eastAsia="Times New Roman" w:hAnsi="Consolas" w:cs="Times New Roman"/>
+          <w:color w:val="D4D4D4"/>
+          <w:sz w:val="21"/>
+          <w:szCs w:val="21"/>
+          <w:lang w:val="it-IT"/>
+        </w:rPr>
+      </w:pPr>
+      <w:r>
+        <w:rPr>
+          <w:rFonts w:ascii="Consolas" w:eastAsia="Times New Roman" w:hAnsi="Consolas" w:cs="Times New Roman"/>
+          <w:color w:val="D4D4D4"/>
+          <w:sz w:val="21"/>
+          <w:szCs w:val="21"/>
         </w:rPr>
         <w:t xml:space="preserve">        </w:t>
       </w:r>
@@ -19150,6 +19939,7 @@
       </w:pPr>
       <w:r>
         <w:rPr>
+          <w:noProof/>
           <w:sz w:val="24"/>
           <w:szCs w:val="24"/>
           <w:lang w:val="it-IT"/>
@@ -19907,6 +20697,7 @@
           <w:color w:val="D4D4D4"/>
           <w:sz w:val="21"/>
           <w:szCs w:val="21"/>
+          <w:lang w:val="it-IT"/>
         </w:rPr>
       </w:pPr>
       <w:r>
@@ -19925,6 +20716,7 @@
           <w:color w:val="808080"/>
           <w:sz w:val="21"/>
           <w:szCs w:val="21"/>
+          <w:lang w:val="it-IT"/>
         </w:rPr>
         <w:t>&lt;/</w:t>
       </w:r>
@@ -19935,6 +20727,7 @@
           <w:color w:val="569CD6"/>
           <w:sz w:val="21"/>
           <w:szCs w:val="21"/>
+          <w:lang w:val="it-IT"/>
         </w:rPr>
         <w:t>ul</w:t>
       </w:r>
@@ -19945,19 +20738,21 @@
           <w:color w:val="808080"/>
           <w:sz w:val="21"/>
           <w:szCs w:val="21"/>
-        </w:rPr>
-        <w:t>&gt;</w:t>
-      </w:r>
-    </w:p>
-    <w:p>
-      <w:pPr>
-        <w:shd w:val="clear" w:color="auto" w:fill="1E1E1E"/>
-        <w:spacing w:after="0" w:line="285" w:lineRule="atLeast"/>
-        <w:rPr>
-          <w:rFonts w:ascii="Consolas" w:eastAsia="Times New Roman" w:hAnsi="Consolas" w:cs="Times New Roman"/>
-          <w:color w:val="D4D4D4"/>
-          <w:sz w:val="21"/>
-          <w:szCs w:val="21"/>
+          <w:lang w:val="it-IT"/>
+        </w:rPr>
+        <w:t>&gt;</w:t>
+      </w:r>
+    </w:p>
+    <w:p>
+      <w:pPr>
+        <w:shd w:val="clear" w:color="auto" w:fill="1E1E1E"/>
+        <w:spacing w:after="0" w:line="285" w:lineRule="atLeast"/>
+        <w:rPr>
+          <w:rFonts w:ascii="Consolas" w:eastAsia="Times New Roman" w:hAnsi="Consolas" w:cs="Times New Roman"/>
+          <w:color w:val="D4D4D4"/>
+          <w:sz w:val="21"/>
+          <w:szCs w:val="21"/>
+          <w:lang w:val="it-IT"/>
         </w:rPr>
       </w:pPr>
     </w:p>
@@ -20050,14 +20845,16 @@
           <w:color w:val="D4D4D4"/>
           <w:sz w:val="21"/>
           <w:szCs w:val="21"/>
-        </w:rPr>
-      </w:pPr>
-      <w:r>
-        <w:rPr>
-          <w:rFonts w:ascii="Consolas" w:eastAsia="Times New Roman" w:hAnsi="Consolas" w:cs="Times New Roman"/>
-          <w:color w:val="D4D4D4"/>
-          <w:sz w:val="21"/>
-          <w:szCs w:val="21"/>
+          <w:lang w:val="it-IT"/>
+        </w:rPr>
+      </w:pPr>
+      <w:r>
+        <w:rPr>
+          <w:rFonts w:ascii="Consolas" w:eastAsia="Times New Roman" w:hAnsi="Consolas" w:cs="Times New Roman"/>
+          <w:color w:val="D4D4D4"/>
+          <w:sz w:val="21"/>
+          <w:szCs w:val="21"/>
+          <w:lang w:val="it-IT"/>
         </w:rPr>
         <w:t xml:space="preserve">    </w:t>
       </w:r>
@@ -20067,6 +20864,7 @@
           <w:color w:val="808080"/>
           <w:sz w:val="21"/>
           <w:szCs w:val="21"/>
+          <w:lang w:val="it-IT"/>
         </w:rPr>
         <w:t>&lt;</w:t>
       </w:r>
@@ -20077,6 +20875,7 @@
           <w:color w:val="569CD6"/>
           <w:sz w:val="21"/>
           <w:szCs w:val="21"/>
+          <w:lang w:val="it-IT"/>
         </w:rPr>
         <w:t>ul</w:t>
       </w:r>
@@ -20087,17 +20886,42 @@
           <w:color w:val="808080"/>
           <w:sz w:val="21"/>
           <w:szCs w:val="21"/>
-        </w:rPr>
-        <w:t>&gt;</w:t>
-      </w:r>
-      <w:r>
-        <w:rPr>
-          <w:rFonts w:ascii="Consolas" w:eastAsia="Times New Roman" w:hAnsi="Consolas" w:cs="Times New Roman"/>
-          <w:color w:val="D4D4D4"/>
-          <w:sz w:val="21"/>
-          <w:szCs w:val="21"/>
-        </w:rPr>
-        <w:t xml:space="preserve"> </w:t>
+          <w:lang w:val="it-IT"/>
+        </w:rPr>
+        <w:t>&gt;</w:t>
+      </w:r>
+      <w:r>
+        <w:rPr>
+          <w:rFonts w:ascii="Consolas" w:eastAsia="Times New Roman" w:hAnsi="Consolas" w:cs="Times New Roman"/>
+          <w:color w:val="D4D4D4"/>
+          <w:sz w:val="21"/>
+          <w:szCs w:val="21"/>
+          <w:lang w:val="it-IT"/>
+        </w:rPr>
+        <w:t xml:space="preserve"> Acquirenti</w:t>
+      </w:r>
+    </w:p>
+    <w:p>
+      <w:pPr>
+        <w:shd w:val="clear" w:color="auto" w:fill="1E1E1E"/>
+        <w:spacing w:after="0" w:line="285" w:lineRule="atLeast"/>
+        <w:rPr>
+          <w:rFonts w:ascii="Consolas" w:eastAsia="Times New Roman" w:hAnsi="Consolas" w:cs="Times New Roman"/>
+          <w:color w:val="D4D4D4"/>
+          <w:sz w:val="21"/>
+          <w:szCs w:val="21"/>
+          <w:lang w:val="it-IT"/>
+        </w:rPr>
+      </w:pPr>
+      <w:r>
+        <w:rPr>
+          <w:rFonts w:ascii="Consolas" w:eastAsia="Times New Roman" w:hAnsi="Consolas" w:cs="Times New Roman"/>
+          <w:color w:val="D4D4D4"/>
+          <w:sz w:val="21"/>
+          <w:szCs w:val="21"/>
+          <w:lang w:val="it-IT"/>
+        </w:rPr>
+        <w:t xml:space="preserve">        </w:t>
       </w:r>
       <w:proofErr w:type="spellStart"/>
       <w:r>
@@ -20106,49 +20930,41 @@
           <w:color w:val="D4D4D4"/>
           <w:sz w:val="21"/>
           <w:szCs w:val="21"/>
-        </w:rPr>
-        <w:t>Acquirenti</w:t>
+          <w:lang w:val="it-IT"/>
+        </w:rPr>
+        <w:t>li</w:t>
       </w:r>
       <w:proofErr w:type="spellEnd"/>
-    </w:p>
-    <w:p>
-      <w:pPr>
-        <w:shd w:val="clear" w:color="auto" w:fill="1E1E1E"/>
-        <w:spacing w:after="0" w:line="285" w:lineRule="atLeast"/>
-        <w:rPr>
-          <w:rFonts w:ascii="Consolas" w:eastAsia="Times New Roman" w:hAnsi="Consolas" w:cs="Times New Roman"/>
-          <w:color w:val="D4D4D4"/>
-          <w:sz w:val="21"/>
-          <w:szCs w:val="21"/>
-        </w:rPr>
-      </w:pPr>
-      <w:r>
-        <w:rPr>
-          <w:rFonts w:ascii="Consolas" w:eastAsia="Times New Roman" w:hAnsi="Consolas" w:cs="Times New Roman"/>
-          <w:color w:val="D4D4D4"/>
-          <w:sz w:val="21"/>
-          <w:szCs w:val="21"/>
-        </w:rPr>
-        <w:t>        li*5</w:t>
-      </w:r>
-    </w:p>
-    <w:p>
-      <w:pPr>
-        <w:shd w:val="clear" w:color="auto" w:fill="1E1E1E"/>
-        <w:spacing w:after="0" w:line="285" w:lineRule="atLeast"/>
-        <w:rPr>
-          <w:rFonts w:ascii="Consolas" w:eastAsia="Times New Roman" w:hAnsi="Consolas" w:cs="Times New Roman"/>
-          <w:color w:val="D4D4D4"/>
-          <w:sz w:val="21"/>
-          <w:szCs w:val="21"/>
-        </w:rPr>
-      </w:pPr>
-      <w:r>
-        <w:rPr>
-          <w:rFonts w:ascii="Consolas" w:eastAsia="Times New Roman" w:hAnsi="Consolas" w:cs="Times New Roman"/>
-          <w:color w:val="D4D4D4"/>
-          <w:sz w:val="21"/>
-          <w:szCs w:val="21"/>
+      <w:r>
+        <w:rPr>
+          <w:rFonts w:ascii="Consolas" w:eastAsia="Times New Roman" w:hAnsi="Consolas" w:cs="Times New Roman"/>
+          <w:color w:val="D4D4D4"/>
+          <w:sz w:val="21"/>
+          <w:szCs w:val="21"/>
+          <w:lang w:val="it-IT"/>
+        </w:rPr>
+        <w:t>*5</w:t>
+      </w:r>
+    </w:p>
+    <w:p>
+      <w:pPr>
+        <w:shd w:val="clear" w:color="auto" w:fill="1E1E1E"/>
+        <w:spacing w:after="0" w:line="285" w:lineRule="atLeast"/>
+        <w:rPr>
+          <w:rFonts w:ascii="Consolas" w:eastAsia="Times New Roman" w:hAnsi="Consolas" w:cs="Times New Roman"/>
+          <w:color w:val="D4D4D4"/>
+          <w:sz w:val="21"/>
+          <w:szCs w:val="21"/>
+          <w:lang w:val="it-IT"/>
+        </w:rPr>
+      </w:pPr>
+      <w:r>
+        <w:rPr>
+          <w:rFonts w:ascii="Consolas" w:eastAsia="Times New Roman" w:hAnsi="Consolas" w:cs="Times New Roman"/>
+          <w:color w:val="D4D4D4"/>
+          <w:sz w:val="21"/>
+          <w:szCs w:val="21"/>
+          <w:lang w:val="it-IT"/>
         </w:rPr>
         <w:t xml:space="preserve">    </w:t>
       </w:r>
@@ -20158,6 +20974,7 @@
           <w:color w:val="808080"/>
           <w:sz w:val="21"/>
           <w:szCs w:val="21"/>
+          <w:lang w:val="it-IT"/>
         </w:rPr>
         <w:t>&lt;/</w:t>
       </w:r>
@@ -20168,6 +20985,7 @@
           <w:color w:val="569CD6"/>
           <w:sz w:val="21"/>
           <w:szCs w:val="21"/>
+          <w:lang w:val="it-IT"/>
         </w:rPr>
         <w:t>ul</w:t>
       </w:r>
@@ -20178,19 +20996,21 @@
           <w:color w:val="808080"/>
           <w:sz w:val="21"/>
           <w:szCs w:val="21"/>
-        </w:rPr>
-        <w:t>&gt;</w:t>
-      </w:r>
-    </w:p>
-    <w:p>
-      <w:pPr>
-        <w:shd w:val="clear" w:color="auto" w:fill="1E1E1E"/>
-        <w:spacing w:after="0" w:line="285" w:lineRule="atLeast"/>
-        <w:rPr>
-          <w:rFonts w:ascii="Consolas" w:eastAsia="Times New Roman" w:hAnsi="Consolas" w:cs="Times New Roman"/>
-          <w:color w:val="D4D4D4"/>
-          <w:sz w:val="21"/>
-          <w:szCs w:val="21"/>
+          <w:lang w:val="it-IT"/>
+        </w:rPr>
+        <w:t>&gt;</w:t>
+      </w:r>
+    </w:p>
+    <w:p>
+      <w:pPr>
+        <w:shd w:val="clear" w:color="auto" w:fill="1E1E1E"/>
+        <w:spacing w:after="0" w:line="285" w:lineRule="atLeast"/>
+        <w:rPr>
+          <w:rFonts w:ascii="Consolas" w:eastAsia="Times New Roman" w:hAnsi="Consolas" w:cs="Times New Roman"/>
+          <w:color w:val="D4D4D4"/>
+          <w:sz w:val="21"/>
+          <w:szCs w:val="21"/>
+          <w:lang w:val="it-IT"/>
         </w:rPr>
       </w:pPr>
     </w:p>
@@ -20668,6 +21488,7 @@
           <w:color w:val="D4D4D4"/>
           <w:sz w:val="21"/>
           <w:szCs w:val="21"/>
+          <w:lang w:val="it-IT"/>
         </w:rPr>
       </w:pPr>
       <w:r>
@@ -20686,6 +21507,7 @@
           <w:color w:val="808080"/>
           <w:sz w:val="21"/>
           <w:szCs w:val="21"/>
+          <w:lang w:val="it-IT"/>
         </w:rPr>
         <w:t>&lt;/</w:t>
       </w:r>
@@ -20696,6 +21518,7 @@
           <w:color w:val="569CD6"/>
           <w:sz w:val="21"/>
           <w:szCs w:val="21"/>
+          <w:lang w:val="it-IT"/>
         </w:rPr>
         <w:t>ul</w:t>
       </w:r>
@@ -20706,19 +21529,21 @@
           <w:color w:val="808080"/>
           <w:sz w:val="21"/>
           <w:szCs w:val="21"/>
-        </w:rPr>
-        <w:t>&gt;</w:t>
-      </w:r>
-    </w:p>
-    <w:p>
-      <w:pPr>
-        <w:shd w:val="clear" w:color="auto" w:fill="1E1E1E"/>
-        <w:spacing w:after="0" w:line="285" w:lineRule="atLeast"/>
-        <w:rPr>
-          <w:rFonts w:ascii="Consolas" w:eastAsia="Times New Roman" w:hAnsi="Consolas" w:cs="Times New Roman"/>
-          <w:color w:val="D4D4D4"/>
-          <w:sz w:val="21"/>
-          <w:szCs w:val="21"/>
+          <w:lang w:val="it-IT"/>
+        </w:rPr>
+        <w:t>&gt;</w:t>
+      </w:r>
+    </w:p>
+    <w:p>
+      <w:pPr>
+        <w:shd w:val="clear" w:color="auto" w:fill="1E1E1E"/>
+        <w:spacing w:after="0" w:line="285" w:lineRule="atLeast"/>
+        <w:rPr>
+          <w:rFonts w:ascii="Consolas" w:eastAsia="Times New Roman" w:hAnsi="Consolas" w:cs="Times New Roman"/>
+          <w:color w:val="D4D4D4"/>
+          <w:sz w:val="21"/>
+          <w:szCs w:val="21"/>
+          <w:lang w:val="it-IT"/>
         </w:rPr>
       </w:pPr>
     </w:p>
@@ -20789,17 +21614,24 @@
         <w:rPr>
           <w:sz w:val="24"/>
           <w:szCs w:val="24"/>
-          <w:lang w:val="it-IT"/>
-        </w:rPr>
-      </w:pPr>
-      <w:r>
-        <w:rPr>
-          <w:sz w:val="24"/>
-          <w:szCs w:val="24"/>
-          <w:lang w:val="it-IT"/>
+        </w:rPr>
+      </w:pPr>
+      <w:proofErr w:type="spellStart"/>
+      <w:r>
+        <w:rPr>
+          <w:sz w:val="24"/>
+          <w:szCs w:val="24"/>
         </w:rPr>
         <w:lastRenderedPageBreak/>
-        <w:t>Codice HTML:</w:t>
+        <w:t>Codice</w:t>
+      </w:r>
+      <w:proofErr w:type="spellEnd"/>
+      <w:r>
+        <w:rPr>
+          <w:sz w:val="24"/>
+          <w:szCs w:val="24"/>
+        </w:rPr>
+        <w:t xml:space="preserve"> HTML:</w:t>
       </w:r>
     </w:p>
     <w:p>
@@ -21270,6 +22102,7 @@
       </w:pPr>
       <w:r>
         <w:rPr>
+          <w:noProof/>
           <w:sz w:val="24"/>
           <w:szCs w:val="24"/>
           <w:lang w:val="it-IT"/>
@@ -21356,6 +22189,7 @@
       </w:pPr>
       <w:r>
         <w:rPr>
+          <w:noProof/>
           <w:sz w:val="24"/>
           <w:szCs w:val="24"/>
           <w:lang w:val="it-IT"/>
@@ -21505,7 +22339,6 @@
           <w:color w:val="7030A0"/>
           <w:sz w:val="32"/>
           <w:szCs w:val="32"/>
-          <w:lang w:val="it-IT"/>
         </w:rPr>
       </w:pPr>
       <w:r>
@@ -21515,7 +22348,6 @@
           <w:color w:val="7030A0"/>
           <w:sz w:val="32"/>
           <w:szCs w:val="32"/>
-          <w:lang w:val="it-IT"/>
         </w:rPr>
         <w:lastRenderedPageBreak/>
         <w:t>TABLES</w:t>
@@ -21530,17 +22362,10 @@
           <w:color w:val="7030A0"/>
           <w:sz w:val="32"/>
           <w:szCs w:val="32"/>
-          <w:lang w:val="it-IT"/>
-        </w:rPr>
-      </w:pPr>
-    </w:p>
-    <w:p>
-      <w:pPr>
-        <w:rPr>
-          <w:lang w:val="it-IT"/>
-        </w:rPr>
-      </w:pPr>
-    </w:p>
+        </w:rPr>
+      </w:pPr>
+    </w:p>
+    <w:p/>
     <w:p>
       <w:pPr>
         <w:shd w:val="clear" w:color="auto" w:fill="1E1E1E"/>
